--- a/100519_PAP_REL.docx
+++ b/100519_PAP_REL.docx
@@ -1,6 +1,6 @@
 
 <file path=word/document.xml><?xml version="1.0" encoding="utf-8"?>
-<w:document xmlns:wpc="http://schemas.microsoft.com/office/word/2010/wordprocessingCanvas" xmlns:cx="http://schemas.microsoft.com/office/drawing/2014/chartex" xmlns:mc="http://schemas.openxmlformats.org/markup-compatibility/2006" xmlns:o="urn:schemas-microsoft-com:office:office" xmlns:r="http://schemas.openxmlformats.org/officeDocument/2006/relationships" xmlns:m="http://schemas.openxmlformats.org/officeDocument/2006/math" xmlns:v="urn:schemas-microsoft-com:vml" xmlns:wp14="http://schemas.microsoft.com/office/word/2010/wordprocessingDrawing" xmlns:wp="http://schemas.openxmlformats.org/drawingml/2006/wordprocessingDrawing" xmlns:w10="urn:schemas-microsoft-com:office:word" xmlns:w="http://schemas.openxmlformats.org/wordprocessingml/2006/main" xmlns:w14="http://schemas.microsoft.com/office/word/2010/wordml" xmlns:w15="http://schemas.microsoft.com/office/word/2012/wordml" xmlns:w16se="http://schemas.microsoft.com/office/word/2015/wordml/symex" xmlns:wpg="http://schemas.microsoft.com/office/word/2010/wordprocessingGroup" xmlns:wpi="http://schemas.microsoft.com/office/word/2010/wordprocessingInk" xmlns:wne="http://schemas.microsoft.com/office/word/2006/wordml" xmlns:wps="http://schemas.microsoft.com/office/word/2010/wordprocessingShape" xmlns:a="http://schemas.openxmlformats.org/drawingml/2006/main" xmlns:pic="http://schemas.openxmlformats.org/drawingml/2006/picture" xmlns:a14="http://schemas.microsoft.com/office/drawing/2010/main" mc:Ignorable="w14 w15 w16se wp14">
+<w:document xmlns:wpc="http://schemas.microsoft.com/office/word/2010/wordprocessingCanvas" xmlns:cx="http://schemas.microsoft.com/office/drawing/2014/chartex" xmlns:cx1="http://schemas.microsoft.com/office/drawing/2015/9/8/chartex" xmlns:cx2="http://schemas.microsoft.com/office/drawing/2015/10/21/chartex" xmlns:cx3="http://schemas.microsoft.com/office/drawing/2016/5/9/chartex" xmlns:cx4="http://schemas.microsoft.com/office/drawing/2016/5/10/chartex" xmlns:cx5="http://schemas.microsoft.com/office/drawing/2016/5/11/chartex" xmlns:cx6="http://schemas.microsoft.com/office/drawing/2016/5/12/chartex" xmlns:cx7="http://schemas.microsoft.com/office/drawing/2016/5/13/chartex" xmlns:cx8="http://schemas.microsoft.com/office/drawing/2016/5/14/chartex" xmlns:mc="http://schemas.openxmlformats.org/markup-compatibility/2006" xmlns:aink="http://schemas.microsoft.com/office/drawing/2016/ink" xmlns:am3d="http://schemas.microsoft.com/office/drawing/2017/model3d" xmlns:o="urn:schemas-microsoft-com:office:office" xmlns:r="http://schemas.openxmlformats.org/officeDocument/2006/relationships" xmlns:m="http://schemas.openxmlformats.org/officeDocument/2006/math" xmlns:v="urn:schemas-microsoft-com:vml" xmlns:wp14="http://schemas.microsoft.com/office/word/2010/wordprocessingDrawing" xmlns:wp="http://schemas.openxmlformats.org/drawingml/2006/wordprocessingDrawing" xmlns:w10="urn:schemas-microsoft-com:office:word" xmlns:w="http://schemas.openxmlformats.org/wordprocessingml/2006/main" xmlns:w14="http://schemas.microsoft.com/office/word/2010/wordml" xmlns:w15="http://schemas.microsoft.com/office/word/2012/wordml" xmlns:w16cex="http://schemas.microsoft.com/office/word/2018/wordml/cex" xmlns:w16cid="http://schemas.microsoft.com/office/word/2016/wordml/cid" xmlns:w16="http://schemas.microsoft.com/office/word/2018/wordml" xmlns:w16sdtdh="http://schemas.microsoft.com/office/word/2020/wordml/sdtdatahash" xmlns:w16se="http://schemas.microsoft.com/office/word/2015/wordml/symex" xmlns:wpg="http://schemas.microsoft.com/office/word/2010/wordprocessingGroup" xmlns:wpi="http://schemas.microsoft.com/office/word/2010/wordprocessingInk" xmlns:wne="http://schemas.microsoft.com/office/word/2006/wordml" xmlns:wps="http://schemas.microsoft.com/office/word/2010/wordprocessingShape" mc:Ignorable="w14 w15 w16se w16cid w16 w16cex w16sdtdh wp14">
   <w:background w:color="FFFFFF"/>
   <w:body>
     <w:p>
@@ -13,7 +13,7 @@
           <w:sz w:val="44"/>
         </w:rPr>
       </w:pPr>
-      <w:bookmarkStart w:name="_Hlk90540124" w:id="0"/>
+      <w:bookmarkStart w:id="0" w:name="_Hlk90540124"/>
       <w:r>
         <w:rPr>
           <w:rFonts w:cs="Arial"/>
@@ -29,7 +29,7 @@
           <w:lang w:val="en-GB" w:eastAsia="en-GB"/>
         </w:rPr>
       </w:pPr>
-      <w:bookmarkStart w:name="_Ref5804203" w:id="1"/>
+      <w:bookmarkStart w:id="1" w:name="_Ref5804203"/>
       <w:bookmarkEnd w:id="1"/>
     </w:p>
     <w:p>
@@ -40,11 +40,11 @@
           <w:szCs w:val="28"/>
         </w:rPr>
       </w:pPr>
-      <w:bookmarkStart w:name="_Toc92898713" w:id="2"/>
-      <w:bookmarkStart w:name="_Toc92899235" w:id="3"/>
-      <w:bookmarkStart w:name="_Toc92959212" w:id="4"/>
-      <w:bookmarkStart w:name="_Toc92959270" w:id="5"/>
-      <w:bookmarkStart w:name="_Hlk90540096" w:id="6"/>
+      <w:bookmarkStart w:id="2" w:name="_Toc92898713"/>
+      <w:bookmarkStart w:id="3" w:name="_Toc92899235"/>
+      <w:bookmarkStart w:id="4" w:name="_Toc92959212"/>
+      <w:bookmarkStart w:id="5" w:name="_Toc92959270"/>
+      <w:bookmarkStart w:id="6" w:name="_Hlk90540096"/>
       <w:r>
         <w:rPr>
           <w:sz w:val="28"/>
@@ -88,10 +88,10 @@
           <w:szCs w:val="28"/>
         </w:rPr>
       </w:pPr>
-      <w:bookmarkStart w:name="_Toc92898714" w:id="7"/>
-      <w:bookmarkStart w:name="_Toc92899236" w:id="8"/>
-      <w:bookmarkStart w:name="_Toc92959213" w:id="9"/>
-      <w:bookmarkStart w:name="_Toc92959271" w:id="10"/>
+      <w:bookmarkStart w:id="7" w:name="_Toc92898714"/>
+      <w:bookmarkStart w:id="8" w:name="_Toc92899236"/>
+      <w:bookmarkStart w:id="9" w:name="_Toc92959213"/>
+      <w:bookmarkStart w:id="10" w:name="_Toc92959271"/>
       <w:r>
         <w:rPr>
           <w:sz w:val="28"/>
@@ -152,10 +152,10 @@
           <w:szCs w:val="28"/>
         </w:rPr>
       </w:pPr>
-      <w:bookmarkStart w:name="_Toc92898715" w:id="11"/>
-      <w:bookmarkStart w:name="_Toc92899237" w:id="12"/>
-      <w:bookmarkStart w:name="_Toc92959214" w:id="13"/>
-      <w:bookmarkStart w:name="_Toc92959272" w:id="14"/>
+      <w:bookmarkStart w:id="11" w:name="_Toc92898715"/>
+      <w:bookmarkStart w:id="12" w:name="_Toc92899237"/>
+      <w:bookmarkStart w:id="13" w:name="_Toc92959214"/>
+      <w:bookmarkStart w:id="14" w:name="_Toc92959272"/>
       <w:r>
         <w:rPr>
           <w:b/>
@@ -245,10 +245,10 @@
           <w:szCs w:val="28"/>
         </w:rPr>
       </w:pPr>
-      <w:bookmarkStart w:name="_Toc92898716" w:id="15"/>
-      <w:bookmarkStart w:name="_Toc92899238" w:id="16"/>
-      <w:bookmarkStart w:name="_Toc92959215" w:id="17"/>
-      <w:bookmarkStart w:name="_Toc92959273" w:id="18"/>
+      <w:bookmarkStart w:id="15" w:name="_Toc92898716"/>
+      <w:bookmarkStart w:id="16" w:name="_Toc92899238"/>
+      <w:bookmarkStart w:id="17" w:name="_Toc92959215"/>
+      <w:bookmarkStart w:id="18" w:name="_Toc92959273"/>
       <w:r>
         <w:rPr>
           <w:rFonts w:cs="Arial"/>
@@ -271,7 +271,7 @@
           <w:sz w:val="28"/>
           <w:szCs w:val="28"/>
         </w:rPr>
-        <w:t>Pedro Portocarrero</w:t>
+        <w:t>Jorge Esteves</w:t>
       </w:r>
     </w:p>
     <w:p>
@@ -284,10 +284,10 @@
           <w:szCs w:val="28"/>
         </w:rPr>
       </w:pPr>
-      <w:bookmarkStart w:name="_Toc92898717" w:id="19"/>
-      <w:bookmarkStart w:name="_Toc92899239" w:id="20"/>
-      <w:bookmarkStart w:name="_Toc92959216" w:id="21"/>
-      <w:bookmarkStart w:name="_Toc92959274" w:id="22"/>
+      <w:bookmarkStart w:id="19" w:name="_Toc92898717"/>
+      <w:bookmarkStart w:id="20" w:name="_Toc92899239"/>
+      <w:bookmarkStart w:id="21" w:name="_Toc92959216"/>
+      <w:bookmarkStart w:id="22" w:name="_Toc92959274"/>
       <w:r>
         <w:rPr>
           <w:rFonts w:cs="Arial"/>
@@ -351,17 +351,17 @@
           <w:footerReference w:type="default" r:id="rId14"/>
           <w:headerReference w:type="first" r:id="rId15"/>
           <w:footerReference w:type="first" r:id="rId16"/>
-          <w:pgSz w:w="11906" w:h="16838" w:orient="portrait"/>
+          <w:pgSz w:w="11906" w:h="16838"/>
           <w:pgMar w:top="1769" w:right="1797" w:bottom="1769" w:left="1797" w:header="709" w:footer="709" w:gutter="0"/>
           <w:pgNumType w:start="1"/>
           <w:cols w:space="720"/>
           <w:docGrid w:linePitch="360"/>
         </w:sectPr>
       </w:pPr>
-      <w:bookmarkStart w:name="_Toc92898718" w:id="23"/>
-      <w:bookmarkStart w:name="_Toc92899240" w:id="24"/>
-      <w:bookmarkStart w:name="_Toc92959217" w:id="25"/>
-      <w:bookmarkStart w:name="_Toc92959275" w:id="26"/>
+      <w:bookmarkStart w:id="23" w:name="_Toc92898718"/>
+      <w:bookmarkStart w:id="24" w:name="_Toc92899240"/>
+      <w:bookmarkStart w:id="25" w:name="_Toc92959217"/>
+      <w:bookmarkStart w:id="26" w:name="_Toc92959275"/>
       <w:r>
         <w:rPr>
           <w:rFonts w:cs="Arial"/>
@@ -390,9 +390,10 @@
     <w:bookmarkEnd w:id="6"/>
     <w:p>
       <w:pPr>
-        <w:pStyle w:val="Cabealho3"/>
-      </w:pPr>
-      <w:r>
+        <w:pStyle w:val="Ttulo3"/>
+      </w:pPr>
+      <w:r>
+        <w:lastRenderedPageBreak/>
         <w:t>Agradecimentos</w:t>
       </w:r>
     </w:p>
@@ -691,6 +692,7 @@
         <w:jc w:val="left"/>
       </w:pPr>
       <w:r>
+        <w:lastRenderedPageBreak/>
         <w:t>Por fim, a</w:t>
       </w:r>
       <w:r>
@@ -993,9 +995,10 @@
     </w:p>
     <w:p>
       <w:pPr>
-        <w:pStyle w:val="Cabealho3"/>
-      </w:pPr>
-      <w:r>
+        <w:pStyle w:val="Ttulo3"/>
+      </w:pPr>
+      <w:r>
+        <w:lastRenderedPageBreak/>
         <w:t>Resumo</w:t>
       </w:r>
     </w:p>
@@ -1027,7 +1030,15 @@
         <w:spacing w:after="120"/>
       </w:pPr>
       <w:r>
-        <w:t>A minha abordagem para este projeto foi com o foco na intuitividade do programa para garantir a possibilidade das funções necessárias sem tornar o programa complicado de usar e diminuir a possibilidade de falhas no mesmo.</w:t>
+        <w:t xml:space="preserve">A minha abordagem para este projeto foi com o foco na </w:t>
+      </w:r>
+      <w:proofErr w:type="spellStart"/>
+      <w:r>
+        <w:t>intuitividade</w:t>
+      </w:r>
+      <w:proofErr w:type="spellEnd"/>
+      <w:r>
+        <w:t xml:space="preserve"> do programa para garantir a possibilidade das funções necessárias sem tornar o programa complicado de usar e diminuir a possibilidade de falhas no mesmo.</w:t>
       </w:r>
     </w:p>
     <w:p>
@@ -1120,8 +1131,29 @@
         <w:tab/>
       </w:r>
       <w:r>
-        <w:t>java, phpmyadmin, netbeans, mysql</w:t>
-      </w:r>
+        <w:t xml:space="preserve">java, </w:t>
+      </w:r>
+      <w:proofErr w:type="spellStart"/>
+      <w:r>
+        <w:t>phpmyadmin</w:t>
+      </w:r>
+      <w:proofErr w:type="spellEnd"/>
+      <w:r>
+        <w:t xml:space="preserve">, </w:t>
+      </w:r>
+      <w:proofErr w:type="spellStart"/>
+      <w:r>
+        <w:t>netbeans</w:t>
+      </w:r>
+      <w:proofErr w:type="spellEnd"/>
+      <w:r>
+        <w:t xml:space="preserve">, </w:t>
+      </w:r>
+      <w:proofErr w:type="spellStart"/>
+      <w:r>
+        <w:t>mysql</w:t>
+      </w:r>
+      <w:proofErr w:type="spellEnd"/>
       <w:r>
         <w:t>.</w:t>
       </w:r>
@@ -1152,9 +1184,10 @@
     </w:p>
     <w:p>
       <w:pPr>
-        <w:pStyle w:val="Cabealho3"/>
-      </w:pPr>
-      <w:r>
+        <w:pStyle w:val="Ttulo3"/>
+      </w:pPr>
+      <w:r>
+        <w:lastRenderedPageBreak/>
         <w:t>Índice</w:t>
       </w:r>
     </w:p>
@@ -1166,7 +1199,7 @@
           <w:tab w:val="right" w:leader="dot" w:pos="8302"/>
         </w:tabs>
         <w:rPr>
-          <w:rFonts w:asciiTheme="minorHAnsi" w:hAnsiTheme="minorHAnsi" w:eastAsiaTheme="minorEastAsia" w:cstheme="minorBidi"/>
+          <w:rFonts w:asciiTheme="minorHAnsi" w:eastAsiaTheme="minorEastAsia" w:hAnsiTheme="minorHAnsi" w:cstheme="minorBidi"/>
           <w:b w:val="0"/>
           <w:bCs w:val="0"/>
           <w:i w:val="0"/>
@@ -1194,7 +1227,7 @@
         </w:rPr>
         <w:fldChar w:fldCharType="separate"/>
       </w:r>
-      <w:hyperlink w:history="1" w:anchor="_Toc93091923">
+      <w:hyperlink w:anchor="_Toc93091923" w:history="1">
         <w:r>
           <w:rPr>
             <w:rStyle w:val="Hiperligao"/>
@@ -1204,7 +1237,7 @@
         </w:r>
         <w:r>
           <w:rPr>
-            <w:rFonts w:asciiTheme="minorHAnsi" w:hAnsiTheme="minorHAnsi" w:eastAsiaTheme="minorEastAsia" w:cstheme="minorBidi"/>
+            <w:rFonts w:asciiTheme="minorHAnsi" w:eastAsiaTheme="minorEastAsia" w:hAnsiTheme="minorHAnsi" w:cstheme="minorBidi"/>
             <w:b w:val="0"/>
             <w:bCs w:val="0"/>
             <w:i w:val="0"/>
@@ -1274,7 +1307,7 @@
           <w:tab w:val="right" w:leader="dot" w:pos="8302"/>
         </w:tabs>
         <w:rPr>
-          <w:rFonts w:asciiTheme="minorHAnsi" w:hAnsiTheme="minorHAnsi" w:eastAsiaTheme="minorEastAsia" w:cstheme="minorBidi"/>
+          <w:rFonts w:asciiTheme="minorHAnsi" w:eastAsiaTheme="minorEastAsia" w:hAnsiTheme="minorHAnsi" w:cstheme="minorBidi"/>
           <w:b w:val="0"/>
           <w:bCs w:val="0"/>
           <w:noProof/>
@@ -1282,7 +1315,7 @@
           <w:lang w:eastAsia="pt-PT"/>
         </w:rPr>
       </w:pPr>
-      <w:hyperlink w:history="1" w:anchor="_Toc93091924">
+      <w:hyperlink w:anchor="_Toc93091924" w:history="1">
         <w:r>
           <w:rPr>
             <w:rStyle w:val="Hiperligao"/>
@@ -1292,7 +1325,7 @@
         </w:r>
         <w:r>
           <w:rPr>
-            <w:rFonts w:asciiTheme="minorHAnsi" w:hAnsiTheme="minorHAnsi" w:eastAsiaTheme="minorEastAsia" w:cstheme="minorBidi"/>
+            <w:rFonts w:asciiTheme="minorHAnsi" w:eastAsiaTheme="minorEastAsia" w:hAnsiTheme="minorHAnsi" w:cstheme="minorBidi"/>
             <w:b w:val="0"/>
             <w:bCs w:val="0"/>
             <w:noProof/>
@@ -1359,7 +1392,7 @@
           <w:tab w:val="right" w:leader="dot" w:pos="8302"/>
         </w:tabs>
         <w:rPr>
-          <w:rFonts w:asciiTheme="minorHAnsi" w:hAnsiTheme="minorHAnsi" w:eastAsiaTheme="minorEastAsia" w:cstheme="minorBidi"/>
+          <w:rFonts w:asciiTheme="minorHAnsi" w:eastAsiaTheme="minorEastAsia" w:hAnsiTheme="minorHAnsi" w:cstheme="minorBidi"/>
           <w:b w:val="0"/>
           <w:bCs w:val="0"/>
           <w:noProof/>
@@ -1367,7 +1400,7 @@
           <w:lang w:eastAsia="pt-PT"/>
         </w:rPr>
       </w:pPr>
-      <w:hyperlink w:history="1" w:anchor="_Toc93091925">
+      <w:hyperlink w:anchor="_Toc93091925" w:history="1">
         <w:r>
           <w:rPr>
             <w:rStyle w:val="Hiperligao"/>
@@ -1377,7 +1410,7 @@
         </w:r>
         <w:r>
           <w:rPr>
-            <w:rFonts w:asciiTheme="minorHAnsi" w:hAnsiTheme="minorHAnsi" w:eastAsiaTheme="minorEastAsia" w:cstheme="minorBidi"/>
+            <w:rFonts w:asciiTheme="minorHAnsi" w:eastAsiaTheme="minorEastAsia" w:hAnsiTheme="minorHAnsi" w:cstheme="minorBidi"/>
             <w:b w:val="0"/>
             <w:bCs w:val="0"/>
             <w:noProof/>
@@ -1444,7 +1477,7 @@
           <w:tab w:val="right" w:leader="dot" w:pos="8302"/>
         </w:tabs>
         <w:rPr>
-          <w:rFonts w:asciiTheme="minorHAnsi" w:hAnsiTheme="minorHAnsi" w:eastAsiaTheme="minorEastAsia" w:cstheme="minorBidi"/>
+          <w:rFonts w:asciiTheme="minorHAnsi" w:eastAsiaTheme="minorEastAsia" w:hAnsiTheme="minorHAnsi" w:cstheme="minorBidi"/>
           <w:b w:val="0"/>
           <w:bCs w:val="0"/>
           <w:noProof/>
@@ -1452,7 +1485,7 @@
           <w:lang w:eastAsia="pt-PT"/>
         </w:rPr>
       </w:pPr>
-      <w:hyperlink w:history="1" w:anchor="_Toc93091926">
+      <w:hyperlink w:anchor="_Toc93091926" w:history="1">
         <w:r>
           <w:rPr>
             <w:rStyle w:val="Hiperligao"/>
@@ -1462,7 +1495,7 @@
         </w:r>
         <w:r>
           <w:rPr>
-            <w:rFonts w:asciiTheme="minorHAnsi" w:hAnsiTheme="minorHAnsi" w:eastAsiaTheme="minorEastAsia" w:cstheme="minorBidi"/>
+            <w:rFonts w:asciiTheme="minorHAnsi" w:eastAsiaTheme="minorEastAsia" w:hAnsiTheme="minorHAnsi" w:cstheme="minorBidi"/>
             <w:b w:val="0"/>
             <w:bCs w:val="0"/>
             <w:noProof/>
@@ -1529,7 +1562,7 @@
           <w:tab w:val="right" w:leader="dot" w:pos="8302"/>
         </w:tabs>
         <w:rPr>
-          <w:rFonts w:asciiTheme="minorHAnsi" w:hAnsiTheme="minorHAnsi" w:eastAsiaTheme="minorEastAsia" w:cstheme="minorBidi"/>
+          <w:rFonts w:asciiTheme="minorHAnsi" w:eastAsiaTheme="minorEastAsia" w:hAnsiTheme="minorHAnsi" w:cstheme="minorBidi"/>
           <w:b w:val="0"/>
           <w:bCs w:val="0"/>
           <w:noProof/>
@@ -1537,7 +1570,7 @@
           <w:lang w:eastAsia="pt-PT"/>
         </w:rPr>
       </w:pPr>
-      <w:hyperlink w:history="1" w:anchor="_Toc93091927">
+      <w:hyperlink w:anchor="_Toc93091927" w:history="1">
         <w:r>
           <w:rPr>
             <w:rStyle w:val="Hiperligao"/>
@@ -1547,7 +1580,7 @@
         </w:r>
         <w:r>
           <w:rPr>
-            <w:rFonts w:asciiTheme="minorHAnsi" w:hAnsiTheme="minorHAnsi" w:eastAsiaTheme="minorEastAsia" w:cstheme="minorBidi"/>
+            <w:rFonts w:asciiTheme="minorHAnsi" w:eastAsiaTheme="minorEastAsia" w:hAnsiTheme="minorHAnsi" w:cstheme="minorBidi"/>
             <w:b w:val="0"/>
             <w:bCs w:val="0"/>
             <w:noProof/>
@@ -1614,7 +1647,7 @@
           <w:tab w:val="right" w:leader="dot" w:pos="8302"/>
         </w:tabs>
         <w:rPr>
-          <w:rFonts w:asciiTheme="minorHAnsi" w:hAnsiTheme="minorHAnsi" w:eastAsiaTheme="minorEastAsia" w:cstheme="minorBidi"/>
+          <w:rFonts w:asciiTheme="minorHAnsi" w:eastAsiaTheme="minorEastAsia" w:hAnsiTheme="minorHAnsi" w:cstheme="minorBidi"/>
           <w:b w:val="0"/>
           <w:bCs w:val="0"/>
           <w:noProof/>
@@ -1622,7 +1655,7 @@
           <w:lang w:eastAsia="pt-PT"/>
         </w:rPr>
       </w:pPr>
-      <w:hyperlink w:history="1" w:anchor="_Toc93091928">
+      <w:hyperlink w:anchor="_Toc93091928" w:history="1">
         <w:r>
           <w:rPr>
             <w:rStyle w:val="Hiperligao"/>
@@ -1632,7 +1665,7 @@
         </w:r>
         <w:r>
           <w:rPr>
-            <w:rFonts w:asciiTheme="minorHAnsi" w:hAnsiTheme="minorHAnsi" w:eastAsiaTheme="minorEastAsia" w:cstheme="minorBidi"/>
+            <w:rFonts w:asciiTheme="minorHAnsi" w:eastAsiaTheme="minorEastAsia" w:hAnsiTheme="minorHAnsi" w:cstheme="minorBidi"/>
             <w:b w:val="0"/>
             <w:bCs w:val="0"/>
             <w:noProof/>
@@ -1699,7 +1732,7 @@
           <w:tab w:val="right" w:leader="dot" w:pos="8302"/>
         </w:tabs>
         <w:rPr>
-          <w:rFonts w:asciiTheme="minorHAnsi" w:hAnsiTheme="minorHAnsi" w:eastAsiaTheme="minorEastAsia" w:cstheme="minorBidi"/>
+          <w:rFonts w:asciiTheme="minorHAnsi" w:eastAsiaTheme="minorEastAsia" w:hAnsiTheme="minorHAnsi" w:cstheme="minorBidi"/>
           <w:b w:val="0"/>
           <w:bCs w:val="0"/>
           <w:i w:val="0"/>
@@ -1710,7 +1743,7 @@
           <w:lang w:eastAsia="pt-PT"/>
         </w:rPr>
       </w:pPr>
-      <w:hyperlink w:history="1" w:anchor="_Toc93091929">
+      <w:hyperlink w:anchor="_Toc93091929" w:history="1">
         <w:r>
           <w:rPr>
             <w:rStyle w:val="Hiperligao"/>
@@ -1720,7 +1753,7 @@
         </w:r>
         <w:r>
           <w:rPr>
-            <w:rFonts w:asciiTheme="minorHAnsi" w:hAnsiTheme="minorHAnsi" w:eastAsiaTheme="minorEastAsia" w:cstheme="minorBidi"/>
+            <w:rFonts w:asciiTheme="minorHAnsi" w:eastAsiaTheme="minorEastAsia" w:hAnsiTheme="minorHAnsi" w:cstheme="minorBidi"/>
             <w:b w:val="0"/>
             <w:bCs w:val="0"/>
             <w:i w:val="0"/>
@@ -1790,7 +1823,7 @@
           <w:tab w:val="right" w:leader="dot" w:pos="8302"/>
         </w:tabs>
         <w:rPr>
-          <w:rFonts w:asciiTheme="minorHAnsi" w:hAnsiTheme="minorHAnsi" w:eastAsiaTheme="minorEastAsia" w:cstheme="minorBidi"/>
+          <w:rFonts w:asciiTheme="minorHAnsi" w:eastAsiaTheme="minorEastAsia" w:hAnsiTheme="minorHAnsi" w:cstheme="minorBidi"/>
           <w:b w:val="0"/>
           <w:bCs w:val="0"/>
           <w:noProof/>
@@ -1798,7 +1831,7 @@
           <w:lang w:eastAsia="pt-PT"/>
         </w:rPr>
       </w:pPr>
-      <w:hyperlink w:history="1" w:anchor="_Toc93091930">
+      <w:hyperlink w:anchor="_Toc93091930" w:history="1">
         <w:r>
           <w:rPr>
             <w:rStyle w:val="Hiperligao"/>
@@ -1808,7 +1841,7 @@
         </w:r>
         <w:r>
           <w:rPr>
-            <w:rFonts w:asciiTheme="minorHAnsi" w:hAnsiTheme="minorHAnsi" w:eastAsiaTheme="minorEastAsia" w:cstheme="minorBidi"/>
+            <w:rFonts w:asciiTheme="minorHAnsi" w:eastAsiaTheme="minorEastAsia" w:hAnsiTheme="minorHAnsi" w:cstheme="minorBidi"/>
             <w:b w:val="0"/>
             <w:bCs w:val="0"/>
             <w:noProof/>
@@ -1875,7 +1908,7 @@
           <w:tab w:val="right" w:leader="dot" w:pos="8302"/>
         </w:tabs>
         <w:rPr>
-          <w:rFonts w:asciiTheme="minorHAnsi" w:hAnsiTheme="minorHAnsi" w:eastAsiaTheme="minorEastAsia" w:cstheme="minorBidi"/>
+          <w:rFonts w:asciiTheme="minorHAnsi" w:eastAsiaTheme="minorEastAsia" w:hAnsiTheme="minorHAnsi" w:cstheme="minorBidi"/>
           <w:b w:val="0"/>
           <w:bCs w:val="0"/>
           <w:noProof/>
@@ -1883,7 +1916,7 @@
           <w:lang w:eastAsia="pt-PT"/>
         </w:rPr>
       </w:pPr>
-      <w:hyperlink w:history="1" w:anchor="_Toc93091931">
+      <w:hyperlink w:anchor="_Toc93091931" w:history="1">
         <w:r>
           <w:rPr>
             <w:rStyle w:val="Hiperligao"/>
@@ -1893,7 +1926,7 @@
         </w:r>
         <w:r>
           <w:rPr>
-            <w:rFonts w:asciiTheme="minorHAnsi" w:hAnsiTheme="minorHAnsi" w:eastAsiaTheme="minorEastAsia" w:cstheme="minorBidi"/>
+            <w:rFonts w:asciiTheme="minorHAnsi" w:eastAsiaTheme="minorEastAsia" w:hAnsiTheme="minorHAnsi" w:cstheme="minorBidi"/>
             <w:b w:val="0"/>
             <w:bCs w:val="0"/>
             <w:noProof/>
@@ -1960,7 +1993,7 @@
           <w:tab w:val="right" w:leader="dot" w:pos="8302"/>
         </w:tabs>
         <w:rPr>
-          <w:rFonts w:asciiTheme="minorHAnsi" w:hAnsiTheme="minorHAnsi" w:eastAsiaTheme="minorEastAsia" w:cstheme="minorBidi"/>
+          <w:rFonts w:asciiTheme="minorHAnsi" w:eastAsiaTheme="minorEastAsia" w:hAnsiTheme="minorHAnsi" w:cstheme="minorBidi"/>
           <w:b w:val="0"/>
           <w:bCs w:val="0"/>
           <w:noProof/>
@@ -1968,7 +2001,7 @@
           <w:lang w:eastAsia="pt-PT"/>
         </w:rPr>
       </w:pPr>
-      <w:hyperlink w:history="1" w:anchor="_Toc93091932">
+      <w:hyperlink w:anchor="_Toc93091932" w:history="1">
         <w:r>
           <w:rPr>
             <w:rStyle w:val="Hiperligao"/>
@@ -1978,7 +2011,7 @@
         </w:r>
         <w:r>
           <w:rPr>
-            <w:rFonts w:asciiTheme="minorHAnsi" w:hAnsiTheme="minorHAnsi" w:eastAsiaTheme="minorEastAsia" w:cstheme="minorBidi"/>
+            <w:rFonts w:asciiTheme="minorHAnsi" w:eastAsiaTheme="minorEastAsia" w:hAnsiTheme="minorHAnsi" w:cstheme="minorBidi"/>
             <w:b w:val="0"/>
             <w:bCs w:val="0"/>
             <w:noProof/>
@@ -2045,7 +2078,7 @@
           <w:tab w:val="right" w:leader="dot" w:pos="8302"/>
         </w:tabs>
         <w:rPr>
-          <w:rFonts w:asciiTheme="minorHAnsi" w:hAnsiTheme="minorHAnsi" w:eastAsiaTheme="minorEastAsia" w:cstheme="minorBidi"/>
+          <w:rFonts w:asciiTheme="minorHAnsi" w:eastAsiaTheme="minorEastAsia" w:hAnsiTheme="minorHAnsi" w:cstheme="minorBidi"/>
           <w:b w:val="0"/>
           <w:bCs w:val="0"/>
           <w:noProof/>
@@ -2053,7 +2086,7 @@
           <w:lang w:eastAsia="pt-PT"/>
         </w:rPr>
       </w:pPr>
-      <w:hyperlink w:history="1" w:anchor="_Toc93091933">
+      <w:hyperlink w:anchor="_Toc93091933" w:history="1">
         <w:r>
           <w:rPr>
             <w:rStyle w:val="Hiperligao"/>
@@ -2063,7 +2096,7 @@
         </w:r>
         <w:r>
           <w:rPr>
-            <w:rFonts w:asciiTheme="minorHAnsi" w:hAnsiTheme="minorHAnsi" w:eastAsiaTheme="minorEastAsia" w:cstheme="minorBidi"/>
+            <w:rFonts w:asciiTheme="minorHAnsi" w:eastAsiaTheme="minorEastAsia" w:hAnsiTheme="minorHAnsi" w:cstheme="minorBidi"/>
             <w:b w:val="0"/>
             <w:bCs w:val="0"/>
             <w:noProof/>
@@ -2130,7 +2163,7 @@
           <w:tab w:val="right" w:leader="dot" w:pos="8302"/>
         </w:tabs>
         <w:rPr>
-          <w:rFonts w:asciiTheme="minorHAnsi" w:hAnsiTheme="minorHAnsi" w:eastAsiaTheme="minorEastAsia" w:cstheme="minorBidi"/>
+          <w:rFonts w:asciiTheme="minorHAnsi" w:eastAsiaTheme="minorEastAsia" w:hAnsiTheme="minorHAnsi" w:cstheme="minorBidi"/>
           <w:b w:val="0"/>
           <w:bCs w:val="0"/>
           <w:i w:val="0"/>
@@ -2141,7 +2174,7 @@
           <w:lang w:eastAsia="pt-PT"/>
         </w:rPr>
       </w:pPr>
-      <w:hyperlink w:history="1" w:anchor="_Toc93091935">
+      <w:hyperlink w:anchor="_Toc93091935" w:history="1">
         <w:r>
           <w:rPr>
             <w:rStyle w:val="Hiperligao"/>
@@ -2151,7 +2184,7 @@
         </w:r>
         <w:r>
           <w:rPr>
-            <w:rFonts w:asciiTheme="minorHAnsi" w:hAnsiTheme="minorHAnsi" w:eastAsiaTheme="minorEastAsia" w:cstheme="minorBidi"/>
+            <w:rFonts w:asciiTheme="minorHAnsi" w:eastAsiaTheme="minorEastAsia" w:hAnsiTheme="minorHAnsi" w:cstheme="minorBidi"/>
             <w:b w:val="0"/>
             <w:bCs w:val="0"/>
             <w:i w:val="0"/>
@@ -2221,7 +2254,7 @@
           <w:tab w:val="right" w:leader="dot" w:pos="8302"/>
         </w:tabs>
         <w:rPr>
-          <w:rFonts w:asciiTheme="minorHAnsi" w:hAnsiTheme="minorHAnsi" w:eastAsiaTheme="minorEastAsia" w:cstheme="minorBidi"/>
+          <w:rFonts w:asciiTheme="minorHAnsi" w:eastAsiaTheme="minorEastAsia" w:hAnsiTheme="minorHAnsi" w:cstheme="minorBidi"/>
           <w:b w:val="0"/>
           <w:bCs w:val="0"/>
           <w:noProof/>
@@ -2229,7 +2262,7 @@
           <w:lang w:eastAsia="pt-PT"/>
         </w:rPr>
       </w:pPr>
-      <w:hyperlink w:history="1" w:anchor="_Toc93091936">
+      <w:hyperlink w:anchor="_Toc93091936" w:history="1">
         <w:r>
           <w:rPr>
             <w:rStyle w:val="Hiperligao"/>
@@ -2239,7 +2272,7 @@
         </w:r>
         <w:r>
           <w:rPr>
-            <w:rFonts w:asciiTheme="minorHAnsi" w:hAnsiTheme="minorHAnsi" w:eastAsiaTheme="minorEastAsia" w:cstheme="minorBidi"/>
+            <w:rFonts w:asciiTheme="minorHAnsi" w:eastAsiaTheme="minorEastAsia" w:hAnsiTheme="minorHAnsi" w:cstheme="minorBidi"/>
             <w:b w:val="0"/>
             <w:bCs w:val="0"/>
             <w:noProof/>
@@ -2306,7 +2339,7 @@
           <w:tab w:val="right" w:leader="dot" w:pos="8302"/>
         </w:tabs>
         <w:rPr>
-          <w:rFonts w:asciiTheme="minorHAnsi" w:hAnsiTheme="minorHAnsi" w:eastAsiaTheme="minorEastAsia" w:cstheme="minorBidi"/>
+          <w:rFonts w:asciiTheme="minorHAnsi" w:eastAsiaTheme="minorEastAsia" w:hAnsiTheme="minorHAnsi" w:cstheme="minorBidi"/>
           <w:b w:val="0"/>
           <w:bCs w:val="0"/>
           <w:noProof/>
@@ -2314,7 +2347,7 @@
           <w:lang w:eastAsia="pt-PT"/>
         </w:rPr>
       </w:pPr>
-      <w:hyperlink w:history="1" w:anchor="_Toc93091937">
+      <w:hyperlink w:anchor="_Toc93091937" w:history="1">
         <w:r>
           <w:rPr>
             <w:rStyle w:val="Hiperligao"/>
@@ -2324,7 +2357,7 @@
         </w:r>
         <w:r>
           <w:rPr>
-            <w:rFonts w:asciiTheme="minorHAnsi" w:hAnsiTheme="minorHAnsi" w:eastAsiaTheme="minorEastAsia" w:cstheme="minorBidi"/>
+            <w:rFonts w:asciiTheme="minorHAnsi" w:eastAsiaTheme="minorEastAsia" w:hAnsiTheme="minorHAnsi" w:cstheme="minorBidi"/>
             <w:b w:val="0"/>
             <w:bCs w:val="0"/>
             <w:noProof/>
@@ -2391,7 +2424,7 @@
           <w:tab w:val="right" w:leader="dot" w:pos="8302"/>
         </w:tabs>
         <w:rPr>
-          <w:rFonts w:asciiTheme="minorHAnsi" w:hAnsiTheme="minorHAnsi" w:eastAsiaTheme="minorEastAsia" w:cstheme="minorBidi"/>
+          <w:rFonts w:asciiTheme="minorHAnsi" w:eastAsiaTheme="minorEastAsia" w:hAnsiTheme="minorHAnsi" w:cstheme="minorBidi"/>
           <w:b w:val="0"/>
           <w:bCs w:val="0"/>
           <w:noProof/>
@@ -2399,7 +2432,7 @@
           <w:lang w:eastAsia="pt-PT"/>
         </w:rPr>
       </w:pPr>
-      <w:hyperlink w:history="1" w:anchor="_Toc93091938">
+      <w:hyperlink w:anchor="_Toc93091938" w:history="1">
         <w:r>
           <w:rPr>
             <w:rStyle w:val="Hiperligao"/>
@@ -2409,7 +2442,7 @@
         </w:r>
         <w:r>
           <w:rPr>
-            <w:rFonts w:asciiTheme="minorHAnsi" w:hAnsiTheme="minorHAnsi" w:eastAsiaTheme="minorEastAsia" w:cstheme="minorBidi"/>
+            <w:rFonts w:asciiTheme="minorHAnsi" w:eastAsiaTheme="minorEastAsia" w:hAnsiTheme="minorHAnsi" w:cstheme="minorBidi"/>
             <w:b w:val="0"/>
             <w:bCs w:val="0"/>
             <w:noProof/>
@@ -2476,7 +2509,7 @@
           <w:tab w:val="right" w:leader="dot" w:pos="8302"/>
         </w:tabs>
         <w:rPr>
-          <w:rFonts w:asciiTheme="minorHAnsi" w:hAnsiTheme="minorHAnsi" w:eastAsiaTheme="minorEastAsia" w:cstheme="minorBidi"/>
+          <w:rFonts w:asciiTheme="minorHAnsi" w:eastAsiaTheme="minorEastAsia" w:hAnsiTheme="minorHAnsi" w:cstheme="minorBidi"/>
           <w:b w:val="0"/>
           <w:bCs w:val="0"/>
           <w:i w:val="0"/>
@@ -2487,7 +2520,7 @@
           <w:lang w:eastAsia="pt-PT"/>
         </w:rPr>
       </w:pPr>
-      <w:hyperlink w:history="1" w:anchor="_Toc93091939">
+      <w:hyperlink w:anchor="_Toc93091939" w:history="1">
         <w:r>
           <w:rPr>
             <w:rStyle w:val="Hiperligao"/>
@@ -2497,7 +2530,7 @@
         </w:r>
         <w:r>
           <w:rPr>
-            <w:rFonts w:asciiTheme="minorHAnsi" w:hAnsiTheme="minorHAnsi" w:eastAsiaTheme="minorEastAsia" w:cstheme="minorBidi"/>
+            <w:rFonts w:asciiTheme="minorHAnsi" w:eastAsiaTheme="minorEastAsia" w:hAnsiTheme="minorHAnsi" w:cstheme="minorBidi"/>
             <w:b w:val="0"/>
             <w:bCs w:val="0"/>
             <w:i w:val="0"/>
@@ -2567,7 +2600,7 @@
           <w:tab w:val="right" w:leader="dot" w:pos="8302"/>
         </w:tabs>
         <w:rPr>
-          <w:rFonts w:asciiTheme="minorHAnsi" w:hAnsiTheme="minorHAnsi" w:eastAsiaTheme="minorEastAsia" w:cstheme="minorBidi"/>
+          <w:rFonts w:asciiTheme="minorHAnsi" w:eastAsiaTheme="minorEastAsia" w:hAnsiTheme="minorHAnsi" w:cstheme="minorBidi"/>
           <w:b w:val="0"/>
           <w:bCs w:val="0"/>
           <w:noProof/>
@@ -2575,7 +2608,7 @@
           <w:lang w:eastAsia="pt-PT"/>
         </w:rPr>
       </w:pPr>
-      <w:hyperlink w:history="1" w:anchor="_Toc93091940">
+      <w:hyperlink w:anchor="_Toc93091940" w:history="1">
         <w:r>
           <w:rPr>
             <w:rStyle w:val="Hiperligao"/>
@@ -2585,7 +2618,7 @@
         </w:r>
         <w:r>
           <w:rPr>
-            <w:rFonts w:asciiTheme="minorHAnsi" w:hAnsiTheme="minorHAnsi" w:eastAsiaTheme="minorEastAsia" w:cstheme="minorBidi"/>
+            <w:rFonts w:asciiTheme="minorHAnsi" w:eastAsiaTheme="minorEastAsia" w:hAnsiTheme="minorHAnsi" w:cstheme="minorBidi"/>
             <w:b w:val="0"/>
             <w:bCs w:val="0"/>
             <w:noProof/>
@@ -2652,7 +2685,7 @@
           <w:tab w:val="right" w:leader="dot" w:pos="8302"/>
         </w:tabs>
         <w:rPr>
-          <w:rFonts w:asciiTheme="minorHAnsi" w:hAnsiTheme="minorHAnsi" w:eastAsiaTheme="minorEastAsia" w:cstheme="minorBidi"/>
+          <w:rFonts w:asciiTheme="minorHAnsi" w:eastAsiaTheme="minorEastAsia" w:hAnsiTheme="minorHAnsi" w:cstheme="minorBidi"/>
           <w:b w:val="0"/>
           <w:bCs w:val="0"/>
           <w:noProof/>
@@ -2660,7 +2693,7 @@
           <w:lang w:eastAsia="pt-PT"/>
         </w:rPr>
       </w:pPr>
-      <w:hyperlink w:history="1" w:anchor="_Toc93091941">
+      <w:hyperlink w:anchor="_Toc93091941" w:history="1">
         <w:r>
           <w:rPr>
             <w:rStyle w:val="Hiperligao"/>
@@ -2670,7 +2703,7 @@
         </w:r>
         <w:r>
           <w:rPr>
-            <w:rFonts w:asciiTheme="minorHAnsi" w:hAnsiTheme="minorHAnsi" w:eastAsiaTheme="minorEastAsia" w:cstheme="minorBidi"/>
+            <w:rFonts w:asciiTheme="minorHAnsi" w:eastAsiaTheme="minorEastAsia" w:hAnsiTheme="minorHAnsi" w:cstheme="minorBidi"/>
             <w:b w:val="0"/>
             <w:bCs w:val="0"/>
             <w:noProof/>
@@ -2737,7 +2770,7 @@
           <w:tab w:val="right" w:leader="dot" w:pos="8302"/>
         </w:tabs>
         <w:rPr>
-          <w:rFonts w:asciiTheme="minorHAnsi" w:hAnsiTheme="minorHAnsi" w:eastAsiaTheme="minorEastAsia" w:cstheme="minorBidi"/>
+          <w:rFonts w:asciiTheme="minorHAnsi" w:eastAsiaTheme="minorEastAsia" w:hAnsiTheme="minorHAnsi" w:cstheme="minorBidi"/>
           <w:b w:val="0"/>
           <w:bCs w:val="0"/>
           <w:noProof/>
@@ -2745,7 +2778,7 @@
           <w:lang w:eastAsia="pt-PT"/>
         </w:rPr>
       </w:pPr>
-      <w:hyperlink w:history="1" w:anchor="_Toc93091942">
+      <w:hyperlink w:anchor="_Toc93091942" w:history="1">
         <w:r>
           <w:rPr>
             <w:rStyle w:val="Hiperligao"/>
@@ -2755,7 +2788,7 @@
         </w:r>
         <w:r>
           <w:rPr>
-            <w:rFonts w:asciiTheme="minorHAnsi" w:hAnsiTheme="minorHAnsi" w:eastAsiaTheme="minorEastAsia" w:cstheme="minorBidi"/>
+            <w:rFonts w:asciiTheme="minorHAnsi" w:eastAsiaTheme="minorEastAsia" w:hAnsiTheme="minorHAnsi" w:cstheme="minorBidi"/>
             <w:b w:val="0"/>
             <w:bCs w:val="0"/>
             <w:noProof/>
@@ -2822,7 +2855,7 @@
           <w:tab w:val="right" w:leader="dot" w:pos="8302"/>
         </w:tabs>
         <w:rPr>
-          <w:rFonts w:asciiTheme="minorHAnsi" w:hAnsiTheme="minorHAnsi" w:eastAsiaTheme="minorEastAsia" w:cstheme="minorBidi"/>
+          <w:rFonts w:asciiTheme="minorHAnsi" w:eastAsiaTheme="minorEastAsia" w:hAnsiTheme="minorHAnsi" w:cstheme="minorBidi"/>
           <w:b w:val="0"/>
           <w:bCs w:val="0"/>
           <w:i w:val="0"/>
@@ -2833,7 +2866,7 @@
           <w:lang w:eastAsia="pt-PT"/>
         </w:rPr>
       </w:pPr>
-      <w:hyperlink w:history="1" w:anchor="_Toc93091943">
+      <w:hyperlink w:anchor="_Toc93091943" w:history="1">
         <w:r>
           <w:rPr>
             <w:rStyle w:val="Hiperligao"/>
@@ -2843,7 +2876,7 @@
         </w:r>
         <w:r>
           <w:rPr>
-            <w:rFonts w:asciiTheme="minorHAnsi" w:hAnsiTheme="minorHAnsi" w:eastAsiaTheme="minorEastAsia" w:cstheme="minorBidi"/>
+            <w:rFonts w:asciiTheme="minorHAnsi" w:eastAsiaTheme="minorEastAsia" w:hAnsiTheme="minorHAnsi" w:cstheme="minorBidi"/>
             <w:b w:val="0"/>
             <w:bCs w:val="0"/>
             <w:i w:val="0"/>
@@ -2912,7 +2945,7 @@
           <w:tab w:val="right" w:leader="dot" w:pos="8302"/>
         </w:tabs>
         <w:rPr>
-          <w:rFonts w:asciiTheme="minorHAnsi" w:hAnsiTheme="minorHAnsi" w:eastAsiaTheme="minorEastAsia" w:cstheme="minorBidi"/>
+          <w:rFonts w:asciiTheme="minorHAnsi" w:eastAsiaTheme="minorEastAsia" w:hAnsiTheme="minorHAnsi" w:cstheme="minorBidi"/>
           <w:b w:val="0"/>
           <w:bCs w:val="0"/>
           <w:i w:val="0"/>
@@ -2923,7 +2956,7 @@
           <w:lang w:eastAsia="pt-PT"/>
         </w:rPr>
       </w:pPr>
-      <w:hyperlink w:history="1" w:anchor="_Toc93091944">
+      <w:hyperlink w:anchor="_Toc93091944" w:history="1">
         <w:r>
           <w:rPr>
             <w:rStyle w:val="Hiperligao"/>
@@ -2976,7 +3009,7 @@
     </w:p>
     <w:p>
       <w:pPr>
-        <w:pStyle w:val="Cabealho3"/>
+        <w:pStyle w:val="Ttulo3"/>
       </w:pPr>
       <w:r>
         <w:fldChar w:fldCharType="end"/>
@@ -2999,9 +3032,10 @@
     </w:p>
     <w:p>
       <w:pPr>
-        <w:pStyle w:val="Cabealho3"/>
-      </w:pPr>
-      <w:r>
+        <w:pStyle w:val="Ttulo3"/>
+      </w:pPr>
+      <w:r>
+        <w:lastRenderedPageBreak/>
         <w:t>Índice de Figuras</w:t>
       </w:r>
     </w:p>
@@ -3012,7 +3046,7 @@
           <w:tab w:val="right" w:leader="dot" w:pos="8302"/>
         </w:tabs>
         <w:rPr>
-          <w:rFonts w:asciiTheme="minorHAnsi" w:hAnsiTheme="minorHAnsi" w:eastAsiaTheme="minorEastAsia" w:cstheme="minorBidi"/>
+          <w:rFonts w:asciiTheme="minorHAnsi" w:eastAsiaTheme="minorEastAsia" w:hAnsiTheme="minorHAnsi" w:cstheme="minorBidi"/>
           <w:noProof/>
           <w:sz w:val="22"/>
           <w:szCs w:val="22"/>
@@ -3028,7 +3062,7 @@
       <w:r>
         <w:fldChar w:fldCharType="separate"/>
       </w:r>
-      <w:hyperlink w:history="1" w:anchor="_Toc93094347">
+      <w:hyperlink w:anchor="_Toc93094347" w:history="1">
         <w:r>
           <w:rPr>
             <w:rStyle w:val="Hiperligao"/>
@@ -3093,14 +3127,14 @@
           <w:tab w:val="right" w:leader="dot" w:pos="8302"/>
         </w:tabs>
         <w:rPr>
-          <w:rFonts w:asciiTheme="minorHAnsi" w:hAnsiTheme="minorHAnsi" w:eastAsiaTheme="minorEastAsia" w:cstheme="minorBidi"/>
+          <w:rFonts w:asciiTheme="minorHAnsi" w:eastAsiaTheme="minorEastAsia" w:hAnsiTheme="minorHAnsi" w:cstheme="minorBidi"/>
           <w:noProof/>
           <w:sz w:val="22"/>
           <w:szCs w:val="22"/>
           <w:lang w:eastAsia="pt-PT"/>
         </w:rPr>
       </w:pPr>
-      <w:hyperlink w:history="1" w:anchor="_Toc93094348">
+      <w:hyperlink w:anchor="_Toc93094348" w:history="1">
         <w:r>
           <w:rPr>
             <w:rStyle w:val="Hiperligao"/>
@@ -3165,14 +3199,14 @@
           <w:tab w:val="right" w:leader="dot" w:pos="8302"/>
         </w:tabs>
         <w:rPr>
-          <w:rFonts w:asciiTheme="minorHAnsi" w:hAnsiTheme="minorHAnsi" w:eastAsiaTheme="minorEastAsia" w:cstheme="minorBidi"/>
+          <w:rFonts w:asciiTheme="minorHAnsi" w:eastAsiaTheme="minorEastAsia" w:hAnsiTheme="minorHAnsi" w:cstheme="minorBidi"/>
           <w:noProof/>
           <w:sz w:val="22"/>
           <w:szCs w:val="22"/>
           <w:lang w:eastAsia="pt-PT"/>
         </w:rPr>
       </w:pPr>
-      <w:hyperlink w:history="1" w:anchor="_Toc93094349">
+      <w:hyperlink w:anchor="_Toc93094349" w:history="1">
         <w:r>
           <w:rPr>
             <w:rStyle w:val="Hiperligao"/>
@@ -3237,14 +3271,14 @@
           <w:tab w:val="right" w:leader="dot" w:pos="8302"/>
         </w:tabs>
         <w:rPr>
-          <w:rFonts w:asciiTheme="minorHAnsi" w:hAnsiTheme="minorHAnsi" w:eastAsiaTheme="minorEastAsia" w:cstheme="minorBidi"/>
+          <w:rFonts w:asciiTheme="minorHAnsi" w:eastAsiaTheme="minorEastAsia" w:hAnsiTheme="minorHAnsi" w:cstheme="minorBidi"/>
           <w:noProof/>
           <w:sz w:val="22"/>
           <w:szCs w:val="22"/>
           <w:lang w:eastAsia="pt-PT"/>
         </w:rPr>
       </w:pPr>
-      <w:hyperlink w:history="1" w:anchor="_Toc93094350">
+      <w:hyperlink w:anchor="_Toc93094350" w:history="1">
         <w:r>
           <w:rPr>
             <w:rStyle w:val="Hiperligao"/>
@@ -3309,14 +3343,14 @@
           <w:tab w:val="right" w:leader="dot" w:pos="8302"/>
         </w:tabs>
         <w:rPr>
-          <w:rFonts w:asciiTheme="minorHAnsi" w:hAnsiTheme="minorHAnsi" w:eastAsiaTheme="minorEastAsia" w:cstheme="minorBidi"/>
+          <w:rFonts w:asciiTheme="minorHAnsi" w:eastAsiaTheme="minorEastAsia" w:hAnsiTheme="minorHAnsi" w:cstheme="minorBidi"/>
           <w:noProof/>
           <w:sz w:val="22"/>
           <w:szCs w:val="22"/>
           <w:lang w:eastAsia="pt-PT"/>
         </w:rPr>
       </w:pPr>
-      <w:hyperlink w:history="1" w:anchor="_Toc93094351">
+      <w:hyperlink w:anchor="_Toc93094351" w:history="1">
         <w:r>
           <w:rPr>
             <w:rStyle w:val="Hiperligao"/>
@@ -3381,14 +3415,14 @@
           <w:tab w:val="right" w:leader="dot" w:pos="8302"/>
         </w:tabs>
         <w:rPr>
-          <w:rFonts w:asciiTheme="minorHAnsi" w:hAnsiTheme="minorHAnsi" w:eastAsiaTheme="minorEastAsia" w:cstheme="minorBidi"/>
+          <w:rFonts w:asciiTheme="minorHAnsi" w:eastAsiaTheme="minorEastAsia" w:hAnsiTheme="minorHAnsi" w:cstheme="minorBidi"/>
           <w:noProof/>
           <w:sz w:val="22"/>
           <w:szCs w:val="22"/>
           <w:lang w:eastAsia="pt-PT"/>
         </w:rPr>
       </w:pPr>
-      <w:hyperlink w:history="1" w:anchor="_Toc93094352">
+      <w:hyperlink w:anchor="_Toc93094352" w:history="1">
         <w:r>
           <w:rPr>
             <w:rStyle w:val="Hiperligao"/>
@@ -3453,14 +3487,14 @@
           <w:tab w:val="right" w:leader="dot" w:pos="8302"/>
         </w:tabs>
         <w:rPr>
-          <w:rFonts w:asciiTheme="minorHAnsi" w:hAnsiTheme="minorHAnsi" w:eastAsiaTheme="minorEastAsia" w:cstheme="minorBidi"/>
+          <w:rFonts w:asciiTheme="minorHAnsi" w:eastAsiaTheme="minorEastAsia" w:hAnsiTheme="minorHAnsi" w:cstheme="minorBidi"/>
           <w:noProof/>
           <w:sz w:val="22"/>
           <w:szCs w:val="22"/>
           <w:lang w:eastAsia="pt-PT"/>
         </w:rPr>
       </w:pPr>
-      <w:hyperlink w:history="1" w:anchor="_Toc93094353">
+      <w:hyperlink w:anchor="_Toc93094353" w:history="1">
         <w:r>
           <w:rPr>
             <w:rStyle w:val="Hiperligao"/>
@@ -3525,14 +3559,14 @@
           <w:tab w:val="right" w:leader="dot" w:pos="8302"/>
         </w:tabs>
         <w:rPr>
-          <w:rFonts w:asciiTheme="minorHAnsi" w:hAnsiTheme="minorHAnsi" w:eastAsiaTheme="minorEastAsia" w:cstheme="minorBidi"/>
+          <w:rFonts w:asciiTheme="minorHAnsi" w:eastAsiaTheme="minorEastAsia" w:hAnsiTheme="minorHAnsi" w:cstheme="minorBidi"/>
           <w:noProof/>
           <w:sz w:val="22"/>
           <w:szCs w:val="22"/>
           <w:lang w:eastAsia="pt-PT"/>
         </w:rPr>
       </w:pPr>
-      <w:hyperlink w:history="1" w:anchor="_Toc93094354">
+      <w:hyperlink w:anchor="_Toc93094354" w:history="1">
         <w:r>
           <w:rPr>
             <w:rStyle w:val="Hiperligao"/>
@@ -3597,14 +3631,14 @@
           <w:tab w:val="right" w:leader="dot" w:pos="8302"/>
         </w:tabs>
         <w:rPr>
-          <w:rFonts w:asciiTheme="minorHAnsi" w:hAnsiTheme="minorHAnsi" w:eastAsiaTheme="minorEastAsia" w:cstheme="minorBidi"/>
+          <w:rFonts w:asciiTheme="minorHAnsi" w:eastAsiaTheme="minorEastAsia" w:hAnsiTheme="minorHAnsi" w:cstheme="minorBidi"/>
           <w:noProof/>
           <w:sz w:val="22"/>
           <w:szCs w:val="22"/>
           <w:lang w:eastAsia="pt-PT"/>
         </w:rPr>
       </w:pPr>
-      <w:hyperlink w:history="1" w:anchor="_Toc93094355">
+      <w:hyperlink w:anchor="_Toc93094355" w:history="1">
         <w:r>
           <w:rPr>
             <w:rStyle w:val="Hiperligao"/>
@@ -3669,14 +3703,14 @@
           <w:tab w:val="right" w:leader="dot" w:pos="8302"/>
         </w:tabs>
         <w:rPr>
-          <w:rFonts w:asciiTheme="minorHAnsi" w:hAnsiTheme="minorHAnsi" w:eastAsiaTheme="minorEastAsia" w:cstheme="minorBidi"/>
+          <w:rFonts w:asciiTheme="minorHAnsi" w:eastAsiaTheme="minorEastAsia" w:hAnsiTheme="minorHAnsi" w:cstheme="minorBidi"/>
           <w:noProof/>
           <w:sz w:val="22"/>
           <w:szCs w:val="22"/>
           <w:lang w:eastAsia="pt-PT"/>
         </w:rPr>
       </w:pPr>
-      <w:hyperlink w:history="1" w:anchor="_Toc93094356">
+      <w:hyperlink w:anchor="_Toc93094356" w:history="1">
         <w:r>
           <w:rPr>
             <w:rStyle w:val="Hiperligao"/>
@@ -3751,9 +3785,10 @@
     </w:p>
     <w:p>
       <w:pPr>
-        <w:pStyle w:val="Cabealho3"/>
-      </w:pPr>
-      <w:r>
+        <w:pStyle w:val="Ttulo3"/>
+      </w:pPr>
+      <w:r>
+        <w:lastRenderedPageBreak/>
         <w:t>Índice de Tabelas</w:t>
       </w:r>
     </w:p>
@@ -3764,7 +3799,7 @@
           <w:tab w:val="right" w:leader="dot" w:pos="8302"/>
         </w:tabs>
         <w:rPr>
-          <w:rFonts w:asciiTheme="minorHAnsi" w:hAnsiTheme="minorHAnsi" w:eastAsiaTheme="minorEastAsia" w:cstheme="minorBidi"/>
+          <w:rFonts w:asciiTheme="minorHAnsi" w:eastAsiaTheme="minorEastAsia" w:hAnsiTheme="minorHAnsi" w:cstheme="minorBidi"/>
           <w:noProof/>
           <w:sz w:val="22"/>
           <w:szCs w:val="22"/>
@@ -3806,7 +3841,7 @@
           <w:tab w:val="right" w:leader="dot" w:pos="8302"/>
         </w:tabs>
         <w:rPr>
-          <w:rFonts w:asciiTheme="minorHAnsi" w:hAnsiTheme="minorHAnsi" w:eastAsiaTheme="minorEastAsia" w:cstheme="minorBidi"/>
+          <w:rFonts w:asciiTheme="minorHAnsi" w:eastAsiaTheme="minorEastAsia" w:hAnsiTheme="minorHAnsi" w:cstheme="minorBidi"/>
           <w:noProof/>
           <w:sz w:val="22"/>
           <w:szCs w:val="22"/>
@@ -3849,19 +3884,17 @@
     </w:p>
     <w:p>
       <w:pPr>
-        <w:pStyle w:val="Cabealho3"/>
-      </w:pPr>
-      <w:r>
+        <w:pStyle w:val="Ttulo3"/>
+      </w:pPr>
+      <w:r>
+        <w:lastRenderedPageBreak/>
         <w:t>Notação e Glossário</w:t>
       </w:r>
     </w:p>
     <w:p/>
     <w:p>
       <w:r>
-        <w:t>Esta secção apresenta os conceitos, símbolos matemáticos e acrónimos</w:t>
-      </w:r>
-      <w:r>
-        <w:t>,</w:t>
+        <w:t>Esta secção apresenta os conceitos, símbolos matemáticos e acrónimos,</w:t>
       </w:r>
       <w:r>
         <w:rPr>
@@ -3878,13 +3911,7 @@
         <w:t>utilizados</w:t>
       </w:r>
       <w:r>
-        <w:t xml:space="preserve"> no corpo do relatório</w:t>
-      </w:r>
-      <w:r>
-        <w:t>,</w:t>
-      </w:r>
-      <w:r>
-        <w:t xml:space="preserve"> ordenados </w:t>
+        <w:t xml:space="preserve"> no corpo do relatório, ordenados </w:t>
       </w:r>
       <w:r>
         <w:t>alfabeticamente</w:t>
@@ -3937,12 +3964,37 @@
             <w:r>
               <w:t xml:space="preserve">Interface de Programação de Aplicações (do inglês </w:t>
             </w:r>
+            <w:proofErr w:type="spellStart"/>
             <w:r>
               <w:rPr>
                 <w:i/>
                 <w:iCs/>
               </w:rPr>
-              <w:t>Application Programming Interface</w:t>
+              <w:t>Application</w:t>
+            </w:r>
+            <w:proofErr w:type="spellEnd"/>
+            <w:r>
+              <w:rPr>
+                <w:i/>
+                <w:iCs/>
+              </w:rPr>
+              <w:t xml:space="preserve"> </w:t>
+            </w:r>
+            <w:proofErr w:type="spellStart"/>
+            <w:r>
+              <w:rPr>
+                <w:i/>
+                <w:iCs/>
+              </w:rPr>
+              <w:t>Programming</w:t>
+            </w:r>
+            <w:proofErr w:type="spellEnd"/>
+            <w:r>
+              <w:rPr>
+                <w:i/>
+                <w:iCs/>
+              </w:rPr>
+              <w:t xml:space="preserve"> Interface</w:t>
             </w:r>
             <w:r>
               <w:t>)</w:t>
@@ -4013,13 +4065,47 @@
             <w:r>
               <w:t xml:space="preserve">Ambiente de Desenvolvimento Integrado (do inglês </w:t>
             </w:r>
+            <w:proofErr w:type="spellStart"/>
             <w:r>
               <w:rPr>
                 <w:i/>
                 <w:iCs/>
               </w:rPr>
-              <w:t>Integrated Development Environment</w:t>
+              <w:t>Integrated</w:t>
             </w:r>
+            <w:proofErr w:type="spellEnd"/>
+            <w:r>
+              <w:rPr>
+                <w:i/>
+                <w:iCs/>
+              </w:rPr>
+              <w:t xml:space="preserve"> </w:t>
+            </w:r>
+            <w:proofErr w:type="spellStart"/>
+            <w:r>
+              <w:rPr>
+                <w:i/>
+                <w:iCs/>
+              </w:rPr>
+              <w:t>Development</w:t>
+            </w:r>
+            <w:proofErr w:type="spellEnd"/>
+            <w:r>
+              <w:rPr>
+                <w:i/>
+                <w:iCs/>
+              </w:rPr>
+              <w:t xml:space="preserve"> </w:t>
+            </w:r>
+            <w:proofErr w:type="spellStart"/>
+            <w:r>
+              <w:rPr>
+                <w:i/>
+                <w:iCs/>
+              </w:rPr>
+              <w:t>Environment</w:t>
+            </w:r>
+            <w:proofErr w:type="spellEnd"/>
             <w:r>
               <w:t>)</w:t>
             </w:r>
@@ -4061,8 +4147,17 @@
                 <w:i/>
                 <w:iCs/>
               </w:rPr>
-              <w:t>Java Virtual Machine</w:t>
+              <w:t xml:space="preserve">Java Virtual </w:t>
             </w:r>
+            <w:proofErr w:type="spellStart"/>
+            <w:r>
+              <w:rPr>
+                <w:i/>
+                <w:iCs/>
+              </w:rPr>
+              <w:t>Machine</w:t>
+            </w:r>
+            <w:proofErr w:type="spellEnd"/>
             <w:r>
               <w:t>)</w:t>
             </w:r>
@@ -4099,13 +4194,47 @@
             <w:r>
               <w:t xml:space="preserve">Mínimo Produto Viável (do inglês </w:t>
             </w:r>
+            <w:proofErr w:type="spellStart"/>
             <w:r>
               <w:rPr>
                 <w:i/>
                 <w:iCs/>
               </w:rPr>
-              <w:t>Minimum Viable Product</w:t>
+              <w:t>Minimum</w:t>
             </w:r>
+            <w:proofErr w:type="spellEnd"/>
+            <w:r>
+              <w:rPr>
+                <w:i/>
+                <w:iCs/>
+              </w:rPr>
+              <w:t xml:space="preserve"> </w:t>
+            </w:r>
+            <w:proofErr w:type="spellStart"/>
+            <w:r>
+              <w:rPr>
+                <w:i/>
+                <w:iCs/>
+              </w:rPr>
+              <w:t>Viable</w:t>
+            </w:r>
+            <w:proofErr w:type="spellEnd"/>
+            <w:r>
+              <w:rPr>
+                <w:i/>
+                <w:iCs/>
+              </w:rPr>
+              <w:t xml:space="preserve"> </w:t>
+            </w:r>
+            <w:proofErr w:type="spellStart"/>
+            <w:r>
+              <w:rPr>
+                <w:i/>
+                <w:iCs/>
+              </w:rPr>
+              <w:t>Product</w:t>
+            </w:r>
+            <w:proofErr w:type="spellEnd"/>
             <w:r>
               <w:t>)</w:t>
             </w:r>
@@ -4142,13 +4271,23 @@
             <w:r>
               <w:t xml:space="preserve">Ponto-de-venda (do inglês </w:t>
             </w:r>
+            <w:proofErr w:type="spellStart"/>
             <w:r>
               <w:rPr>
                 <w:i/>
                 <w:iCs/>
               </w:rPr>
-              <w:t>Point-</w:t>
+              <w:t>Point</w:t>
             </w:r>
+            <w:proofErr w:type="spellEnd"/>
+            <w:r>
+              <w:rPr>
+                <w:i/>
+                <w:iCs/>
+              </w:rPr>
+              <w:t>-</w:t>
+            </w:r>
+            <w:proofErr w:type="spellStart"/>
             <w:r>
               <w:rPr>
                 <w:i/>
@@ -4161,7 +4300,15 @@
                 <w:i/>
                 <w:iCs/>
               </w:rPr>
-              <w:t>f-</w:t>
+              <w:t>f</w:t>
+            </w:r>
+            <w:proofErr w:type="spellEnd"/>
+            <w:r>
+              <w:rPr>
+                <w:i/>
+                <w:iCs/>
+              </w:rPr>
+              <w:t>-</w:t>
             </w:r>
             <w:r>
               <w:rPr>
@@ -4399,8 +4546,9 @@
       <w:pPr>
         <w:pStyle w:val="Cabealho11"/>
       </w:pPr>
-      <w:bookmarkStart w:name="_Toc93091923" w:id="27"/>
-      <w:r>
+      <w:bookmarkStart w:id="27" w:name="_Toc93091923"/>
+      <w:r>
+        <w:lastRenderedPageBreak/>
         <w:t>Introdução</w:t>
       </w:r>
       <w:bookmarkEnd w:id="27"/>
@@ -4438,7 +4586,7 @@
       <w:pPr>
         <w:pStyle w:val="Cabealho21"/>
       </w:pPr>
-      <w:bookmarkStart w:name="_Toc93091924" w:id="28"/>
+      <w:bookmarkStart w:id="28" w:name="_Toc93091924"/>
       <w:r>
         <w:t>Desafio</w:t>
       </w:r>
@@ -4467,6 +4615,7 @@
       <w:r>
         <w:t xml:space="preserve">O conceito de “tecnologia” engloba todos os instrumentos criados pelo ser humano para alargar a amplitude da sua interação com o mundo. A palavra nem sempre teve este o significado - o termo “tecnologia” é uma combinação de duas palavras gregas, </w:t>
       </w:r>
+      <w:proofErr w:type="spellStart"/>
       <w:r>
         <w:rPr>
           <w:i/>
@@ -4474,6 +4623,7 @@
         </w:rPr>
         <w:t>technē</w:t>
       </w:r>
+      <w:proofErr w:type="spellEnd"/>
       <w:r>
         <w:t xml:space="preserve"> (“arte” ou “ofício") e </w:t>
       </w:r>
@@ -4519,6 +4669,7 @@
           <w:sz w:val="28"/>
           <w:szCs w:val="28"/>
         </w:rPr>
+        <w:lastRenderedPageBreak/>
         <w:t>Como plataformas de gestão revolucionam e redefinem os negócios</w:t>
       </w:r>
     </w:p>
@@ -4533,7 +4684,15 @@
         <w:t>plataforma</w:t>
       </w:r>
       <w:r>
-        <w:t xml:space="preserve"> tem relação com o contexto de desenvolvimento de produtos e da inovação incremental em torno do reuso de componentes e tecnologias. Alguns definem que uma plataforma pode ser definida como um conjunto de subsistemas e interfaces que forma uma estrutura comum na qual as empresas podem eficientemente desenvolver e produzir uma linha de produtos derivados destes subsistemas. Outros apresentam uma visão ainda mais ampla do termo plataforma, como sendo a coleção de ativos (ex: componentes, processos, conhecimento, pessoas e relacionamentos) que um conjunto de produtos compartilha.</w:t>
+        <w:t xml:space="preserve"> tem relação com o contexto de desenvolvimento de produtos e da inovação incremental em torno do reuso de componentes e tecnologias. Alguns definem que uma plataforma pode ser definida como um conjunto de subsistemas e interfaces que forma uma estrutura comum na qual as empresas podem eficientemente desenvolver e produzir uma linha de produtos derivados destes subsistemas. Outros apresentam uma visão ainda mais ampla do termo plataforma, como sendo a coleção de ativos (</w:t>
+      </w:r>
+      <w:proofErr w:type="spellStart"/>
+      <w:r>
+        <w:t>ex</w:t>
+      </w:r>
+      <w:proofErr w:type="spellEnd"/>
+      <w:r>
+        <w:t>: componentes, processos, conhecimento, pessoas e relacionamentos) que um conjunto de produtos compartilha.</w:t>
       </w:r>
     </w:p>
     <w:p>
@@ -4639,6 +4798,7 @@
           <w:sz w:val="28"/>
           <w:szCs w:val="28"/>
         </w:rPr>
+        <w:lastRenderedPageBreak/>
         <w:t>Empresas de software de gestão</w:t>
       </w:r>
     </w:p>
@@ -4673,7 +4833,15 @@
         <w:t>A SAGE</w:t>
       </w:r>
       <w:r>
-        <w:t xml:space="preserve"> começou por ser um pequeno negócio que depois cresceu para além de todas as expetativas. Em 1981, o fundador do grupo, David Goldman, pretendia reunir rapidamente propostas para o seu negócio de impressão e manter registos das suas contas. Trabalhou com uma equipa da Universidade de Newcastle, incluindo o Dr. Paul Muller, perito informático e colaborador da NASA, e o estudante Graham Wylie. Os seus fundadores compreenderam que outras empresas poderiam igualmente beneficiar desses conhecimentos. Cerca de oito anos mais tarde, a Sage entrava na Bolsa de Londres com uma avaliação em 20 milhões de libras</w:t>
+        <w:t xml:space="preserve"> começou por ser um pequeno negócio que depois cresceu para além de todas as expetativas. Em 1981, o fundador do grupo, David Goldman, pretendia reunir rapidamente propostas para o seu negócio de impressão e manter registos das suas contas. Trabalhou com uma equipa da Universidade de Newcastle, incluindo o Dr. Paul Muller, perito informático e colaborador da NASA, e o estudante Graham </w:t>
+      </w:r>
+      <w:proofErr w:type="spellStart"/>
+      <w:r>
+        <w:t>Wylie</w:t>
+      </w:r>
+      <w:proofErr w:type="spellEnd"/>
+      <w:r>
+        <w:t>. Os seus fundadores compreenderam que outras empresas poderiam igualmente beneficiar desses conhecimentos. Cerca de oito anos mais tarde, a Sage entrava na Bolsa de Londres com uma avaliação em 20 milhões de libras</w:t>
       </w:r>
       <w:r>
         <w:t xml:space="preserve"> (</w:t>
@@ -4747,7 +4915,7 @@
       <w:pPr>
         <w:pStyle w:val="Cabealho21"/>
       </w:pPr>
-      <w:bookmarkStart w:name="_Toc93091925" w:id="29"/>
+      <w:bookmarkStart w:id="29" w:name="_Toc93091925"/>
       <w:r>
         <w:t>Motivação</w:t>
       </w:r>
@@ -4779,14 +4947,18 @@
         <w:t>dade acerca d</w:t>
       </w:r>
       <w:r>
-        <w:t>este tema. É igualmente uma forma de aplicar os conhecimentos informáticos que adquiri ao longo dos três anos do curso.</w:t>
+        <w:t xml:space="preserve">este tema. É igualmente </w:t>
+      </w:r>
+      <w:r>
+        <w:lastRenderedPageBreak/>
+        <w:t>uma forma de aplicar os conhecimentos informáticos que adquiri ao longo dos três anos do curso.</w:t>
       </w:r>
     </w:p>
     <w:p>
       <w:pPr>
         <w:pStyle w:val="Cabealho21"/>
       </w:pPr>
-      <w:bookmarkStart w:name="_Toc93091926" w:id="30"/>
+      <w:bookmarkStart w:id="30" w:name="_Toc93091926"/>
       <w:r>
         <w:t>Objetivos</w:t>
       </w:r>
@@ -4831,7 +5003,7 @@
       <w:pPr>
         <w:pStyle w:val="Cabealho21"/>
       </w:pPr>
-      <w:bookmarkStart w:name="_Toc93091927" w:id="31"/>
+      <w:bookmarkStart w:id="31" w:name="_Toc93091927"/>
       <w:r>
         <w:t>Contributos</w:t>
       </w:r>
@@ -4839,44 +5011,31 @@
     </w:p>
     <w:p>
       <w:r>
-        <w:t xml:space="preserve">Devem ser apresentados os aspetos inovadores e de realce do trabalho, bem como a identificação dos benefícios trazidos para a organização (para a sociedade, para o </w:t>
-      </w:r>
-      <w:r>
-        <w:t>ambiente</w:t>
-      </w:r>
-      <w:r>
-        <w:t>).</w:t>
+        <w:t>Os contributos e aspetos de maior realce no trabalho são evidentemente a</w:t>
       </w:r>
       <w:r>
         <w:t xml:space="preserve"> </w:t>
       </w:r>
-      <w:r>
-        <w:t>Devem ser</w:t>
-      </w:r>
-      <w:r>
-        <w:t>, ainda,</w:t>
-      </w:r>
-      <w:r>
-        <w:t xml:space="preserve"> identificadas as </w:t>
-      </w:r>
-      <w:r>
-        <w:t>contribuições previstas</w:t>
-      </w:r>
-      <w:r>
-        <w:t xml:space="preserve"> (podendo usar </w:t>
-      </w:r>
-      <w:r>
-        <w:t>estilo de apresentação por itens</w:t>
-      </w:r>
-      <w:r>
-        <w:t xml:space="preserve">). </w:t>
+      <w:proofErr w:type="spellStart"/>
+      <w:r>
+        <w:t>intuitividade</w:t>
+      </w:r>
+      <w:proofErr w:type="spellEnd"/>
+      <w:r>
+        <w:t xml:space="preserve"> </w:t>
+      </w:r>
+      <w:r>
+        <w:t>dado a interface gráfica simples, assim como a funcionalidade bastante</w:t>
+      </w:r>
+      <w:r>
+        <w:t xml:space="preserve"> similar pelo programa todo. Desta forma, os colaboradores terão um acesso simplificado às informações e funções que necessitam, criando assim um ambiente agradável de usar.</w:t>
       </w:r>
     </w:p>
     <w:p>
       <w:pPr>
         <w:pStyle w:val="Cabealho21"/>
       </w:pPr>
-      <w:bookmarkStart w:name="_Toc93091928" w:id="32"/>
+      <w:bookmarkStart w:id="32" w:name="_Toc93091928"/>
       <w:r>
         <w:t>Estrutura do relatório</w:t>
       </w:r>
@@ -5018,6 +5177,7 @@
     </w:p>
     <w:p>
       <w:r>
+        <w:lastRenderedPageBreak/>
         <w:t xml:space="preserve">No quarto e último capítulo – Conclusões </w:t>
       </w:r>
       <w:r>
@@ -5047,8 +5207,9 @@
       <w:pPr>
         <w:pStyle w:val="Cabealho11"/>
       </w:pPr>
-      <w:bookmarkStart w:name="_Toc93091929" w:id="33"/>
-      <w:r>
+      <w:bookmarkStart w:id="33" w:name="_Toc93091929"/>
+      <w:r>
+        <w:lastRenderedPageBreak/>
         <w:t>Tecnologias</w:t>
       </w:r>
       <w:bookmarkEnd w:id="33"/>
@@ -5057,7 +5218,7 @@
       <w:pPr>
         <w:pStyle w:val="Cabealho21"/>
       </w:pPr>
-      <w:bookmarkStart w:name="_Toc93091930" w:id="34"/>
+      <w:bookmarkStart w:id="34" w:name="_Toc93091930"/>
       <w:r>
         <w:t>Java</w:t>
       </w:r>
@@ -5075,20 +5236,28 @@
     </w:p>
     <w:p>
       <w:r>
-        <w:t>Também tem como principais características uma sintaxe similar a C/C++, extensa biblioteca de rotinas e API</w:t>
+        <w:t xml:space="preserve">Também tem como principais características uma sintaxe similar a C/C++, extensa biblioteca de rotinas e </w:t>
+      </w:r>
+      <w:proofErr w:type="spellStart"/>
+      <w:r>
+        <w:t>API</w:t>
       </w:r>
       <w:r>
         <w:t>’</w:t>
       </w:r>
       <w:r>
-        <w:t>s para trabalhar com recursos de rede, e um poderoso gerenciamento automático de memória.</w:t>
+        <w:t>s</w:t>
+      </w:r>
+      <w:proofErr w:type="spellEnd"/>
+      <w:r>
+        <w:t xml:space="preserve"> para trabalhar com recursos de rede, e um poderoso gerenciamento automático de memória.</w:t>
       </w:r>
     </w:p>
     <w:p>
       <w:pPr>
         <w:pStyle w:val="Cabealho21"/>
       </w:pPr>
-      <w:bookmarkStart w:name="_Toc93091931" w:id="35"/>
+      <w:bookmarkStart w:id="35" w:name="_Toc93091931"/>
       <w:r>
         <w:t>NetBeans IDE</w:t>
       </w:r>
@@ -5104,11 +5273,16 @@
     </w:p>
     <w:p>
       <w:r>
-        <w:t>O NetBeans fornece uma base sólida para a criação de projetos e módulos, possui um grande conjunto de bibliotecas, módulos e API</w:t>
+        <w:t xml:space="preserve">O NetBeans fornece uma base sólida para a criação de projetos e módulos, possui um grande conjunto de bibliotecas, módulos e </w:t>
+      </w:r>
+      <w:proofErr w:type="spellStart"/>
+      <w:r>
+        <w:t>API</w:t>
       </w:r>
       <w:r>
         <w:t>’s</w:t>
       </w:r>
+      <w:proofErr w:type="spellEnd"/>
       <w:r>
         <w:t>.</w:t>
       </w:r>
@@ -5122,7 +5296,7 @@
       <w:pPr>
         <w:pStyle w:val="Cabealho21"/>
       </w:pPr>
-      <w:bookmarkStart w:name="_Toc93091932" w:id="36"/>
+      <w:bookmarkStart w:id="36" w:name="_Toc93091932"/>
       <w:r>
         <w:t>phpMyAdmin</w:t>
       </w:r>
@@ -5148,8 +5322,9 @@
       <w:pPr>
         <w:pStyle w:val="Cabealho21"/>
       </w:pPr>
-      <w:bookmarkStart w:name="_Toc93091933" w:id="37"/>
-      <w:r>
+      <w:bookmarkStart w:id="37" w:name="_Toc93091933"/>
+      <w:r>
+        <w:lastRenderedPageBreak/>
         <w:t>SQL</w:t>
       </w:r>
       <w:bookmarkEnd w:id="37"/>
@@ -5163,8 +5338,8 @@
         </w:numPr>
         <w:outlineLvl w:val="9"/>
       </w:pPr>
-      <w:bookmarkStart w:name="_Toc93080961" w:id="38"/>
-      <w:bookmarkStart w:name="_Toc93091934" w:id="39"/>
+      <w:bookmarkStart w:id="38" w:name="_Toc93080961"/>
+      <w:bookmarkStart w:id="39" w:name="_Toc93091934"/>
       <w:r>
         <w:rPr>
           <w:b w:val="0"/>
@@ -5191,8 +5366,9 @@
       <w:pPr>
         <w:pStyle w:val="Cabealho11"/>
       </w:pPr>
-      <w:bookmarkStart w:name="_Toc93091935" w:id="40"/>
-      <w:r>
+      <w:bookmarkStart w:id="40" w:name="_Toc93091935"/>
+      <w:r>
+        <w:lastRenderedPageBreak/>
         <w:t>Desenvolvimento</w:t>
       </w:r>
       <w:r>
@@ -5204,7 +5380,7 @@
       <w:pPr>
         <w:pStyle w:val="Cabealho21"/>
       </w:pPr>
-      <w:bookmarkStart w:name="_Toc93091936" w:id="41"/>
+      <w:bookmarkStart w:id="41" w:name="_Toc93091936"/>
       <w:r>
         <w:t>Análise da solução a desenvolver</w:t>
       </w:r>
@@ -5429,10 +5605,7 @@
         </w:numPr>
       </w:pPr>
       <w:r>
-        <w:t>visualização</w:t>
-      </w:r>
-      <w:r>
-        <w:t xml:space="preserve"> da</w:t>
+        <w:t>visualização da</w:t>
       </w:r>
       <w:r>
         <w:t xml:space="preserve"> listagem de produtos e </w:t>
@@ -5594,6 +5767,7 @@
         </w:numPr>
       </w:pPr>
       <w:r>
+        <w:lastRenderedPageBreak/>
         <w:t>adição de produtos na criação de uma encomenda</w:t>
       </w:r>
       <w:r>
@@ -5786,31 +5960,18 @@
         <w:pStyle w:val="Legenda"/>
         <w:keepNext/>
       </w:pPr>
-      <w:bookmarkStart w:name="_Toc92960728" w:id="42"/>
+      <w:bookmarkStart w:id="42" w:name="_Toc92960728"/>
       <w:r>
         <w:t xml:space="preserve">Tabela </w:t>
       </w:r>
-      <w:r>
-        <w:fldChar w:fldCharType="begin"/>
-      </w:r>
-      <w:r>
-        <w:instrText xml:space="preserve"> SEQ Tabela \* ARABIC </w:instrText>
-      </w:r>
-      <w:r>
-        <w:fldChar w:fldCharType="separate"/>
-      </w:r>
-      <w:r>
-        <w:rPr>
-          <w:noProof/>
-        </w:rPr>
-        <w:t>1</w:t>
-      </w:r>
-      <w:r>
-        <w:rPr>
-          <w:noProof/>
-        </w:rPr>
-        <w:fldChar w:fldCharType="end"/>
-      </w:r>
+      <w:fldSimple w:instr=" SEQ Tabela \* ARABIC ">
+        <w:r>
+          <w:rPr>
+            <w:noProof/>
+          </w:rPr>
+          <w:t>1</w:t>
+        </w:r>
+      </w:fldSimple>
       <w:r>
         <w:t xml:space="preserve"> - Listagem de requisitos funcionais do sistema (RF)</w:t>
       </w:r>
@@ -5818,16 +5979,16 @@
     </w:p>
     <w:tbl>
       <w:tblPr>
-        <w:tblStyle w:val="TabelaSimples1"/>
+        <w:tblStyle w:val="SimplesTabela1"/>
         <w:tblW w:w="9214" w:type="dxa"/>
         <w:jc w:val="center"/>
         <w:tblBorders>
-          <w:top w:val="none" w:color="auto" w:sz="0" w:space="0"/>
-          <w:left w:val="none" w:color="auto" w:sz="0" w:space="0"/>
-          <w:bottom w:val="none" w:color="auto" w:sz="0" w:space="0"/>
-          <w:right w:val="none" w:color="auto" w:sz="0" w:space="0"/>
-          <w:insideH w:val="none" w:color="auto" w:sz="0" w:space="0"/>
-          <w:insideV w:val="none" w:color="auto" w:sz="0" w:space="0"/>
+          <w:top w:val="none" w:sz="0" w:space="0" w:color="auto"/>
+          <w:left w:val="none" w:sz="0" w:space="0" w:color="auto"/>
+          <w:bottom w:val="none" w:sz="0" w:space="0" w:color="auto"/>
+          <w:right w:val="none" w:sz="0" w:space="0" w:color="auto"/>
+          <w:insideH w:val="none" w:sz="0" w:space="0" w:color="auto"/>
+          <w:insideV w:val="none" w:sz="0" w:space="0" w:color="auto"/>
         </w:tblBorders>
         <w:tblLook w:val="04A0" w:firstRow="1" w:lastRow="0" w:firstColumn="1" w:lastColumn="0" w:noHBand="0" w:noVBand="1"/>
       </w:tblPr>
@@ -5852,7 +6013,7 @@
                 <w:rFonts w:ascii="Tahoma" w:hAnsi="Tahoma" w:cs="Tahoma"/>
               </w:rPr>
             </w:pPr>
-            <w:bookmarkStart w:name="_Hlk93080668" w:id="43"/>
+            <w:bookmarkStart w:id="43" w:name="_Hlk93080668"/>
             <w:r>
               <w:rPr>
                 <w:rFonts w:ascii="Tahoma" w:hAnsi="Tahoma" w:cs="Tahoma"/>
@@ -6633,7 +6794,7 @@
                 <w:color w:val="FFFFFF" w:themeColor="background1"/>
               </w:rPr>
             </w:pPr>
-            <w:bookmarkStart w:name="_Hlk72793655" w:id="44"/>
+            <w:bookmarkStart w:id="44" w:name="_Hlk72793655"/>
             <w:r>
               <w:rPr>
                 <w:color w:val="FFFFFF" w:themeColor="background1"/>
@@ -6862,6 +7023,7 @@
               <w:rPr>
                 <w:color w:val="FFFFFF" w:themeColor="background1"/>
               </w:rPr>
+              <w:lastRenderedPageBreak/>
               <w:t>RF</w:t>
             </w:r>
             <w:r>
@@ -7097,43 +7259,6 @@
         <w:rPr>
           <w:rStyle w:val="TableHeadingCarter"/>
         </w:rPr>
-        <w:t>Desempenho:</w:t>
-      </w:r>
-    </w:p>
-    <w:p>
-      <w:pPr>
-        <w:pStyle w:val="PargrafodaLista"/>
-        <w:numPr>
-          <w:ilvl w:val="0"/>
-          <w:numId w:val="33"/>
-        </w:numPr>
-        <w:rPr>
-          <w:rStyle w:val="StandardCarter"/>
-        </w:rPr>
-      </w:pPr>
-      <w:r>
-        <w:t>O tempo de resposta deverá sempre ser consistente independentemente da carga</w:t>
-      </w:r>
-      <w:r>
-        <w:t>,</w:t>
-      </w:r>
-      <w:r>
-        <w:t xml:space="preserve"> de modo a evitar dificuldades e atrasos no uso da mesma</w:t>
-      </w:r>
-      <w:r>
-        <w:t>;</w:t>
-      </w:r>
-    </w:p>
-    <w:p>
-      <w:pPr>
-        <w:rPr>
-          <w:rStyle w:val="TableHeadingCarter"/>
-        </w:rPr>
-      </w:pPr>
-      <w:r>
-        <w:rPr>
-          <w:rStyle w:val="TableHeadingCarter"/>
-        </w:rPr>
         <w:t>Suportabilidade:</w:t>
       </w:r>
     </w:p>
@@ -7191,21 +7316,6 @@
         </w:numPr>
       </w:pPr>
       <w:r>
-        <w:t>A arquitetura do sistema deverá ser flexível, de forma a permitir facilidade de integração de novas funcionalidades</w:t>
-      </w:r>
-      <w:r>
-        <w:t>;</w:t>
-      </w:r>
-    </w:p>
-    <w:p>
-      <w:pPr>
-        <w:pStyle w:val="PargrafodaLista"/>
-        <w:numPr>
-          <w:ilvl w:val="0"/>
-          <w:numId w:val="28"/>
-        </w:numPr>
-      </w:pPr>
-      <w:r>
         <w:t>O sistema deverá ser construído de forma a possuir fácil manutenção.</w:t>
       </w:r>
     </w:p>
@@ -7213,12 +7323,18 @@
     <w:p/>
     <w:p/>
     <w:p/>
+    <w:p/>
+    <w:p/>
+    <w:p/>
+    <w:p/>
+    <w:p/>
     <w:p>
       <w:pPr>
         <w:pStyle w:val="Cabealho21"/>
       </w:pPr>
-      <w:bookmarkStart w:name="_Toc93091937" w:id="45"/>
-      <w:r>
+      <w:bookmarkStart w:id="45" w:name="_Toc93091937"/>
+      <w:r>
+        <w:lastRenderedPageBreak/>
         <w:t>Implementação da solução</w:t>
       </w:r>
       <w:bookmarkEnd w:id="45"/>
@@ -7228,31 +7344,18 @@
         <w:pStyle w:val="Legenda"/>
         <w:keepNext/>
       </w:pPr>
-      <w:bookmarkStart w:name="_Toc92960729" w:id="46"/>
+      <w:bookmarkStart w:id="46" w:name="_Toc92960729"/>
       <w:r>
         <w:t xml:space="preserve">Tabela </w:t>
       </w:r>
-      <w:r>
-        <w:fldChar w:fldCharType="begin"/>
-      </w:r>
-      <w:r>
-        <w:instrText xml:space="preserve"> SEQ Tabela \* ARABIC </w:instrText>
-      </w:r>
-      <w:r>
-        <w:fldChar w:fldCharType="separate"/>
-      </w:r>
-      <w:r>
-        <w:rPr>
-          <w:noProof/>
-        </w:rPr>
-        <w:t>2</w:t>
-      </w:r>
-      <w:r>
-        <w:rPr>
-          <w:noProof/>
-        </w:rPr>
-        <w:fldChar w:fldCharType="end"/>
-      </w:r>
+      <w:fldSimple w:instr=" SEQ Tabela \* ARABIC ">
+        <w:r>
+          <w:rPr>
+            <w:noProof/>
+          </w:rPr>
+          <w:t>2</w:t>
+        </w:r>
+      </w:fldSimple>
       <w:r>
         <w:t xml:space="preserve"> – Funcionalidades Implementadas</w:t>
       </w:r>
@@ -7260,16 +7363,16 @@
     </w:p>
     <w:tbl>
       <w:tblPr>
-        <w:tblStyle w:val="TabelaSimples1"/>
+        <w:tblStyle w:val="SimplesTabela1"/>
         <w:tblW w:w="9214" w:type="dxa"/>
         <w:jc w:val="center"/>
         <w:tblBorders>
-          <w:top w:val="none" w:color="auto" w:sz="0" w:space="0"/>
-          <w:left w:val="none" w:color="auto" w:sz="0" w:space="0"/>
-          <w:bottom w:val="none" w:color="auto" w:sz="0" w:space="0"/>
-          <w:right w:val="none" w:color="auto" w:sz="0" w:space="0"/>
-          <w:insideH w:val="none" w:color="auto" w:sz="0" w:space="0"/>
-          <w:insideV w:val="none" w:color="auto" w:sz="0" w:space="0"/>
+          <w:top w:val="none" w:sz="0" w:space="0" w:color="auto"/>
+          <w:left w:val="none" w:sz="0" w:space="0" w:color="auto"/>
+          <w:bottom w:val="none" w:sz="0" w:space="0" w:color="auto"/>
+          <w:right w:val="none" w:sz="0" w:space="0" w:color="auto"/>
+          <w:insideH w:val="none" w:sz="0" w:space="0" w:color="auto"/>
+          <w:insideV w:val="none" w:sz="0" w:space="0" w:color="auto"/>
         </w:tblBorders>
         <w:tblLook w:val="04A0" w:firstRow="1" w:lastRow="0" w:firstColumn="1" w:lastColumn="0" w:noHBand="0" w:noVBand="1"/>
       </w:tblPr>
@@ -8291,6 +8394,7 @@
           <w:noProof/>
           <w:lang w:eastAsia="pt-PT"/>
         </w:rPr>
+        <w:lastRenderedPageBreak/>
         <w:drawing>
           <wp:inline distT="0" distB="0" distL="0" distR="0" wp14:anchorId="60AFBE99" wp14:editId="2A1F4CC0">
             <wp:extent cx="4010585" cy="3667637"/>
@@ -8339,31 +8443,18 @@
         <w:pStyle w:val="Legenda"/>
         <w:jc w:val="both"/>
       </w:pPr>
-      <w:bookmarkStart w:name="_Toc93094347" w:id="47"/>
+      <w:bookmarkStart w:id="47" w:name="_Toc93094347"/>
       <w:r>
         <w:t xml:space="preserve">Figura </w:t>
       </w:r>
-      <w:r>
-        <w:fldChar w:fldCharType="begin"/>
-      </w:r>
-      <w:r>
-        <w:instrText xml:space="preserve"> SEQ Figura \* ARABIC </w:instrText>
-      </w:r>
-      <w:r>
-        <w:fldChar w:fldCharType="separate"/>
-      </w:r>
-      <w:r>
-        <w:rPr>
-          <w:noProof/>
-        </w:rPr>
-        <w:t>1</w:t>
-      </w:r>
-      <w:r>
-        <w:rPr>
-          <w:noProof/>
-        </w:rPr>
-        <w:fldChar w:fldCharType="end"/>
-      </w:r>
+      <w:fldSimple w:instr=" SEQ Figura \* ARABIC ">
+        <w:r>
+          <w:rPr>
+            <w:noProof/>
+          </w:rPr>
+          <w:t>1</w:t>
+        </w:r>
+      </w:fldSimple>
       <w:r>
         <w:t xml:space="preserve"> – Autenticação do utilizador</w:t>
       </w:r>
@@ -8430,31 +8521,18 @@
         <w:pStyle w:val="Legenda"/>
         <w:jc w:val="both"/>
       </w:pPr>
-      <w:bookmarkStart w:name="_Toc93094348" w:id="48"/>
+      <w:bookmarkStart w:id="48" w:name="_Toc93094348"/>
       <w:r>
         <w:t xml:space="preserve">Figura </w:t>
       </w:r>
-      <w:r>
-        <w:fldChar w:fldCharType="begin"/>
-      </w:r>
-      <w:r>
-        <w:instrText xml:space="preserve"> SEQ Figura \* ARABIC </w:instrText>
-      </w:r>
-      <w:r>
-        <w:fldChar w:fldCharType="separate"/>
-      </w:r>
-      <w:r>
-        <w:rPr>
-          <w:noProof/>
-        </w:rPr>
-        <w:t>2</w:t>
-      </w:r>
-      <w:r>
-        <w:rPr>
-          <w:noProof/>
-        </w:rPr>
-        <w:fldChar w:fldCharType="end"/>
-      </w:r>
+      <w:fldSimple w:instr=" SEQ Figura \* ARABIC ">
+        <w:r>
+          <w:rPr>
+            <w:noProof/>
+          </w:rPr>
+          <w:t>2</w:t>
+        </w:r>
+      </w:fldSimple>
       <w:r>
         <w:t xml:space="preserve"> –</w:t>
       </w:r>
@@ -8489,6 +8567,7 @@
           <w:noProof/>
           <w:lang w:eastAsia="pt-PT"/>
         </w:rPr>
+        <w:lastRenderedPageBreak/>
         <w:drawing>
           <wp:inline distT="0" distB="0" distL="0" distR="0" wp14:anchorId="0606581F" wp14:editId="6FD86303">
             <wp:extent cx="5278120" cy="2636520"/>
@@ -8537,31 +8616,18 @@
         <w:pStyle w:val="Legenda"/>
         <w:jc w:val="both"/>
       </w:pPr>
-      <w:bookmarkStart w:name="_Toc93094349" w:id="49"/>
+      <w:bookmarkStart w:id="49" w:name="_Toc93094349"/>
       <w:r>
         <w:t xml:space="preserve">Figura </w:t>
       </w:r>
-      <w:r>
-        <w:fldChar w:fldCharType="begin"/>
-      </w:r>
-      <w:r>
-        <w:instrText xml:space="preserve"> SEQ Figura \* ARABIC </w:instrText>
-      </w:r>
-      <w:r>
-        <w:fldChar w:fldCharType="separate"/>
-      </w:r>
-      <w:r>
-        <w:rPr>
-          <w:noProof/>
-        </w:rPr>
-        <w:t>3</w:t>
-      </w:r>
-      <w:r>
-        <w:rPr>
-          <w:noProof/>
-        </w:rPr>
-        <w:fldChar w:fldCharType="end"/>
-      </w:r>
+      <w:fldSimple w:instr=" SEQ Figura \* ARABIC ">
+        <w:r>
+          <w:rPr>
+            <w:noProof/>
+          </w:rPr>
+          <w:t>3</w:t>
+        </w:r>
+      </w:fldSimple>
       <w:r>
         <w:t xml:space="preserve"> – Inventário, Fonte própria (2022)</w:t>
       </w:r>
@@ -8625,31 +8691,18 @@
         <w:pStyle w:val="Legenda"/>
         <w:jc w:val="both"/>
       </w:pPr>
-      <w:bookmarkStart w:name="_Toc93094350" w:id="50"/>
+      <w:bookmarkStart w:id="50" w:name="_Toc93094350"/>
       <w:r>
         <w:t xml:space="preserve">Figura </w:t>
       </w:r>
-      <w:r>
-        <w:fldChar w:fldCharType="begin"/>
-      </w:r>
-      <w:r>
-        <w:instrText xml:space="preserve"> SEQ Figura \* ARABIC </w:instrText>
-      </w:r>
-      <w:r>
-        <w:fldChar w:fldCharType="separate"/>
-      </w:r>
-      <w:r>
-        <w:rPr>
-          <w:noProof/>
-        </w:rPr>
-        <w:t>4</w:t>
-      </w:r>
-      <w:r>
-        <w:rPr>
-          <w:noProof/>
-        </w:rPr>
-        <w:fldChar w:fldCharType="end"/>
-      </w:r>
+      <w:fldSimple w:instr=" SEQ Figura \* ARABIC ">
+        <w:r>
+          <w:rPr>
+            <w:noProof/>
+          </w:rPr>
+          <w:t>4</w:t>
+        </w:r>
+      </w:fldSimple>
       <w:r>
         <w:t xml:space="preserve"> – Clientes, Fonte própria (2022)</w:t>
       </w:r>
@@ -8664,6 +8717,7 @@
           <w:noProof/>
           <w:lang w:eastAsia="pt-PT"/>
         </w:rPr>
+        <w:lastRenderedPageBreak/>
         <w:drawing>
           <wp:inline distT="0" distB="0" distL="0" distR="0" wp14:anchorId="3BB2BE4B" wp14:editId="16ADE94E">
             <wp:extent cx="5278120" cy="3243580"/>
@@ -8712,31 +8766,18 @@
         <w:pStyle w:val="Legenda"/>
         <w:jc w:val="both"/>
       </w:pPr>
-      <w:bookmarkStart w:name="_Toc93094351" w:id="51"/>
+      <w:bookmarkStart w:id="51" w:name="_Toc93094351"/>
       <w:r>
         <w:t xml:space="preserve">Figura </w:t>
       </w:r>
-      <w:r>
-        <w:fldChar w:fldCharType="begin"/>
-      </w:r>
-      <w:r>
-        <w:instrText xml:space="preserve"> SEQ Figura \* ARABIC </w:instrText>
-      </w:r>
-      <w:r>
-        <w:fldChar w:fldCharType="separate"/>
-      </w:r>
-      <w:r>
-        <w:rPr>
-          <w:noProof/>
-        </w:rPr>
-        <w:t>5</w:t>
-      </w:r>
-      <w:r>
-        <w:rPr>
-          <w:noProof/>
-        </w:rPr>
-        <w:fldChar w:fldCharType="end"/>
-      </w:r>
+      <w:fldSimple w:instr=" SEQ Figura \* ARABIC ">
+        <w:r>
+          <w:rPr>
+            <w:noProof/>
+          </w:rPr>
+          <w:t>5</w:t>
+        </w:r>
+      </w:fldSimple>
       <w:r>
         <w:t xml:space="preserve"> – Encomendas, Fonte própria</w:t>
       </w:r>
@@ -8802,31 +8843,18 @@
         <w:pStyle w:val="Legenda"/>
         <w:jc w:val="both"/>
       </w:pPr>
-      <w:bookmarkStart w:name="_Toc93094352" w:id="52"/>
+      <w:bookmarkStart w:id="52" w:name="_Toc93094352"/>
       <w:r>
         <w:t xml:space="preserve">Figura </w:t>
       </w:r>
-      <w:r>
-        <w:fldChar w:fldCharType="begin"/>
-      </w:r>
-      <w:r>
-        <w:instrText xml:space="preserve"> SEQ Figura \* ARABIC </w:instrText>
-      </w:r>
-      <w:r>
-        <w:fldChar w:fldCharType="separate"/>
-      </w:r>
-      <w:r>
-        <w:rPr>
-          <w:noProof/>
-        </w:rPr>
-        <w:t>6</w:t>
-      </w:r>
-      <w:r>
-        <w:rPr>
-          <w:noProof/>
-        </w:rPr>
-        <w:fldChar w:fldCharType="end"/>
-      </w:r>
+      <w:fldSimple w:instr=" SEQ Figura \* ARABIC ">
+        <w:r>
+          <w:rPr>
+            <w:noProof/>
+          </w:rPr>
+          <w:t>6</w:t>
+        </w:r>
+      </w:fldSimple>
       <w:r>
         <w:t xml:space="preserve"> – Criação de encomenda, Fonte própria (2022)</w:t>
       </w:r>
@@ -8897,6 +8925,7 @@
           <w:noProof/>
           <w:lang w:eastAsia="pt-PT"/>
         </w:rPr>
+        <w:lastRenderedPageBreak/>
         <w:drawing>
           <wp:inline distT="0" distB="0" distL="0" distR="0" wp14:anchorId="45A0CAC8" wp14:editId="22ED5A8B">
             <wp:extent cx="5278120" cy="4111625"/>
@@ -8945,31 +8974,18 @@
         <w:pStyle w:val="Legenda"/>
         <w:jc w:val="both"/>
       </w:pPr>
-      <w:bookmarkStart w:name="_Toc93094353" w:id="53"/>
+      <w:bookmarkStart w:id="53" w:name="_Toc93094353"/>
       <w:r>
         <w:t xml:space="preserve">Figura </w:t>
       </w:r>
-      <w:r>
-        <w:fldChar w:fldCharType="begin"/>
-      </w:r>
-      <w:r>
-        <w:instrText xml:space="preserve"> SEQ Figura \* ARABIC </w:instrText>
-      </w:r>
-      <w:r>
-        <w:fldChar w:fldCharType="separate"/>
-      </w:r>
-      <w:r>
-        <w:rPr>
-          <w:noProof/>
-        </w:rPr>
-        <w:t>7</w:t>
-      </w:r>
-      <w:r>
-        <w:rPr>
-          <w:noProof/>
-        </w:rPr>
-        <w:fldChar w:fldCharType="end"/>
-      </w:r>
+      <w:fldSimple w:instr=" SEQ Figura \* ARABIC ">
+        <w:r>
+          <w:rPr>
+            <w:noProof/>
+          </w:rPr>
+          <w:t>7</w:t>
+        </w:r>
+      </w:fldSimple>
       <w:r>
         <w:t xml:space="preserve"> – Categorias, Fonte própria (2022)</w:t>
       </w:r>
@@ -9032,31 +9048,18 @@
         <w:pStyle w:val="Legenda"/>
         <w:jc w:val="both"/>
       </w:pPr>
-      <w:bookmarkStart w:name="_Toc93094354" w:id="54"/>
+      <w:bookmarkStart w:id="54" w:name="_Toc93094354"/>
       <w:r>
         <w:t xml:space="preserve">Figura </w:t>
       </w:r>
-      <w:r>
-        <w:fldChar w:fldCharType="begin"/>
-      </w:r>
-      <w:r>
-        <w:instrText xml:space="preserve"> SEQ Figura \* ARABIC </w:instrText>
-      </w:r>
-      <w:r>
-        <w:fldChar w:fldCharType="separate"/>
-      </w:r>
-      <w:r>
-        <w:rPr>
-          <w:noProof/>
-        </w:rPr>
-        <w:t>8</w:t>
-      </w:r>
-      <w:r>
-        <w:rPr>
-          <w:noProof/>
-        </w:rPr>
-        <w:fldChar w:fldCharType="end"/>
-      </w:r>
+      <w:fldSimple w:instr=" SEQ Figura \* ARABIC ">
+        <w:r>
+          <w:rPr>
+            <w:noProof/>
+          </w:rPr>
+          <w:t>8</w:t>
+        </w:r>
+      </w:fldSimple>
       <w:r>
         <w:t xml:space="preserve"> – Subcategorias, Fonte própria (2022)</w:t>
       </w:r>
@@ -9072,6 +9075,7 @@
           <w:noProof/>
           <w:lang w:eastAsia="pt-PT"/>
         </w:rPr>
+        <w:lastRenderedPageBreak/>
         <w:drawing>
           <wp:inline distT="0" distB="0" distL="0" distR="0" wp14:anchorId="35CA1A00" wp14:editId="0CCCD752">
             <wp:extent cx="5278120" cy="3918585"/>
@@ -9120,31 +9124,18 @@
         <w:pStyle w:val="Legenda"/>
         <w:jc w:val="left"/>
       </w:pPr>
-      <w:bookmarkStart w:name="_Toc93094355" w:id="55"/>
+      <w:bookmarkStart w:id="55" w:name="_Toc93094355"/>
       <w:r>
         <w:t xml:space="preserve">Figura </w:t>
       </w:r>
-      <w:r>
-        <w:fldChar w:fldCharType="begin"/>
-      </w:r>
-      <w:r>
-        <w:instrText xml:space="preserve"> SEQ Figura \* ARABIC </w:instrText>
-      </w:r>
-      <w:r>
-        <w:fldChar w:fldCharType="separate"/>
-      </w:r>
-      <w:r>
-        <w:rPr>
-          <w:noProof/>
-        </w:rPr>
-        <w:t>9</w:t>
-      </w:r>
-      <w:r>
-        <w:rPr>
-          <w:noProof/>
-        </w:rPr>
-        <w:fldChar w:fldCharType="end"/>
-      </w:r>
+      <w:fldSimple w:instr=" SEQ Figura \* ARABIC ">
+        <w:r>
+          <w:rPr>
+            <w:noProof/>
+          </w:rPr>
+          <w:t>9</w:t>
+        </w:r>
+      </w:fldSimple>
       <w:r>
         <w:t xml:space="preserve"> </w:t>
       </w:r>
@@ -9168,6 +9159,7 @@
           <w:noProof/>
           <w:lang w:eastAsia="pt-PT"/>
         </w:rPr>
+        <w:lastRenderedPageBreak/>
         <w:drawing>
           <wp:inline distT="0" distB="0" distL="0" distR="0" wp14:anchorId="6D4CEA19" wp14:editId="5EEFBEC1">
             <wp:extent cx="5278120" cy="4154805"/>
@@ -9216,31 +9208,18 @@
         <w:pStyle w:val="Legenda"/>
         <w:jc w:val="both"/>
       </w:pPr>
-      <w:bookmarkStart w:name="_Toc93094356" w:id="56"/>
+      <w:bookmarkStart w:id="56" w:name="_Toc93094356"/>
       <w:r>
         <w:t xml:space="preserve">Figura </w:t>
       </w:r>
-      <w:r>
-        <w:fldChar w:fldCharType="begin"/>
-      </w:r>
-      <w:r>
-        <w:instrText xml:space="preserve"> SEQ Figura \* ARABIC </w:instrText>
-      </w:r>
-      <w:r>
-        <w:fldChar w:fldCharType="separate"/>
-      </w:r>
-      <w:r>
-        <w:rPr>
-          <w:noProof/>
-        </w:rPr>
-        <w:t>10</w:t>
-      </w:r>
-      <w:r>
-        <w:rPr>
-          <w:noProof/>
-        </w:rPr>
-        <w:fldChar w:fldCharType="end"/>
-      </w:r>
+      <w:fldSimple w:instr=" SEQ Figura \* ARABIC ">
+        <w:r>
+          <w:rPr>
+            <w:noProof/>
+          </w:rPr>
+          <w:t>10</w:t>
+        </w:r>
+      </w:fldSimple>
       <w:r>
         <w:t xml:space="preserve"> – Funcionários, Fonte própria (2022)</w:t>
       </w:r>
@@ -9256,7 +9235,7 @@
       <w:pPr>
         <w:pStyle w:val="Cabealho21"/>
       </w:pPr>
-      <w:bookmarkStart w:name="_Toc93091938" w:id="57"/>
+      <w:bookmarkStart w:id="57" w:name="_Toc93091938"/>
       <w:r>
         <w:t>Avaliação da solução</w:t>
       </w:r>
@@ -9337,7 +9316,7 @@
         <w:t xml:space="preserve">A </w:t>
       </w:r>
       <w:r>
-        <w:t>capacidade de criar código de forma totalmente independente.</w:t>
+        <w:t>capacidade de criar código de forma independente.</w:t>
       </w:r>
       <w:r>
         <w:rPr>
@@ -9351,8 +9330,9 @@
       <w:pPr>
         <w:pStyle w:val="Cabealho11"/>
       </w:pPr>
-      <w:bookmarkStart w:name="_Toc93091939" w:id="58"/>
-      <w:r>
+      <w:bookmarkStart w:id="58" w:name="_Toc93091939"/>
+      <w:r>
+        <w:lastRenderedPageBreak/>
         <w:t>Conclusões</w:t>
       </w:r>
       <w:bookmarkEnd w:id="58"/>
@@ -9361,7 +9341,7 @@
       <w:pPr>
         <w:pStyle w:val="Cabealho21"/>
       </w:pPr>
-      <w:bookmarkStart w:name="_Toc93091940" w:id="59"/>
+      <w:bookmarkStart w:id="59" w:name="_Toc93091940"/>
       <w:r>
         <w:t>Objetivos concretizados</w:t>
       </w:r>
@@ -9415,7 +9395,7 @@
       <w:pPr>
         <w:pStyle w:val="Cabealho21"/>
       </w:pPr>
-      <w:bookmarkStart w:name="_Toc93091941" w:id="60"/>
+      <w:bookmarkStart w:id="60" w:name="_Toc93091941"/>
       <w:r>
         <w:t>Limitações e trabalho futuro</w:t>
       </w:r>
@@ -9465,7 +9445,15 @@
         </w:numPr>
       </w:pPr>
       <w:r>
-        <w:t>Decidir o foco da aplicação sem sacrificar intuitividade ou funcionalidades básicas.</w:t>
+        <w:t xml:space="preserve">Decidir o foco da aplicação sem sacrificar </w:t>
+      </w:r>
+      <w:proofErr w:type="spellStart"/>
+      <w:r>
+        <w:t>intuitividade</w:t>
+      </w:r>
+      <w:proofErr w:type="spellEnd"/>
+      <w:r>
+        <w:t xml:space="preserve"> ou funcionalidades básicas.</w:t>
       </w:r>
     </w:p>
     <w:p>
@@ -9533,6 +9521,7 @@
         </w:numPr>
       </w:pPr>
       <w:r>
+        <w:lastRenderedPageBreak/>
         <w:t>Criar</w:t>
       </w:r>
       <w:r>
@@ -9566,7 +9555,16 @@
         <w:t xml:space="preserve"> e nas vendas</w:t>
       </w:r>
       <w:r>
-        <w:t>, parte da atualização de POS</w:t>
+        <w:t xml:space="preserve">, </w:t>
+      </w:r>
+      <w:r>
+        <w:t xml:space="preserve">assim como mais </w:t>
+      </w:r>
+      <w:r>
+        <w:t>informação relativa às finanças da empresa, parte</w:t>
+      </w:r>
+      <w:r>
+        <w:t xml:space="preserve"> da atualização de POS</w:t>
       </w:r>
       <w:r>
         <w:t>;</w:t>
@@ -9609,30 +9607,23 @@
           <w:ilvl w:val="0"/>
           <w:numId w:val="46"/>
         </w:numPr>
-        <w:rPr/>
-      </w:pPr>
-      <w:r>
-        <w:rPr/>
+      </w:pPr>
+      <w:r>
         <w:t>Envio de e</w:t>
       </w:r>
       <w:r>
-        <w:rPr/>
         <w:t>-</w:t>
       </w:r>
       <w:r>
-        <w:rPr/>
         <w:t>mails/SMS</w:t>
       </w:r>
       <w:r>
-        <w:rPr/>
         <w:t xml:space="preserve"> automáticos</w:t>
       </w:r>
       <w:r>
-        <w:rPr/>
         <w:t xml:space="preserve"> ao cliente, atualizando sobre o estado da sua encomenda</w:t>
       </w:r>
       <w:r>
-        <w:rPr/>
         <w:t>;</w:t>
       </w:r>
     </w:p>
@@ -9645,7 +9636,15 @@
         </w:numPr>
       </w:pPr>
       <w:r>
-        <w:t>Estatísticas: acrescentar informação adicional com estatísticas gerais e financeiras (ex: nº de vendas, lucro mensal, nº encomendas em progresso, …)</w:t>
+        <w:t>Estatísticas: acrescentar informação adicional com estatísticas gerais e financeiras (</w:t>
+      </w:r>
+      <w:proofErr w:type="spellStart"/>
+      <w:r>
+        <w:t>ex</w:t>
+      </w:r>
+      <w:proofErr w:type="spellEnd"/>
+      <w:r>
+        <w:t>: nº de vendas, lucro mensal, nº encomendas em progresso, …)</w:t>
       </w:r>
       <w:r>
         <w:t>.</w:t>
@@ -9653,9 +9652,27 @@
     </w:p>
     <w:p>
       <w:pPr>
+        <w:pStyle w:val="PargrafodaLista"/>
+        <w:numPr>
+          <w:ilvl w:val="0"/>
+          <w:numId w:val="46"/>
+        </w:numPr>
+      </w:pPr>
+      <w:r>
+        <w:t xml:space="preserve">Desempenho: melhorar o desempenho geral da aplicação, </w:t>
+      </w:r>
+      <w:r>
+        <w:t>de modo que</w:t>
+      </w:r>
+      <w:r>
+        <w:t xml:space="preserve"> o tempo de resposta se mantenha sensivelmente o mesmo independentemente da tarefa e da carga.</w:t>
+      </w:r>
+    </w:p>
+    <w:p>
+      <w:pPr>
         <w:pStyle w:val="Cabealho21"/>
       </w:pPr>
-      <w:bookmarkStart w:name="_Toc93091942" w:id="61"/>
+      <w:bookmarkStart w:id="61" w:name="_Toc93091942"/>
       <w:r>
         <w:t>Apreciação Final</w:t>
       </w:r>
@@ -9732,7 +9749,11 @@
         <w:t xml:space="preserve">, todo o trabalho foi, de facto, benéfico de uma forma geral, </w:t>
       </w:r>
       <w:r>
-        <w:t xml:space="preserve">terminando uma jornada de aprendizagem com um projeto gratificante. </w:t>
+        <w:t xml:space="preserve">terminando uma jornada de aprendizagem com </w:t>
+      </w:r>
+      <w:r>
+        <w:lastRenderedPageBreak/>
+        <w:t xml:space="preserve">um projeto gratificante. </w:t>
       </w:r>
       <w:r>
         <w:t>T</w:t>
@@ -9770,8 +9791,9 @@
         </w:numPr>
         <w:ind w:left="432" w:hanging="432"/>
       </w:pPr>
-      <w:bookmarkStart w:name="_Toc93091943" w:id="62"/>
-      <w:r>
+      <w:bookmarkStart w:id="62" w:name="_Toc93091943"/>
+      <w:r>
+        <w:lastRenderedPageBreak/>
         <w:t>Referências</w:t>
       </w:r>
       <w:bookmarkEnd w:id="62"/>
@@ -9795,7 +9817,7 @@
       <w:r>
         <w:t xml:space="preserve">Melo, Diogo (2021), O que é Java? [Guia para iniciantes], acedido em 3 de outubro de 2021, em </w:t>
       </w:r>
-      <w:hyperlink w:history="1" r:id="rId27">
+      <w:hyperlink r:id="rId27" w:history="1">
         <w:r>
           <w:rPr>
             <w:rStyle w:val="Hiperligao"/>
@@ -9833,7 +9855,7 @@
       <w:r>
         <w:t xml:space="preserve">O que é o NetBeans? (2008), acedido em 3 de outubro de 2021, em </w:t>
       </w:r>
-      <w:hyperlink w:history="1" r:id="rId28">
+      <w:hyperlink r:id="rId28" w:history="1">
         <w:r>
           <w:rPr>
             <w:rStyle w:val="Hiperligao"/>
@@ -9871,7 +9893,7 @@
       <w:r>
         <w:t xml:space="preserve">de Souza, Ivan (2020), phpMyAdmin: saiba o que é e aprenda como instalar e criar um banco de dados nele, acedido em 3 de outubro de 2021, em </w:t>
       </w:r>
-      <w:hyperlink w:history="1" r:id="rId29">
+      <w:hyperlink r:id="rId29" w:history="1">
         <w:r>
           <w:rPr>
             <w:rStyle w:val="Hiperligao"/>
@@ -9909,7 +9931,7 @@
       <w:r>
         <w:t xml:space="preserve">Alves, Gustavo, Você precisa saber o que é SQL, Acedido em 3 de outubro de 2021, em </w:t>
       </w:r>
-      <w:hyperlink w:history="1" r:id="rId30">
+      <w:hyperlink r:id="rId30" w:history="1">
         <w:r>
           <w:rPr>
             <w:rStyle w:val="Hiperligao"/>
@@ -9934,9 +9956,11 @@
         <w:spacing w:before="0"/>
         <w:jc w:val="left"/>
       </w:pPr>
+      <w:proofErr w:type="spellStart"/>
       <w:r>
         <w:t>Worten</w:t>
       </w:r>
+      <w:proofErr w:type="spellEnd"/>
     </w:p>
     <w:p>
       <w:pPr>
@@ -9950,7 +9974,7 @@
       <w:r>
         <w:t xml:space="preserve">A História da evolução da tecnologia e a sua revolução, Acedido em 17 de dezembro de 2021, em </w:t>
       </w:r>
-      <w:hyperlink w:history="1" r:id="rId31">
+      <w:hyperlink r:id="rId31" w:history="1">
         <w:r>
           <w:rPr>
             <w:rStyle w:val="Hiperligao"/>
@@ -10000,7 +10024,7 @@
         </w:rPr>
         <w:t xml:space="preserve">História da Tecnologia, Acedido em 17 de dezembro de 2021, em </w:t>
       </w:r>
-      <w:hyperlink w:history="1" r:id="rId32">
+      <w:hyperlink r:id="rId32" w:history="1">
         <w:r>
           <w:rPr>
             <w:rStyle w:val="Hiperligao"/>
@@ -10028,12 +10052,14 @@
           <w:color w:val="000000"/>
         </w:rPr>
       </w:pPr>
+      <w:proofErr w:type="spellStart"/>
       <w:r>
         <w:rPr>
           <w:color w:val="000000"/>
         </w:rPr>
         <w:t>Sled</w:t>
       </w:r>
+      <w:proofErr w:type="spellEnd"/>
     </w:p>
     <w:p>
       <w:pPr>
@@ -10062,7 +10088,7 @@
         </w:rPr>
         <w:t xml:space="preserve">, Acedido em 17 de dezembro de 2021, em </w:t>
       </w:r>
-      <w:hyperlink w:history="1" r:id="rId33">
+      <w:hyperlink r:id="rId33" w:history="1">
         <w:r>
           <w:rPr>
             <w:rStyle w:val="Hiperligao"/>
@@ -10084,6 +10110,7 @@
         <w:rPr>
           <w:color w:val="000000"/>
         </w:rPr>
+        <w:lastRenderedPageBreak/>
         <w:t>Ambra</w:t>
       </w:r>
     </w:p>
@@ -10096,11 +10123,33 @@
           <w:color w:val="000000"/>
         </w:rPr>
       </w:pPr>
+      <w:proofErr w:type="spellStart"/>
       <w:r>
         <w:rPr>
           <w:color w:val="000000"/>
         </w:rPr>
-        <w:t xml:space="preserve">Zuquetto, Rovian (2019), O que é uma Plataforma e como elas estão revolucionando os mercados, </w:t>
+        <w:t>Zuquetto</w:t>
+      </w:r>
+      <w:proofErr w:type="spellEnd"/>
+      <w:r>
+        <w:rPr>
+          <w:color w:val="000000"/>
+        </w:rPr>
+        <w:t xml:space="preserve">, </w:t>
+      </w:r>
+      <w:proofErr w:type="spellStart"/>
+      <w:r>
+        <w:rPr>
+          <w:color w:val="000000"/>
+        </w:rPr>
+        <w:t>Rovian</w:t>
+      </w:r>
+      <w:proofErr w:type="spellEnd"/>
+      <w:r>
+        <w:rPr>
+          <w:color w:val="000000"/>
+        </w:rPr>
+        <w:t xml:space="preserve"> (2019), O que é uma Plataforma e como elas estão revolucionando os mercados, </w:t>
       </w:r>
       <w:r>
         <w:rPr>
@@ -10120,7 +10169,7 @@
         </w:rPr>
         <w:t xml:space="preserve"> em 17 de dezembro de 2021, em </w:t>
       </w:r>
-      <w:hyperlink w:history="1" r:id="rId34">
+      <w:hyperlink r:id="rId34" w:history="1">
         <w:r>
           <w:rPr>
             <w:rStyle w:val="Hiperligao"/>
@@ -10170,7 +10219,7 @@
         </w:rPr>
         <w:t xml:space="preserve">Sobre Nós, Acedido em 17 de dezembro de 2021, em </w:t>
       </w:r>
-      <w:hyperlink w:history="1" r:id="rId35">
+      <w:hyperlink r:id="rId35" w:history="1">
         <w:r>
           <w:rPr>
             <w:rStyle w:val="Hiperligao"/>
@@ -10229,18 +10278,26 @@
           <w:headerReference w:type="first" r:id="rId40"/>
           <w:footerReference w:type="first" r:id="rId41"/>
           <w:type w:val="oddPage"/>
-          <w:pgSz w:w="11906" w:h="16838" w:orient="portrait"/>
+          <w:pgSz w:w="11906" w:h="16838"/>
           <w:pgMar w:top="1440" w:right="1797" w:bottom="1440" w:left="1797" w:header="709" w:footer="57" w:gutter="0"/>
           <w:pgNumType w:start="1"/>
           <w:cols w:space="720"/>
           <w:docGrid w:linePitch="360"/>
         </w:sectPr>
       </w:pPr>
+      <w:proofErr w:type="spellStart"/>
       <w:r>
         <w:rPr>
           <w:color w:val="000000"/>
         </w:rPr>
-        <w:t>Spitaliere, Juliana (2018)</w:t>
+        <w:t>Spitaliere</w:t>
+      </w:r>
+      <w:proofErr w:type="spellEnd"/>
+      <w:r>
+        <w:rPr>
+          <w:color w:val="000000"/>
+        </w:rPr>
+        <w:t>, Juliana (2018)</w:t>
       </w:r>
       <w:r>
         <w:rPr>
@@ -10260,20 +10317,12 @@
         </w:rPr>
         <w:t xml:space="preserve">, Acedido em 17 de dezembro de 2021, em </w:t>
       </w:r>
-      <w:hyperlink w:history="1" r:id="rId42">
+      <w:hyperlink r:id="rId42" w:history="1">
         <w:r>
           <w:rPr>
             <w:rStyle w:val="Hiperligao"/>
           </w:rPr>
-          <w:t>htt</w:t>
-        </w:r>
-        <w:bookmarkStart w:name="_GoBack" w:id="63"/>
-        <w:bookmarkEnd w:id="63"/>
-        <w:r>
-          <w:rPr>
-            <w:rStyle w:val="Hiperligao"/>
-          </w:rPr>
-          <w:t>ps://blog.contaazul.com/sistema-de-gestao-empresarial</w:t>
+          <w:t>https://blog.contaazul.com/sistema-de-gestao-empresarial</w:t>
         </w:r>
       </w:hyperlink>
     </w:p>
@@ -10293,7 +10342,7 @@
       <w:headerReference w:type="first" r:id="rId47"/>
       <w:footerReference w:type="first" r:id="rId48"/>
       <w:type w:val="oddPage"/>
-      <w:pgSz w:w="11906" w:h="16838" w:orient="portrait"/>
+      <w:pgSz w:w="11906" w:h="16838"/>
       <w:pgMar w:top="1440" w:right="1797" w:bottom="1440" w:left="1797" w:header="709" w:footer="57" w:gutter="0"/>
       <w:pgNumType w:fmt="lowerRoman"/>
       <w:cols w:space="720"/>
@@ -10305,7 +10354,7 @@
 </file>
 
 <file path=word/endnotes.xml><?xml version="1.0" encoding="utf-8"?>
-<w:endnotes xmlns:wpc="http://schemas.microsoft.com/office/word/2010/wordprocessingCanvas" xmlns:cx="http://schemas.microsoft.com/office/drawing/2014/chartex" xmlns:mc="http://schemas.openxmlformats.org/markup-compatibility/2006" xmlns:o="urn:schemas-microsoft-com:office:office" xmlns:r="http://schemas.openxmlformats.org/officeDocument/2006/relationships" xmlns:m="http://schemas.openxmlformats.org/officeDocument/2006/math" xmlns:v="urn:schemas-microsoft-com:vml" xmlns:wp14="http://schemas.microsoft.com/office/word/2010/wordprocessingDrawing" xmlns:wp="http://schemas.openxmlformats.org/drawingml/2006/wordprocessingDrawing" xmlns:w10="urn:schemas-microsoft-com:office:word" xmlns:w="http://schemas.openxmlformats.org/wordprocessingml/2006/main" xmlns:w14="http://schemas.microsoft.com/office/word/2010/wordml" xmlns:w15="http://schemas.microsoft.com/office/word/2012/wordml" xmlns:w16se="http://schemas.microsoft.com/office/word/2015/wordml/symex" xmlns:wpg="http://schemas.microsoft.com/office/word/2010/wordprocessingGroup" xmlns:wpi="http://schemas.microsoft.com/office/word/2010/wordprocessingInk" xmlns:wne="http://schemas.microsoft.com/office/word/2006/wordml" xmlns:wps="http://schemas.microsoft.com/office/word/2010/wordprocessingShape" mc:Ignorable="w14 w15 w16se wp14">
+<w:endnotes xmlns:wpc="http://schemas.microsoft.com/office/word/2010/wordprocessingCanvas" xmlns:cx="http://schemas.microsoft.com/office/drawing/2014/chartex" xmlns:cx1="http://schemas.microsoft.com/office/drawing/2015/9/8/chartex" xmlns:cx2="http://schemas.microsoft.com/office/drawing/2015/10/21/chartex" xmlns:cx3="http://schemas.microsoft.com/office/drawing/2016/5/9/chartex" xmlns:cx4="http://schemas.microsoft.com/office/drawing/2016/5/10/chartex" xmlns:cx5="http://schemas.microsoft.com/office/drawing/2016/5/11/chartex" xmlns:cx6="http://schemas.microsoft.com/office/drawing/2016/5/12/chartex" xmlns:cx7="http://schemas.microsoft.com/office/drawing/2016/5/13/chartex" xmlns:cx8="http://schemas.microsoft.com/office/drawing/2016/5/14/chartex" xmlns:mc="http://schemas.openxmlformats.org/markup-compatibility/2006" xmlns:aink="http://schemas.microsoft.com/office/drawing/2016/ink" xmlns:am3d="http://schemas.microsoft.com/office/drawing/2017/model3d" xmlns:o="urn:schemas-microsoft-com:office:office" xmlns:r="http://schemas.openxmlformats.org/officeDocument/2006/relationships" xmlns:m="http://schemas.openxmlformats.org/officeDocument/2006/math" xmlns:v="urn:schemas-microsoft-com:vml" xmlns:wp14="http://schemas.microsoft.com/office/word/2010/wordprocessingDrawing" xmlns:wp="http://schemas.openxmlformats.org/drawingml/2006/wordprocessingDrawing" xmlns:w10="urn:schemas-microsoft-com:office:word" xmlns:w="http://schemas.openxmlformats.org/wordprocessingml/2006/main" xmlns:w14="http://schemas.microsoft.com/office/word/2010/wordml" xmlns:w15="http://schemas.microsoft.com/office/word/2012/wordml" xmlns:w16cex="http://schemas.microsoft.com/office/word/2018/wordml/cex" xmlns:w16cid="http://schemas.microsoft.com/office/word/2016/wordml/cid" xmlns:w16="http://schemas.microsoft.com/office/word/2018/wordml" xmlns:w16sdtdh="http://schemas.microsoft.com/office/word/2020/wordml/sdtdatahash" xmlns:w16se="http://schemas.microsoft.com/office/word/2015/wordml/symex" xmlns:wpg="http://schemas.microsoft.com/office/word/2010/wordprocessingGroup" xmlns:wpi="http://schemas.microsoft.com/office/word/2010/wordprocessingInk" xmlns:wne="http://schemas.microsoft.com/office/word/2006/wordml" xmlns:wps="http://schemas.microsoft.com/office/word/2010/wordprocessingShape" mc:Ignorable="w14 w15 w16se w16cid w16 w16cex w16sdtdh wp14">
   <w:endnote w:type="separator" w:id="-1">
     <w:p>
       <w:pPr>
@@ -10330,7 +10379,7 @@
 </file>
 
 <file path=word/footer1.xml><?xml version="1.0" encoding="utf-8"?>
-<w:ftr xmlns:wpc="http://schemas.microsoft.com/office/word/2010/wordprocessingCanvas" xmlns:cx="http://schemas.microsoft.com/office/drawing/2014/chartex" xmlns:mc="http://schemas.openxmlformats.org/markup-compatibility/2006" xmlns:o="urn:schemas-microsoft-com:office:office" xmlns:r="http://schemas.openxmlformats.org/officeDocument/2006/relationships" xmlns:m="http://schemas.openxmlformats.org/officeDocument/2006/math" xmlns:v="urn:schemas-microsoft-com:vml" xmlns:wp14="http://schemas.microsoft.com/office/word/2010/wordprocessingDrawing" xmlns:wp="http://schemas.openxmlformats.org/drawingml/2006/wordprocessingDrawing" xmlns:w10="urn:schemas-microsoft-com:office:word" xmlns:w="http://schemas.openxmlformats.org/wordprocessingml/2006/main" xmlns:w14="http://schemas.microsoft.com/office/word/2010/wordml" xmlns:w15="http://schemas.microsoft.com/office/word/2012/wordml" xmlns:w16se="http://schemas.microsoft.com/office/word/2015/wordml/symex" xmlns:wpg="http://schemas.microsoft.com/office/word/2010/wordprocessingGroup" xmlns:wpi="http://schemas.microsoft.com/office/word/2010/wordprocessingInk" xmlns:wne="http://schemas.microsoft.com/office/word/2006/wordml" xmlns:wps="http://schemas.microsoft.com/office/word/2010/wordprocessingShape" xmlns:a="http://schemas.openxmlformats.org/drawingml/2006/main" xmlns:pic="http://schemas.openxmlformats.org/drawingml/2006/picture" xmlns:a14="http://schemas.microsoft.com/office/drawing/2010/main" mc:Ignorable="w14 w15 w16se wp14">
+<w:ftr xmlns:wpc="http://schemas.microsoft.com/office/word/2010/wordprocessingCanvas" xmlns:cx="http://schemas.microsoft.com/office/drawing/2014/chartex" xmlns:cx1="http://schemas.microsoft.com/office/drawing/2015/9/8/chartex" xmlns:cx2="http://schemas.microsoft.com/office/drawing/2015/10/21/chartex" xmlns:cx3="http://schemas.microsoft.com/office/drawing/2016/5/9/chartex" xmlns:cx4="http://schemas.microsoft.com/office/drawing/2016/5/10/chartex" xmlns:cx5="http://schemas.microsoft.com/office/drawing/2016/5/11/chartex" xmlns:cx6="http://schemas.microsoft.com/office/drawing/2016/5/12/chartex" xmlns:cx7="http://schemas.microsoft.com/office/drawing/2016/5/13/chartex" xmlns:cx8="http://schemas.microsoft.com/office/drawing/2016/5/14/chartex" xmlns:mc="http://schemas.openxmlformats.org/markup-compatibility/2006" xmlns:aink="http://schemas.microsoft.com/office/drawing/2016/ink" xmlns:am3d="http://schemas.microsoft.com/office/drawing/2017/model3d" xmlns:o="urn:schemas-microsoft-com:office:office" xmlns:r="http://schemas.openxmlformats.org/officeDocument/2006/relationships" xmlns:m="http://schemas.openxmlformats.org/officeDocument/2006/math" xmlns:v="urn:schemas-microsoft-com:vml" xmlns:wp14="http://schemas.microsoft.com/office/word/2010/wordprocessingDrawing" xmlns:wp="http://schemas.openxmlformats.org/drawingml/2006/wordprocessingDrawing" xmlns:w10="urn:schemas-microsoft-com:office:word" xmlns:w="http://schemas.openxmlformats.org/wordprocessingml/2006/main" xmlns:w14="http://schemas.microsoft.com/office/word/2010/wordml" xmlns:w15="http://schemas.microsoft.com/office/word/2012/wordml" xmlns:w16cex="http://schemas.microsoft.com/office/word/2018/wordml/cex" xmlns:w16cid="http://schemas.microsoft.com/office/word/2016/wordml/cid" xmlns:w16="http://schemas.microsoft.com/office/word/2018/wordml" xmlns:w16sdtdh="http://schemas.microsoft.com/office/word/2020/wordml/sdtdatahash" xmlns:w16se="http://schemas.microsoft.com/office/word/2015/wordml/symex" xmlns:wpg="http://schemas.microsoft.com/office/word/2010/wordprocessingGroup" xmlns:wpi="http://schemas.microsoft.com/office/word/2010/wordprocessingInk" xmlns:wne="http://schemas.microsoft.com/office/word/2006/wordml" xmlns:wps="http://schemas.microsoft.com/office/word/2010/wordprocessingShape" mc:Ignorable="w14 w15 w16se w16cid w16 w16cex w16sdtdh wp14">
   <w:p>
     <w:pPr>
       <w:pStyle w:val="Rodap"/>
@@ -10428,7 +10477,7 @@
 </file>
 
 <file path=word/footer2.xml><?xml version="1.0" encoding="utf-8"?>
-<w:ftr xmlns:wpc="http://schemas.microsoft.com/office/word/2010/wordprocessingCanvas" xmlns:cx="http://schemas.microsoft.com/office/drawing/2014/chartex" xmlns:mc="http://schemas.openxmlformats.org/markup-compatibility/2006" xmlns:o="urn:schemas-microsoft-com:office:office" xmlns:r="http://schemas.openxmlformats.org/officeDocument/2006/relationships" xmlns:m="http://schemas.openxmlformats.org/officeDocument/2006/math" xmlns:v="urn:schemas-microsoft-com:vml" xmlns:wp14="http://schemas.microsoft.com/office/word/2010/wordprocessingDrawing" xmlns:wp="http://schemas.openxmlformats.org/drawingml/2006/wordprocessingDrawing" xmlns:w10="urn:schemas-microsoft-com:office:word" xmlns:w="http://schemas.openxmlformats.org/wordprocessingml/2006/main" xmlns:w14="http://schemas.microsoft.com/office/word/2010/wordml" xmlns:w15="http://schemas.microsoft.com/office/word/2012/wordml" xmlns:w16se="http://schemas.microsoft.com/office/word/2015/wordml/symex" xmlns:wpg="http://schemas.microsoft.com/office/word/2010/wordprocessingGroup" xmlns:wpi="http://schemas.microsoft.com/office/word/2010/wordprocessingInk" xmlns:wne="http://schemas.microsoft.com/office/word/2006/wordml" xmlns:wps="http://schemas.microsoft.com/office/word/2010/wordprocessingShape" xmlns:a="http://schemas.openxmlformats.org/drawingml/2006/main" xmlns:pic="http://schemas.openxmlformats.org/drawingml/2006/picture" xmlns:a14="http://schemas.microsoft.com/office/drawing/2010/main" mc:Ignorable="w14 w15 w16se wp14">
+<w:ftr xmlns:wpc="http://schemas.microsoft.com/office/word/2010/wordprocessingCanvas" xmlns:cx="http://schemas.microsoft.com/office/drawing/2014/chartex" xmlns:cx1="http://schemas.microsoft.com/office/drawing/2015/9/8/chartex" xmlns:cx2="http://schemas.microsoft.com/office/drawing/2015/10/21/chartex" xmlns:cx3="http://schemas.microsoft.com/office/drawing/2016/5/9/chartex" xmlns:cx4="http://schemas.microsoft.com/office/drawing/2016/5/10/chartex" xmlns:cx5="http://schemas.microsoft.com/office/drawing/2016/5/11/chartex" xmlns:cx6="http://schemas.microsoft.com/office/drawing/2016/5/12/chartex" xmlns:cx7="http://schemas.microsoft.com/office/drawing/2016/5/13/chartex" xmlns:cx8="http://schemas.microsoft.com/office/drawing/2016/5/14/chartex" xmlns:mc="http://schemas.openxmlformats.org/markup-compatibility/2006" xmlns:aink="http://schemas.microsoft.com/office/drawing/2016/ink" xmlns:am3d="http://schemas.microsoft.com/office/drawing/2017/model3d" xmlns:o="urn:schemas-microsoft-com:office:office" xmlns:r="http://schemas.openxmlformats.org/officeDocument/2006/relationships" xmlns:m="http://schemas.openxmlformats.org/officeDocument/2006/math" xmlns:v="urn:schemas-microsoft-com:vml" xmlns:wp14="http://schemas.microsoft.com/office/word/2010/wordprocessingDrawing" xmlns:wp="http://schemas.openxmlformats.org/drawingml/2006/wordprocessingDrawing" xmlns:w10="urn:schemas-microsoft-com:office:word" xmlns:w="http://schemas.openxmlformats.org/wordprocessingml/2006/main" xmlns:w14="http://schemas.microsoft.com/office/word/2010/wordml" xmlns:w15="http://schemas.microsoft.com/office/word/2012/wordml" xmlns:w16cex="http://schemas.microsoft.com/office/word/2018/wordml/cex" xmlns:w16cid="http://schemas.microsoft.com/office/word/2016/wordml/cid" xmlns:w16="http://schemas.microsoft.com/office/word/2018/wordml" xmlns:w16sdtdh="http://schemas.microsoft.com/office/word/2020/wordml/sdtdatahash" xmlns:w16se="http://schemas.microsoft.com/office/word/2015/wordml/symex" xmlns:wpg="http://schemas.microsoft.com/office/word/2010/wordprocessingGroup" xmlns:wpi="http://schemas.microsoft.com/office/word/2010/wordprocessingInk" xmlns:wne="http://schemas.microsoft.com/office/word/2006/wordml" xmlns:wps="http://schemas.microsoft.com/office/word/2010/wordprocessingShape" mc:Ignorable="w14 w15 w16se w16cid w16 w16cex w16sdtdh wp14">
   <w:p>
     <w:pPr>
       <w:pStyle w:val="Rodap"/>
@@ -10527,7 +10576,7 @@
 </file>
 
 <file path=word/footer3.xml><?xml version="1.0" encoding="utf-8"?>
-<w:ftr xmlns:wpc="http://schemas.microsoft.com/office/word/2010/wordprocessingCanvas" xmlns:cx="http://schemas.microsoft.com/office/drawing/2014/chartex" xmlns:mc="http://schemas.openxmlformats.org/markup-compatibility/2006" xmlns:o="urn:schemas-microsoft-com:office:office" xmlns:r="http://schemas.openxmlformats.org/officeDocument/2006/relationships" xmlns:m="http://schemas.openxmlformats.org/officeDocument/2006/math" xmlns:v="urn:schemas-microsoft-com:vml" xmlns:wp14="http://schemas.microsoft.com/office/word/2010/wordprocessingDrawing" xmlns:wp="http://schemas.openxmlformats.org/drawingml/2006/wordprocessingDrawing" xmlns:w10="urn:schemas-microsoft-com:office:word" xmlns:w="http://schemas.openxmlformats.org/wordprocessingml/2006/main" xmlns:w14="http://schemas.microsoft.com/office/word/2010/wordml" xmlns:w15="http://schemas.microsoft.com/office/word/2012/wordml" xmlns:w16se="http://schemas.microsoft.com/office/word/2015/wordml/symex" xmlns:wpg="http://schemas.microsoft.com/office/word/2010/wordprocessingGroup" xmlns:wpi="http://schemas.microsoft.com/office/word/2010/wordprocessingInk" xmlns:wne="http://schemas.microsoft.com/office/word/2006/wordml" xmlns:wps="http://schemas.microsoft.com/office/word/2010/wordprocessingShape" xmlns:a="http://schemas.openxmlformats.org/drawingml/2006/main" xmlns:pic="http://schemas.openxmlformats.org/drawingml/2006/picture" xmlns:a14="http://schemas.microsoft.com/office/drawing/2010/main" mc:Ignorable="w14 w15 w16se wp14">
+<w:ftr xmlns:wpc="http://schemas.microsoft.com/office/word/2010/wordprocessingCanvas" xmlns:cx="http://schemas.microsoft.com/office/drawing/2014/chartex" xmlns:cx1="http://schemas.microsoft.com/office/drawing/2015/9/8/chartex" xmlns:cx2="http://schemas.microsoft.com/office/drawing/2015/10/21/chartex" xmlns:cx3="http://schemas.microsoft.com/office/drawing/2016/5/9/chartex" xmlns:cx4="http://schemas.microsoft.com/office/drawing/2016/5/10/chartex" xmlns:cx5="http://schemas.microsoft.com/office/drawing/2016/5/11/chartex" xmlns:cx6="http://schemas.microsoft.com/office/drawing/2016/5/12/chartex" xmlns:cx7="http://schemas.microsoft.com/office/drawing/2016/5/13/chartex" xmlns:cx8="http://schemas.microsoft.com/office/drawing/2016/5/14/chartex" xmlns:mc="http://schemas.openxmlformats.org/markup-compatibility/2006" xmlns:aink="http://schemas.microsoft.com/office/drawing/2016/ink" xmlns:am3d="http://schemas.microsoft.com/office/drawing/2017/model3d" xmlns:o="urn:schemas-microsoft-com:office:office" xmlns:r="http://schemas.openxmlformats.org/officeDocument/2006/relationships" xmlns:m="http://schemas.openxmlformats.org/officeDocument/2006/math" xmlns:v="urn:schemas-microsoft-com:vml" xmlns:wp14="http://schemas.microsoft.com/office/word/2010/wordprocessingDrawing" xmlns:wp="http://schemas.openxmlformats.org/drawingml/2006/wordprocessingDrawing" xmlns:w10="urn:schemas-microsoft-com:office:word" xmlns:w="http://schemas.openxmlformats.org/wordprocessingml/2006/main" xmlns:w14="http://schemas.microsoft.com/office/word/2010/wordml" xmlns:w15="http://schemas.microsoft.com/office/word/2012/wordml" xmlns:w16cex="http://schemas.microsoft.com/office/word/2018/wordml/cex" xmlns:w16cid="http://schemas.microsoft.com/office/word/2016/wordml/cid" xmlns:w16="http://schemas.microsoft.com/office/word/2018/wordml" xmlns:w16sdtdh="http://schemas.microsoft.com/office/word/2020/wordml/sdtdatahash" xmlns:w16se="http://schemas.microsoft.com/office/word/2015/wordml/symex" xmlns:wpg="http://schemas.microsoft.com/office/word/2010/wordprocessingGroup" xmlns:wpi="http://schemas.microsoft.com/office/word/2010/wordprocessingInk" xmlns:wne="http://schemas.microsoft.com/office/word/2006/wordml" xmlns:wps="http://schemas.microsoft.com/office/word/2010/wordprocessingShape" mc:Ignorable="w14 w15 w16se w16cid w16 w16cex w16sdtdh wp14">
   <w:p>
     <w:pPr>
       <w:pStyle w:val="Rodap"/>
@@ -10620,7 +10669,7 @@
 </file>
 
 <file path=word/footer4.xml><?xml version="1.0" encoding="utf-8"?>
-<w:ftr xmlns:wpc="http://schemas.microsoft.com/office/word/2010/wordprocessingCanvas" xmlns:cx="http://schemas.microsoft.com/office/drawing/2014/chartex" xmlns:mc="http://schemas.openxmlformats.org/markup-compatibility/2006" xmlns:o="urn:schemas-microsoft-com:office:office" xmlns:r="http://schemas.openxmlformats.org/officeDocument/2006/relationships" xmlns:m="http://schemas.openxmlformats.org/officeDocument/2006/math" xmlns:v="urn:schemas-microsoft-com:vml" xmlns:wp14="http://schemas.microsoft.com/office/word/2010/wordprocessingDrawing" xmlns:wp="http://schemas.openxmlformats.org/drawingml/2006/wordprocessingDrawing" xmlns:w10="urn:schemas-microsoft-com:office:word" xmlns:w="http://schemas.openxmlformats.org/wordprocessingml/2006/main" xmlns:w14="http://schemas.microsoft.com/office/word/2010/wordml" xmlns:w15="http://schemas.microsoft.com/office/word/2012/wordml" xmlns:w16se="http://schemas.microsoft.com/office/word/2015/wordml/symex" xmlns:wpg="http://schemas.microsoft.com/office/word/2010/wordprocessingGroup" xmlns:wpi="http://schemas.microsoft.com/office/word/2010/wordprocessingInk" xmlns:wne="http://schemas.microsoft.com/office/word/2006/wordml" xmlns:wps="http://schemas.microsoft.com/office/word/2010/wordprocessingShape" xmlns:a="http://schemas.openxmlformats.org/drawingml/2006/main" xmlns:pic="http://schemas.openxmlformats.org/drawingml/2006/picture" xmlns:a14="http://schemas.microsoft.com/office/drawing/2010/main" mc:Ignorable="w14 w15 w16se wp14">
+<w:ftr xmlns:wpc="http://schemas.microsoft.com/office/word/2010/wordprocessingCanvas" xmlns:cx="http://schemas.microsoft.com/office/drawing/2014/chartex" xmlns:cx1="http://schemas.microsoft.com/office/drawing/2015/9/8/chartex" xmlns:cx2="http://schemas.microsoft.com/office/drawing/2015/10/21/chartex" xmlns:cx3="http://schemas.microsoft.com/office/drawing/2016/5/9/chartex" xmlns:cx4="http://schemas.microsoft.com/office/drawing/2016/5/10/chartex" xmlns:cx5="http://schemas.microsoft.com/office/drawing/2016/5/11/chartex" xmlns:cx6="http://schemas.microsoft.com/office/drawing/2016/5/12/chartex" xmlns:cx7="http://schemas.microsoft.com/office/drawing/2016/5/13/chartex" xmlns:cx8="http://schemas.microsoft.com/office/drawing/2016/5/14/chartex" xmlns:mc="http://schemas.openxmlformats.org/markup-compatibility/2006" xmlns:aink="http://schemas.microsoft.com/office/drawing/2016/ink" xmlns:am3d="http://schemas.microsoft.com/office/drawing/2017/model3d" xmlns:o="urn:schemas-microsoft-com:office:office" xmlns:r="http://schemas.openxmlformats.org/officeDocument/2006/relationships" xmlns:m="http://schemas.openxmlformats.org/officeDocument/2006/math" xmlns:v="urn:schemas-microsoft-com:vml" xmlns:wp14="http://schemas.microsoft.com/office/word/2010/wordprocessingDrawing" xmlns:wp="http://schemas.openxmlformats.org/drawingml/2006/wordprocessingDrawing" xmlns:w10="urn:schemas-microsoft-com:office:word" xmlns:w="http://schemas.openxmlformats.org/wordprocessingml/2006/main" xmlns:w14="http://schemas.microsoft.com/office/word/2010/wordml" xmlns:w15="http://schemas.microsoft.com/office/word/2012/wordml" xmlns:w16cex="http://schemas.microsoft.com/office/word/2018/wordml/cex" xmlns:w16cid="http://schemas.microsoft.com/office/word/2016/wordml/cid" xmlns:w16="http://schemas.microsoft.com/office/word/2018/wordml" xmlns:w16sdtdh="http://schemas.microsoft.com/office/word/2020/wordml/sdtdatahash" xmlns:w16se="http://schemas.microsoft.com/office/word/2015/wordml/symex" xmlns:wpg="http://schemas.microsoft.com/office/word/2010/wordprocessingGroup" xmlns:wpi="http://schemas.microsoft.com/office/word/2010/wordprocessingInk" xmlns:wne="http://schemas.microsoft.com/office/word/2006/wordml" xmlns:wps="http://schemas.microsoft.com/office/word/2010/wordprocessingShape" mc:Ignorable="w14 w15 w16se w16cid w16 w16cex w16sdtdh wp14">
   <w:p>
     <w:pPr>
       <w:pStyle w:val="Rodap"/>
@@ -10708,11 +10757,6 @@
         <w:rStyle w:val="Nmerodepgina"/>
       </w:rPr>
       <w:tab/>
-    </w:r>
-    <w:r>
-      <w:rPr>
-        <w:rStyle w:val="Nmerodepgina"/>
-      </w:rPr>
       <w:t xml:space="preserve">                                                                                                                                                                         </w:t>
     </w:r>
   </w:p>
@@ -10726,7 +10770,7 @@
 </file>
 
 <file path=word/footer5.xml><?xml version="1.0" encoding="utf-8"?>
-<w:ftr xmlns:wpc="http://schemas.microsoft.com/office/word/2010/wordprocessingCanvas" xmlns:cx="http://schemas.microsoft.com/office/drawing/2014/chartex" xmlns:mc="http://schemas.openxmlformats.org/markup-compatibility/2006" xmlns:o="urn:schemas-microsoft-com:office:office" xmlns:r="http://schemas.openxmlformats.org/officeDocument/2006/relationships" xmlns:m="http://schemas.openxmlformats.org/officeDocument/2006/math" xmlns:v="urn:schemas-microsoft-com:vml" xmlns:wp14="http://schemas.microsoft.com/office/word/2010/wordprocessingDrawing" xmlns:wp="http://schemas.openxmlformats.org/drawingml/2006/wordprocessingDrawing" xmlns:w10="urn:schemas-microsoft-com:office:word" xmlns:w="http://schemas.openxmlformats.org/wordprocessingml/2006/main" xmlns:w14="http://schemas.microsoft.com/office/word/2010/wordml" xmlns:w15="http://schemas.microsoft.com/office/word/2012/wordml" xmlns:w16se="http://schemas.microsoft.com/office/word/2015/wordml/symex" xmlns:wpg="http://schemas.microsoft.com/office/word/2010/wordprocessingGroup" xmlns:wpi="http://schemas.microsoft.com/office/word/2010/wordprocessingInk" xmlns:wne="http://schemas.microsoft.com/office/word/2006/wordml" xmlns:wps="http://schemas.microsoft.com/office/word/2010/wordprocessingShape" xmlns:a="http://schemas.openxmlformats.org/drawingml/2006/main" xmlns:pic="http://schemas.openxmlformats.org/drawingml/2006/picture" xmlns:a14="http://schemas.microsoft.com/office/drawing/2010/main" mc:Ignorable="w14 w15 w16se wp14">
+<w:ftr xmlns:wpc="http://schemas.microsoft.com/office/word/2010/wordprocessingCanvas" xmlns:cx="http://schemas.microsoft.com/office/drawing/2014/chartex" xmlns:cx1="http://schemas.microsoft.com/office/drawing/2015/9/8/chartex" xmlns:cx2="http://schemas.microsoft.com/office/drawing/2015/10/21/chartex" xmlns:cx3="http://schemas.microsoft.com/office/drawing/2016/5/9/chartex" xmlns:cx4="http://schemas.microsoft.com/office/drawing/2016/5/10/chartex" xmlns:cx5="http://schemas.microsoft.com/office/drawing/2016/5/11/chartex" xmlns:cx6="http://schemas.microsoft.com/office/drawing/2016/5/12/chartex" xmlns:cx7="http://schemas.microsoft.com/office/drawing/2016/5/13/chartex" xmlns:cx8="http://schemas.microsoft.com/office/drawing/2016/5/14/chartex" xmlns:mc="http://schemas.openxmlformats.org/markup-compatibility/2006" xmlns:aink="http://schemas.microsoft.com/office/drawing/2016/ink" xmlns:am3d="http://schemas.microsoft.com/office/drawing/2017/model3d" xmlns:o="urn:schemas-microsoft-com:office:office" xmlns:r="http://schemas.openxmlformats.org/officeDocument/2006/relationships" xmlns:m="http://schemas.openxmlformats.org/officeDocument/2006/math" xmlns:v="urn:schemas-microsoft-com:vml" xmlns:wp14="http://schemas.microsoft.com/office/word/2010/wordprocessingDrawing" xmlns:wp="http://schemas.openxmlformats.org/drawingml/2006/wordprocessingDrawing" xmlns:w10="urn:schemas-microsoft-com:office:word" xmlns:w="http://schemas.openxmlformats.org/wordprocessingml/2006/main" xmlns:w14="http://schemas.microsoft.com/office/word/2010/wordml" xmlns:w15="http://schemas.microsoft.com/office/word/2012/wordml" xmlns:w16cex="http://schemas.microsoft.com/office/word/2018/wordml/cex" xmlns:w16cid="http://schemas.microsoft.com/office/word/2016/wordml/cid" xmlns:w16="http://schemas.microsoft.com/office/word/2018/wordml" xmlns:w16sdtdh="http://schemas.microsoft.com/office/word/2020/wordml/sdtdatahash" xmlns:w16se="http://schemas.microsoft.com/office/word/2015/wordml/symex" xmlns:wpg="http://schemas.microsoft.com/office/word/2010/wordprocessingGroup" xmlns:wpi="http://schemas.microsoft.com/office/word/2010/wordprocessingInk" xmlns:wne="http://schemas.microsoft.com/office/word/2006/wordml" xmlns:wps="http://schemas.microsoft.com/office/word/2010/wordprocessingShape" mc:Ignorable="w14 w15 w16se w16cid w16 w16cex w16sdtdh wp14">
   <w:p>
     <w:pPr>
       <w:pStyle w:val="Rodap"/>
@@ -10815,22 +10859,22 @@
 </file>
 
 <file path=word/footer6.xml><?xml version="1.0" encoding="utf-8"?>
-<w:ftr xmlns:wpc="http://schemas.microsoft.com/office/word/2010/wordprocessingCanvas" xmlns:cx="http://schemas.microsoft.com/office/drawing/2014/chartex" xmlns:mc="http://schemas.openxmlformats.org/markup-compatibility/2006" xmlns:o="urn:schemas-microsoft-com:office:office" xmlns:r="http://schemas.openxmlformats.org/officeDocument/2006/relationships" xmlns:m="http://schemas.openxmlformats.org/officeDocument/2006/math" xmlns:v="urn:schemas-microsoft-com:vml" xmlns:wp14="http://schemas.microsoft.com/office/word/2010/wordprocessingDrawing" xmlns:wp="http://schemas.openxmlformats.org/drawingml/2006/wordprocessingDrawing" xmlns:w10="urn:schemas-microsoft-com:office:word" xmlns:w="http://schemas.openxmlformats.org/wordprocessingml/2006/main" xmlns:w14="http://schemas.microsoft.com/office/word/2010/wordml" xmlns:w15="http://schemas.microsoft.com/office/word/2012/wordml" xmlns:w16se="http://schemas.microsoft.com/office/word/2015/wordml/symex" xmlns:wpg="http://schemas.microsoft.com/office/word/2010/wordprocessingGroup" xmlns:wpi="http://schemas.microsoft.com/office/word/2010/wordprocessingInk" xmlns:wne="http://schemas.microsoft.com/office/word/2006/wordml" xmlns:wps="http://schemas.microsoft.com/office/word/2010/wordprocessingShape" mc:Ignorable="w14 w15 w16se wp14">
+<w:ftr xmlns:wpc="http://schemas.microsoft.com/office/word/2010/wordprocessingCanvas" xmlns:cx="http://schemas.microsoft.com/office/drawing/2014/chartex" xmlns:cx1="http://schemas.microsoft.com/office/drawing/2015/9/8/chartex" xmlns:cx2="http://schemas.microsoft.com/office/drawing/2015/10/21/chartex" xmlns:cx3="http://schemas.microsoft.com/office/drawing/2016/5/9/chartex" xmlns:cx4="http://schemas.microsoft.com/office/drawing/2016/5/10/chartex" xmlns:cx5="http://schemas.microsoft.com/office/drawing/2016/5/11/chartex" xmlns:cx6="http://schemas.microsoft.com/office/drawing/2016/5/12/chartex" xmlns:cx7="http://schemas.microsoft.com/office/drawing/2016/5/13/chartex" xmlns:cx8="http://schemas.microsoft.com/office/drawing/2016/5/14/chartex" xmlns:mc="http://schemas.openxmlformats.org/markup-compatibility/2006" xmlns:aink="http://schemas.microsoft.com/office/drawing/2016/ink" xmlns:am3d="http://schemas.microsoft.com/office/drawing/2017/model3d" xmlns:o="urn:schemas-microsoft-com:office:office" xmlns:r="http://schemas.openxmlformats.org/officeDocument/2006/relationships" xmlns:m="http://schemas.openxmlformats.org/officeDocument/2006/math" xmlns:v="urn:schemas-microsoft-com:vml" xmlns:wp14="http://schemas.microsoft.com/office/word/2010/wordprocessingDrawing" xmlns:wp="http://schemas.openxmlformats.org/drawingml/2006/wordprocessingDrawing" xmlns:w10="urn:schemas-microsoft-com:office:word" xmlns:w="http://schemas.openxmlformats.org/wordprocessingml/2006/main" xmlns:w14="http://schemas.microsoft.com/office/word/2010/wordml" xmlns:w15="http://schemas.microsoft.com/office/word/2012/wordml" xmlns:w16cex="http://schemas.microsoft.com/office/word/2018/wordml/cex" xmlns:w16cid="http://schemas.microsoft.com/office/word/2016/wordml/cid" xmlns:w16="http://schemas.microsoft.com/office/word/2018/wordml" xmlns:w16sdtdh="http://schemas.microsoft.com/office/word/2020/wordml/sdtdatahash" xmlns:w16se="http://schemas.microsoft.com/office/word/2015/wordml/symex" xmlns:wpg="http://schemas.microsoft.com/office/word/2010/wordprocessingGroup" xmlns:wpi="http://schemas.microsoft.com/office/word/2010/wordprocessingInk" xmlns:wne="http://schemas.microsoft.com/office/word/2006/wordml" xmlns:wps="http://schemas.microsoft.com/office/word/2010/wordprocessingShape" mc:Ignorable="w14 w15 w16se w16cid w16 w16cex w16sdtdh wp14">
   <w:p/>
   <w:p/>
 </w:ftr>
 </file>
 
 <file path=word/footer7.xml><?xml version="1.0" encoding="utf-8"?>
-<w:ftr xmlns:wpc="http://schemas.microsoft.com/office/word/2010/wordprocessingCanvas" xmlns:cx="http://schemas.microsoft.com/office/drawing/2014/chartex" xmlns:mc="http://schemas.openxmlformats.org/markup-compatibility/2006" xmlns:o="urn:schemas-microsoft-com:office:office" xmlns:r="http://schemas.openxmlformats.org/officeDocument/2006/relationships" xmlns:m="http://schemas.openxmlformats.org/officeDocument/2006/math" xmlns:v="urn:schemas-microsoft-com:vml" xmlns:wp14="http://schemas.microsoft.com/office/word/2010/wordprocessingDrawing" xmlns:wp="http://schemas.openxmlformats.org/drawingml/2006/wordprocessingDrawing" xmlns:w10="urn:schemas-microsoft-com:office:word" xmlns:w="http://schemas.openxmlformats.org/wordprocessingml/2006/main" xmlns:w14="http://schemas.microsoft.com/office/word/2010/wordml" xmlns:w15="http://schemas.microsoft.com/office/word/2012/wordml" xmlns:w16se="http://schemas.microsoft.com/office/word/2015/wordml/symex" xmlns:wpg="http://schemas.microsoft.com/office/word/2010/wordprocessingGroup" xmlns:wpi="http://schemas.microsoft.com/office/word/2010/wordprocessingInk" xmlns:wne="http://schemas.microsoft.com/office/word/2006/wordml" xmlns:wps="http://schemas.microsoft.com/office/word/2010/wordprocessingShape" mc:Ignorable="w14 w15 w16se wp14">
+<w:ftr xmlns:wpc="http://schemas.microsoft.com/office/word/2010/wordprocessingCanvas" xmlns:cx="http://schemas.microsoft.com/office/drawing/2014/chartex" xmlns:cx1="http://schemas.microsoft.com/office/drawing/2015/9/8/chartex" xmlns:cx2="http://schemas.microsoft.com/office/drawing/2015/10/21/chartex" xmlns:cx3="http://schemas.microsoft.com/office/drawing/2016/5/9/chartex" xmlns:cx4="http://schemas.microsoft.com/office/drawing/2016/5/10/chartex" xmlns:cx5="http://schemas.microsoft.com/office/drawing/2016/5/11/chartex" xmlns:cx6="http://schemas.microsoft.com/office/drawing/2016/5/12/chartex" xmlns:cx7="http://schemas.microsoft.com/office/drawing/2016/5/13/chartex" xmlns:cx8="http://schemas.microsoft.com/office/drawing/2016/5/14/chartex" xmlns:mc="http://schemas.openxmlformats.org/markup-compatibility/2006" xmlns:aink="http://schemas.microsoft.com/office/drawing/2016/ink" xmlns:am3d="http://schemas.microsoft.com/office/drawing/2017/model3d" xmlns:o="urn:schemas-microsoft-com:office:office" xmlns:r="http://schemas.openxmlformats.org/officeDocument/2006/relationships" xmlns:m="http://schemas.openxmlformats.org/officeDocument/2006/math" xmlns:v="urn:schemas-microsoft-com:vml" xmlns:wp14="http://schemas.microsoft.com/office/word/2010/wordprocessingDrawing" xmlns:wp="http://schemas.openxmlformats.org/drawingml/2006/wordprocessingDrawing" xmlns:w10="urn:schemas-microsoft-com:office:word" xmlns:w="http://schemas.openxmlformats.org/wordprocessingml/2006/main" xmlns:w14="http://schemas.microsoft.com/office/word/2010/wordml" xmlns:w15="http://schemas.microsoft.com/office/word/2012/wordml" xmlns:w16cex="http://schemas.microsoft.com/office/word/2018/wordml/cex" xmlns:w16cid="http://schemas.microsoft.com/office/word/2016/wordml/cid" xmlns:w16="http://schemas.microsoft.com/office/word/2018/wordml" xmlns:w16sdtdh="http://schemas.microsoft.com/office/word/2020/wordml/sdtdatahash" xmlns:w16se="http://schemas.microsoft.com/office/word/2015/wordml/symex" xmlns:wpg="http://schemas.microsoft.com/office/word/2010/wordprocessingGroup" xmlns:wpi="http://schemas.microsoft.com/office/word/2010/wordprocessingInk" xmlns:wne="http://schemas.microsoft.com/office/word/2006/wordml" xmlns:wps="http://schemas.microsoft.com/office/word/2010/wordprocessingShape" mc:Ignorable="w14 w15 w16se w16cid w16 w16cex w16sdtdh wp14">
   <w:p>
     <w:pPr>
       <w:pStyle w:val="Rodap"/>
       <w:pBdr>
-        <w:top w:val="single" w:color="000000" w:sz="4" w:space="1"/>
-        <w:left w:val="none" w:color="000000" w:sz="0" w:space="0"/>
-        <w:bottom w:val="none" w:color="000000" w:sz="0" w:space="0"/>
-        <w:right w:val="none" w:color="000000" w:sz="0" w:space="0"/>
+        <w:top w:val="single" w:sz="4" w:space="1" w:color="000000"/>
+        <w:left w:val="none" w:sz="0" w:space="0" w:color="000000"/>
+        <w:bottom w:val="none" w:sz="0" w:space="0" w:color="000000"/>
+        <w:right w:val="none" w:sz="0" w:space="0" w:color="000000"/>
       </w:pBdr>
       <w:tabs>
         <w:tab w:val="clear" w:pos="8306"/>
@@ -10899,15 +10943,15 @@
 </file>
 
 <file path=word/footer8.xml><?xml version="1.0" encoding="utf-8"?>
-<w:ftr xmlns:wpc="http://schemas.microsoft.com/office/word/2010/wordprocessingCanvas" xmlns:cx="http://schemas.microsoft.com/office/drawing/2014/chartex" xmlns:mc="http://schemas.openxmlformats.org/markup-compatibility/2006" xmlns:o="urn:schemas-microsoft-com:office:office" xmlns:r="http://schemas.openxmlformats.org/officeDocument/2006/relationships" xmlns:m="http://schemas.openxmlformats.org/officeDocument/2006/math" xmlns:v="urn:schemas-microsoft-com:vml" xmlns:wp14="http://schemas.microsoft.com/office/word/2010/wordprocessingDrawing" xmlns:wp="http://schemas.openxmlformats.org/drawingml/2006/wordprocessingDrawing" xmlns:w10="urn:schemas-microsoft-com:office:word" xmlns:w="http://schemas.openxmlformats.org/wordprocessingml/2006/main" xmlns:w14="http://schemas.microsoft.com/office/word/2010/wordml" xmlns:w15="http://schemas.microsoft.com/office/word/2012/wordml" xmlns:w16se="http://schemas.microsoft.com/office/word/2015/wordml/symex" xmlns:wpg="http://schemas.microsoft.com/office/word/2010/wordprocessingGroup" xmlns:wpi="http://schemas.microsoft.com/office/word/2010/wordprocessingInk" xmlns:wne="http://schemas.microsoft.com/office/word/2006/wordml" xmlns:wps="http://schemas.microsoft.com/office/word/2010/wordprocessingShape" mc:Ignorable="w14 w15 w16se wp14">
+<w:ftr xmlns:wpc="http://schemas.microsoft.com/office/word/2010/wordprocessingCanvas" xmlns:cx="http://schemas.microsoft.com/office/drawing/2014/chartex" xmlns:cx1="http://schemas.microsoft.com/office/drawing/2015/9/8/chartex" xmlns:cx2="http://schemas.microsoft.com/office/drawing/2015/10/21/chartex" xmlns:cx3="http://schemas.microsoft.com/office/drawing/2016/5/9/chartex" xmlns:cx4="http://schemas.microsoft.com/office/drawing/2016/5/10/chartex" xmlns:cx5="http://schemas.microsoft.com/office/drawing/2016/5/11/chartex" xmlns:cx6="http://schemas.microsoft.com/office/drawing/2016/5/12/chartex" xmlns:cx7="http://schemas.microsoft.com/office/drawing/2016/5/13/chartex" xmlns:cx8="http://schemas.microsoft.com/office/drawing/2016/5/14/chartex" xmlns:mc="http://schemas.openxmlformats.org/markup-compatibility/2006" xmlns:aink="http://schemas.microsoft.com/office/drawing/2016/ink" xmlns:am3d="http://schemas.microsoft.com/office/drawing/2017/model3d" xmlns:o="urn:schemas-microsoft-com:office:office" xmlns:r="http://schemas.openxmlformats.org/officeDocument/2006/relationships" xmlns:m="http://schemas.openxmlformats.org/officeDocument/2006/math" xmlns:v="urn:schemas-microsoft-com:vml" xmlns:wp14="http://schemas.microsoft.com/office/word/2010/wordprocessingDrawing" xmlns:wp="http://schemas.openxmlformats.org/drawingml/2006/wordprocessingDrawing" xmlns:w10="urn:schemas-microsoft-com:office:word" xmlns:w="http://schemas.openxmlformats.org/wordprocessingml/2006/main" xmlns:w14="http://schemas.microsoft.com/office/word/2010/wordml" xmlns:w15="http://schemas.microsoft.com/office/word/2012/wordml" xmlns:w16cex="http://schemas.microsoft.com/office/word/2018/wordml/cex" xmlns:w16cid="http://schemas.microsoft.com/office/word/2016/wordml/cid" xmlns:w16="http://schemas.microsoft.com/office/word/2018/wordml" xmlns:w16sdtdh="http://schemas.microsoft.com/office/word/2020/wordml/sdtdatahash" xmlns:w16se="http://schemas.microsoft.com/office/word/2015/wordml/symex" xmlns:wpg="http://schemas.microsoft.com/office/word/2010/wordprocessingGroup" xmlns:wpi="http://schemas.microsoft.com/office/word/2010/wordprocessingInk" xmlns:wne="http://schemas.microsoft.com/office/word/2006/wordml" xmlns:wps="http://schemas.microsoft.com/office/word/2010/wordprocessingShape" mc:Ignorable="w14 w15 w16se w16cid w16 w16cex w16sdtdh wp14">
   <w:p>
     <w:pPr>
       <w:pStyle w:val="Rodap"/>
       <w:pBdr>
-        <w:top w:val="single" w:color="000000" w:sz="4" w:space="1"/>
-        <w:left w:val="none" w:color="000000" w:sz="0" w:space="0"/>
-        <w:bottom w:val="none" w:color="000000" w:sz="0" w:space="0"/>
-        <w:right w:val="none" w:color="000000" w:sz="0" w:space="0"/>
+        <w:top w:val="single" w:sz="4" w:space="1" w:color="000000"/>
+        <w:left w:val="none" w:sz="0" w:space="0" w:color="000000"/>
+        <w:bottom w:val="none" w:sz="0" w:space="0" w:color="000000"/>
+        <w:right w:val="none" w:sz="0" w:space="0" w:color="000000"/>
       </w:pBdr>
       <w:tabs>
         <w:tab w:val="clear" w:pos="8306"/>
@@ -10976,7 +11020,7 @@
 </file>
 
 <file path=word/footer9.xml><?xml version="1.0" encoding="utf-8"?>
-<w:ftr xmlns:wpc="http://schemas.microsoft.com/office/word/2010/wordprocessingCanvas" xmlns:cx="http://schemas.microsoft.com/office/drawing/2014/chartex" xmlns:mc="http://schemas.openxmlformats.org/markup-compatibility/2006" xmlns:o="urn:schemas-microsoft-com:office:office" xmlns:r="http://schemas.openxmlformats.org/officeDocument/2006/relationships" xmlns:m="http://schemas.openxmlformats.org/officeDocument/2006/math" xmlns:v="urn:schemas-microsoft-com:vml" xmlns:wp14="http://schemas.microsoft.com/office/word/2010/wordprocessingDrawing" xmlns:wp="http://schemas.openxmlformats.org/drawingml/2006/wordprocessingDrawing" xmlns:w10="urn:schemas-microsoft-com:office:word" xmlns:w="http://schemas.openxmlformats.org/wordprocessingml/2006/main" xmlns:w14="http://schemas.microsoft.com/office/word/2010/wordml" xmlns:w15="http://schemas.microsoft.com/office/word/2012/wordml" xmlns:w16se="http://schemas.microsoft.com/office/word/2015/wordml/symex" xmlns:wpg="http://schemas.microsoft.com/office/word/2010/wordprocessingGroup" xmlns:wpi="http://schemas.microsoft.com/office/word/2010/wordprocessingInk" xmlns:wne="http://schemas.microsoft.com/office/word/2006/wordml" xmlns:wps="http://schemas.microsoft.com/office/word/2010/wordprocessingShape" xmlns:a="http://schemas.openxmlformats.org/drawingml/2006/main" xmlns:pic="http://schemas.openxmlformats.org/drawingml/2006/picture" xmlns:a14="http://schemas.microsoft.com/office/drawing/2010/main" mc:Ignorable="w14 w15 w16se wp14">
+<w:ftr xmlns:wpc="http://schemas.microsoft.com/office/word/2010/wordprocessingCanvas" xmlns:cx="http://schemas.microsoft.com/office/drawing/2014/chartex" xmlns:cx1="http://schemas.microsoft.com/office/drawing/2015/9/8/chartex" xmlns:cx2="http://schemas.microsoft.com/office/drawing/2015/10/21/chartex" xmlns:cx3="http://schemas.microsoft.com/office/drawing/2016/5/9/chartex" xmlns:cx4="http://schemas.microsoft.com/office/drawing/2016/5/10/chartex" xmlns:cx5="http://schemas.microsoft.com/office/drawing/2016/5/11/chartex" xmlns:cx6="http://schemas.microsoft.com/office/drawing/2016/5/12/chartex" xmlns:cx7="http://schemas.microsoft.com/office/drawing/2016/5/13/chartex" xmlns:cx8="http://schemas.microsoft.com/office/drawing/2016/5/14/chartex" xmlns:mc="http://schemas.openxmlformats.org/markup-compatibility/2006" xmlns:aink="http://schemas.microsoft.com/office/drawing/2016/ink" xmlns:am3d="http://schemas.microsoft.com/office/drawing/2017/model3d" xmlns:o="urn:schemas-microsoft-com:office:office" xmlns:r="http://schemas.openxmlformats.org/officeDocument/2006/relationships" xmlns:m="http://schemas.openxmlformats.org/officeDocument/2006/math" xmlns:v="urn:schemas-microsoft-com:vml" xmlns:wp14="http://schemas.microsoft.com/office/word/2010/wordprocessingDrawing" xmlns:wp="http://schemas.openxmlformats.org/drawingml/2006/wordprocessingDrawing" xmlns:w10="urn:schemas-microsoft-com:office:word" xmlns:w="http://schemas.openxmlformats.org/wordprocessingml/2006/main" xmlns:w14="http://schemas.microsoft.com/office/word/2010/wordml" xmlns:w15="http://schemas.microsoft.com/office/word/2012/wordml" xmlns:w16cex="http://schemas.microsoft.com/office/word/2018/wordml/cex" xmlns:w16cid="http://schemas.microsoft.com/office/word/2016/wordml/cid" xmlns:w16="http://schemas.microsoft.com/office/word/2018/wordml" xmlns:w16sdtdh="http://schemas.microsoft.com/office/word/2020/wordml/sdtdatahash" xmlns:w16se="http://schemas.microsoft.com/office/word/2015/wordml/symex" xmlns:wpg="http://schemas.microsoft.com/office/word/2010/wordprocessingGroup" xmlns:wpi="http://schemas.microsoft.com/office/word/2010/wordprocessingInk" xmlns:wne="http://schemas.microsoft.com/office/word/2006/wordml" xmlns:wps="http://schemas.microsoft.com/office/word/2010/wordprocessingShape" mc:Ignorable="w14 w15 w16se w16cid w16 w16cex w16sdtdh wp14">
   <w:p>
     <w:pPr>
       <w:pStyle w:val="Rodap"/>
@@ -11064,11 +11108,6 @@
         <w:rStyle w:val="Nmerodepgina"/>
       </w:rPr>
       <w:tab/>
-    </w:r>
-    <w:r>
-      <w:rPr>
-        <w:rStyle w:val="Nmerodepgina"/>
-      </w:rPr>
       <w:t xml:space="preserve">                                                                                                                                                                         </w:t>
     </w:r>
   </w:p>
@@ -11082,7 +11121,7 @@
 </file>
 
 <file path=word/footnotes.xml><?xml version="1.0" encoding="utf-8"?>
-<w:footnotes xmlns:wpc="http://schemas.microsoft.com/office/word/2010/wordprocessingCanvas" xmlns:cx="http://schemas.microsoft.com/office/drawing/2014/chartex" xmlns:mc="http://schemas.openxmlformats.org/markup-compatibility/2006" xmlns:o="urn:schemas-microsoft-com:office:office" xmlns:r="http://schemas.openxmlformats.org/officeDocument/2006/relationships" xmlns:m="http://schemas.openxmlformats.org/officeDocument/2006/math" xmlns:v="urn:schemas-microsoft-com:vml" xmlns:wp14="http://schemas.microsoft.com/office/word/2010/wordprocessingDrawing" xmlns:wp="http://schemas.openxmlformats.org/drawingml/2006/wordprocessingDrawing" xmlns:w10="urn:schemas-microsoft-com:office:word" xmlns:w="http://schemas.openxmlformats.org/wordprocessingml/2006/main" xmlns:w14="http://schemas.microsoft.com/office/word/2010/wordml" xmlns:w15="http://schemas.microsoft.com/office/word/2012/wordml" xmlns:w16se="http://schemas.microsoft.com/office/word/2015/wordml/symex" xmlns:wpg="http://schemas.microsoft.com/office/word/2010/wordprocessingGroup" xmlns:wpi="http://schemas.microsoft.com/office/word/2010/wordprocessingInk" xmlns:wne="http://schemas.microsoft.com/office/word/2006/wordml" xmlns:wps="http://schemas.microsoft.com/office/word/2010/wordprocessingShape" mc:Ignorable="w14 w15 w16se wp14">
+<w:footnotes xmlns:wpc="http://schemas.microsoft.com/office/word/2010/wordprocessingCanvas" xmlns:cx="http://schemas.microsoft.com/office/drawing/2014/chartex" xmlns:cx1="http://schemas.microsoft.com/office/drawing/2015/9/8/chartex" xmlns:cx2="http://schemas.microsoft.com/office/drawing/2015/10/21/chartex" xmlns:cx3="http://schemas.microsoft.com/office/drawing/2016/5/9/chartex" xmlns:cx4="http://schemas.microsoft.com/office/drawing/2016/5/10/chartex" xmlns:cx5="http://schemas.microsoft.com/office/drawing/2016/5/11/chartex" xmlns:cx6="http://schemas.microsoft.com/office/drawing/2016/5/12/chartex" xmlns:cx7="http://schemas.microsoft.com/office/drawing/2016/5/13/chartex" xmlns:cx8="http://schemas.microsoft.com/office/drawing/2016/5/14/chartex" xmlns:mc="http://schemas.openxmlformats.org/markup-compatibility/2006" xmlns:aink="http://schemas.microsoft.com/office/drawing/2016/ink" xmlns:am3d="http://schemas.microsoft.com/office/drawing/2017/model3d" xmlns:o="urn:schemas-microsoft-com:office:office" xmlns:r="http://schemas.openxmlformats.org/officeDocument/2006/relationships" xmlns:m="http://schemas.openxmlformats.org/officeDocument/2006/math" xmlns:v="urn:schemas-microsoft-com:vml" xmlns:wp14="http://schemas.microsoft.com/office/word/2010/wordprocessingDrawing" xmlns:wp="http://schemas.openxmlformats.org/drawingml/2006/wordprocessingDrawing" xmlns:w10="urn:schemas-microsoft-com:office:word" xmlns:w="http://schemas.openxmlformats.org/wordprocessingml/2006/main" xmlns:w14="http://schemas.microsoft.com/office/word/2010/wordml" xmlns:w15="http://schemas.microsoft.com/office/word/2012/wordml" xmlns:w16cex="http://schemas.microsoft.com/office/word/2018/wordml/cex" xmlns:w16cid="http://schemas.microsoft.com/office/word/2016/wordml/cid" xmlns:w16="http://schemas.microsoft.com/office/word/2018/wordml" xmlns:w16sdtdh="http://schemas.microsoft.com/office/word/2020/wordml/sdtdatahash" xmlns:w16se="http://schemas.microsoft.com/office/word/2015/wordml/symex" xmlns:wpg="http://schemas.microsoft.com/office/word/2010/wordprocessingGroup" xmlns:wpi="http://schemas.microsoft.com/office/word/2010/wordprocessingInk" xmlns:wne="http://schemas.microsoft.com/office/word/2006/wordml" xmlns:wps="http://schemas.microsoft.com/office/word/2010/wordprocessingShape" mc:Ignorable="w14 w15 w16se w16cid w16 w16cex w16sdtdh wp14">
   <w:footnote w:type="separator" w:id="-1">
     <w:p>
       <w:pPr>
@@ -11107,7 +11146,7 @@
 </file>
 
 <file path=word/header1.xml><?xml version="1.0" encoding="utf-8"?>
-<w:hdr xmlns:wpc="http://schemas.microsoft.com/office/word/2010/wordprocessingCanvas" xmlns:cx="http://schemas.microsoft.com/office/drawing/2014/chartex" xmlns:mc="http://schemas.openxmlformats.org/markup-compatibility/2006" xmlns:o="urn:schemas-microsoft-com:office:office" xmlns:r="http://schemas.openxmlformats.org/officeDocument/2006/relationships" xmlns:m="http://schemas.openxmlformats.org/officeDocument/2006/math" xmlns:v="urn:schemas-microsoft-com:vml" xmlns:wp14="http://schemas.microsoft.com/office/word/2010/wordprocessingDrawing" xmlns:wp="http://schemas.openxmlformats.org/drawingml/2006/wordprocessingDrawing" xmlns:w10="urn:schemas-microsoft-com:office:word" xmlns:w="http://schemas.openxmlformats.org/wordprocessingml/2006/main" xmlns:w14="http://schemas.microsoft.com/office/word/2010/wordml" xmlns:w15="http://schemas.microsoft.com/office/word/2012/wordml" xmlns:w16se="http://schemas.microsoft.com/office/word/2015/wordml/symex" xmlns:wpg="http://schemas.microsoft.com/office/word/2010/wordprocessingGroup" xmlns:wpi="http://schemas.microsoft.com/office/word/2010/wordprocessingInk" xmlns:wne="http://schemas.microsoft.com/office/word/2006/wordml" xmlns:wps="http://schemas.microsoft.com/office/word/2010/wordprocessingShape" xmlns:a="http://schemas.openxmlformats.org/drawingml/2006/main" xmlns:pic="http://schemas.openxmlformats.org/drawingml/2006/picture" xmlns:a14="http://schemas.microsoft.com/office/drawing/2010/main" mc:Ignorable="w14 w15 w16se wp14">
+<w:hdr xmlns:wpc="http://schemas.microsoft.com/office/word/2010/wordprocessingCanvas" xmlns:cx="http://schemas.microsoft.com/office/drawing/2014/chartex" xmlns:cx1="http://schemas.microsoft.com/office/drawing/2015/9/8/chartex" xmlns:cx2="http://schemas.microsoft.com/office/drawing/2015/10/21/chartex" xmlns:cx3="http://schemas.microsoft.com/office/drawing/2016/5/9/chartex" xmlns:cx4="http://schemas.microsoft.com/office/drawing/2016/5/10/chartex" xmlns:cx5="http://schemas.microsoft.com/office/drawing/2016/5/11/chartex" xmlns:cx6="http://schemas.microsoft.com/office/drawing/2016/5/12/chartex" xmlns:cx7="http://schemas.microsoft.com/office/drawing/2016/5/13/chartex" xmlns:cx8="http://schemas.microsoft.com/office/drawing/2016/5/14/chartex" xmlns:mc="http://schemas.openxmlformats.org/markup-compatibility/2006" xmlns:aink="http://schemas.microsoft.com/office/drawing/2016/ink" xmlns:am3d="http://schemas.microsoft.com/office/drawing/2017/model3d" xmlns:o="urn:schemas-microsoft-com:office:office" xmlns:r="http://schemas.openxmlformats.org/officeDocument/2006/relationships" xmlns:m="http://schemas.openxmlformats.org/officeDocument/2006/math" xmlns:v="urn:schemas-microsoft-com:vml" xmlns:wp14="http://schemas.microsoft.com/office/word/2010/wordprocessingDrawing" xmlns:wp="http://schemas.openxmlformats.org/drawingml/2006/wordprocessingDrawing" xmlns:w10="urn:schemas-microsoft-com:office:word" xmlns:w="http://schemas.openxmlformats.org/wordprocessingml/2006/main" xmlns:w14="http://schemas.microsoft.com/office/word/2010/wordml" xmlns:w15="http://schemas.microsoft.com/office/word/2012/wordml" xmlns:w16cex="http://schemas.microsoft.com/office/word/2018/wordml/cex" xmlns:w16cid="http://schemas.microsoft.com/office/word/2016/wordml/cid" xmlns:w16="http://schemas.microsoft.com/office/word/2018/wordml" xmlns:w16sdtdh="http://schemas.microsoft.com/office/word/2020/wordml/sdtdatahash" xmlns:w16se="http://schemas.microsoft.com/office/word/2015/wordml/symex" xmlns:wpg="http://schemas.microsoft.com/office/word/2010/wordprocessingGroup" xmlns:wpi="http://schemas.microsoft.com/office/word/2010/wordprocessingInk" xmlns:wne="http://schemas.microsoft.com/office/word/2006/wordml" xmlns:wps="http://schemas.microsoft.com/office/word/2010/wordprocessingShape" mc:Ignorable="w14 w15 w16se w16cid w16 w16cex w16sdtdh wp14">
   <w:p>
     <w:pPr>
       <w:pStyle w:val="Cabealho"/>
@@ -11253,7 +11292,7 @@
 </file>
 
 <file path=word/header2.xml><?xml version="1.0" encoding="utf-8"?>
-<w:hdr xmlns:wpc="http://schemas.microsoft.com/office/word/2010/wordprocessingCanvas" xmlns:cx="http://schemas.microsoft.com/office/drawing/2014/chartex" xmlns:mc="http://schemas.openxmlformats.org/markup-compatibility/2006" xmlns:o="urn:schemas-microsoft-com:office:office" xmlns:r="http://schemas.openxmlformats.org/officeDocument/2006/relationships" xmlns:m="http://schemas.openxmlformats.org/officeDocument/2006/math" xmlns:v="urn:schemas-microsoft-com:vml" xmlns:wp14="http://schemas.microsoft.com/office/word/2010/wordprocessingDrawing" xmlns:wp="http://schemas.openxmlformats.org/drawingml/2006/wordprocessingDrawing" xmlns:w10="urn:schemas-microsoft-com:office:word" xmlns:w="http://schemas.openxmlformats.org/wordprocessingml/2006/main" xmlns:w14="http://schemas.microsoft.com/office/word/2010/wordml" xmlns:w15="http://schemas.microsoft.com/office/word/2012/wordml" xmlns:w16se="http://schemas.microsoft.com/office/word/2015/wordml/symex" xmlns:wpg="http://schemas.microsoft.com/office/word/2010/wordprocessingGroup" xmlns:wpi="http://schemas.microsoft.com/office/word/2010/wordprocessingInk" xmlns:wne="http://schemas.microsoft.com/office/word/2006/wordml" xmlns:wps="http://schemas.microsoft.com/office/word/2010/wordprocessingShape" xmlns:a="http://schemas.openxmlformats.org/drawingml/2006/main" xmlns:pic="http://schemas.openxmlformats.org/drawingml/2006/picture" xmlns:a14="http://schemas.microsoft.com/office/drawing/2010/main" mc:Ignorable="w14 w15 w16se wp14">
+<w:hdr xmlns:wpc="http://schemas.microsoft.com/office/word/2010/wordprocessingCanvas" xmlns:cx="http://schemas.microsoft.com/office/drawing/2014/chartex" xmlns:cx1="http://schemas.microsoft.com/office/drawing/2015/9/8/chartex" xmlns:cx2="http://schemas.microsoft.com/office/drawing/2015/10/21/chartex" xmlns:cx3="http://schemas.microsoft.com/office/drawing/2016/5/9/chartex" xmlns:cx4="http://schemas.microsoft.com/office/drawing/2016/5/10/chartex" xmlns:cx5="http://schemas.microsoft.com/office/drawing/2016/5/11/chartex" xmlns:cx6="http://schemas.microsoft.com/office/drawing/2016/5/12/chartex" xmlns:cx7="http://schemas.microsoft.com/office/drawing/2016/5/13/chartex" xmlns:cx8="http://schemas.microsoft.com/office/drawing/2016/5/14/chartex" xmlns:mc="http://schemas.openxmlformats.org/markup-compatibility/2006" xmlns:aink="http://schemas.microsoft.com/office/drawing/2016/ink" xmlns:am3d="http://schemas.microsoft.com/office/drawing/2017/model3d" xmlns:o="urn:schemas-microsoft-com:office:office" xmlns:r="http://schemas.openxmlformats.org/officeDocument/2006/relationships" xmlns:m="http://schemas.openxmlformats.org/officeDocument/2006/math" xmlns:v="urn:schemas-microsoft-com:vml" xmlns:wp14="http://schemas.microsoft.com/office/word/2010/wordprocessingDrawing" xmlns:wp="http://schemas.openxmlformats.org/drawingml/2006/wordprocessingDrawing" xmlns:w10="urn:schemas-microsoft-com:office:word" xmlns:w="http://schemas.openxmlformats.org/wordprocessingml/2006/main" xmlns:w14="http://schemas.microsoft.com/office/word/2010/wordml" xmlns:w15="http://schemas.microsoft.com/office/word/2012/wordml" xmlns:w16cex="http://schemas.microsoft.com/office/word/2018/wordml/cex" xmlns:w16cid="http://schemas.microsoft.com/office/word/2016/wordml/cid" xmlns:w16="http://schemas.microsoft.com/office/word/2018/wordml" xmlns:w16sdtdh="http://schemas.microsoft.com/office/word/2020/wordml/sdtdatahash" xmlns:w16se="http://schemas.microsoft.com/office/word/2015/wordml/symex" xmlns:wpg="http://schemas.microsoft.com/office/word/2010/wordprocessingGroup" xmlns:wpi="http://schemas.microsoft.com/office/word/2010/wordprocessingInk" xmlns:wne="http://schemas.microsoft.com/office/word/2006/wordml" xmlns:wps="http://schemas.microsoft.com/office/word/2010/wordprocessingShape" mc:Ignorable="w14 w15 w16se w16cid w16 w16cex w16sdtdh wp14">
   <w:p>
     <w:pPr>
       <w:pStyle w:val="Cabealho"/>
@@ -11399,7 +11438,7 @@
 </file>
 
 <file path=word/header3.xml><?xml version="1.0" encoding="utf-8"?>
-<w:hdr xmlns:wpc="http://schemas.microsoft.com/office/word/2010/wordprocessingCanvas" xmlns:cx="http://schemas.microsoft.com/office/drawing/2014/chartex" xmlns:mc="http://schemas.openxmlformats.org/markup-compatibility/2006" xmlns:o="urn:schemas-microsoft-com:office:office" xmlns:r="http://schemas.openxmlformats.org/officeDocument/2006/relationships" xmlns:m="http://schemas.openxmlformats.org/officeDocument/2006/math" xmlns:v="urn:schemas-microsoft-com:vml" xmlns:wp14="http://schemas.microsoft.com/office/word/2010/wordprocessingDrawing" xmlns:wp="http://schemas.openxmlformats.org/drawingml/2006/wordprocessingDrawing" xmlns:w10="urn:schemas-microsoft-com:office:word" xmlns:w="http://schemas.openxmlformats.org/wordprocessingml/2006/main" xmlns:w14="http://schemas.microsoft.com/office/word/2010/wordml" xmlns:w15="http://schemas.microsoft.com/office/word/2012/wordml" xmlns:w16se="http://schemas.microsoft.com/office/word/2015/wordml/symex" xmlns:wpg="http://schemas.microsoft.com/office/word/2010/wordprocessingGroup" xmlns:wpi="http://schemas.microsoft.com/office/word/2010/wordprocessingInk" xmlns:wne="http://schemas.microsoft.com/office/word/2006/wordml" xmlns:wps="http://schemas.microsoft.com/office/word/2010/wordprocessingShape" xmlns:a="http://schemas.openxmlformats.org/drawingml/2006/main" xmlns:pic="http://schemas.openxmlformats.org/drawingml/2006/picture" xmlns:a14="http://schemas.microsoft.com/office/drawing/2010/main" mc:Ignorable="w14 w15 w16se wp14">
+<w:hdr xmlns:wpc="http://schemas.microsoft.com/office/word/2010/wordprocessingCanvas" xmlns:cx="http://schemas.microsoft.com/office/drawing/2014/chartex" xmlns:cx1="http://schemas.microsoft.com/office/drawing/2015/9/8/chartex" xmlns:cx2="http://schemas.microsoft.com/office/drawing/2015/10/21/chartex" xmlns:cx3="http://schemas.microsoft.com/office/drawing/2016/5/9/chartex" xmlns:cx4="http://schemas.microsoft.com/office/drawing/2016/5/10/chartex" xmlns:cx5="http://schemas.microsoft.com/office/drawing/2016/5/11/chartex" xmlns:cx6="http://schemas.microsoft.com/office/drawing/2016/5/12/chartex" xmlns:cx7="http://schemas.microsoft.com/office/drawing/2016/5/13/chartex" xmlns:cx8="http://schemas.microsoft.com/office/drawing/2016/5/14/chartex" xmlns:mc="http://schemas.openxmlformats.org/markup-compatibility/2006" xmlns:aink="http://schemas.microsoft.com/office/drawing/2016/ink" xmlns:am3d="http://schemas.microsoft.com/office/drawing/2017/model3d" xmlns:o="urn:schemas-microsoft-com:office:office" xmlns:r="http://schemas.openxmlformats.org/officeDocument/2006/relationships" xmlns:m="http://schemas.openxmlformats.org/officeDocument/2006/math" xmlns:v="urn:schemas-microsoft-com:vml" xmlns:wp14="http://schemas.microsoft.com/office/word/2010/wordprocessingDrawing" xmlns:wp="http://schemas.openxmlformats.org/drawingml/2006/wordprocessingDrawing" xmlns:w10="urn:schemas-microsoft-com:office:word" xmlns:w="http://schemas.openxmlformats.org/wordprocessingml/2006/main" xmlns:w14="http://schemas.microsoft.com/office/word/2010/wordml" xmlns:w15="http://schemas.microsoft.com/office/word/2012/wordml" xmlns:w16cex="http://schemas.microsoft.com/office/word/2018/wordml/cex" xmlns:w16cid="http://schemas.microsoft.com/office/word/2016/wordml/cid" xmlns:w16="http://schemas.microsoft.com/office/word/2018/wordml" xmlns:w16sdtdh="http://schemas.microsoft.com/office/word/2020/wordml/sdtdatahash" xmlns:w16se="http://schemas.microsoft.com/office/word/2015/wordml/symex" xmlns:wpg="http://schemas.microsoft.com/office/word/2010/wordprocessingGroup" xmlns:wpi="http://schemas.microsoft.com/office/word/2010/wordprocessingInk" xmlns:wne="http://schemas.microsoft.com/office/word/2006/wordml" xmlns:wps="http://schemas.microsoft.com/office/word/2010/wordprocessingShape" mc:Ignorable="w14 w15 w16se w16cid w16 w16cex w16sdtdh wp14">
   <w:p>
     <w:pPr>
       <w:pStyle w:val="Cabealho"/>
@@ -11545,7 +11584,7 @@
 </file>
 
 <file path=word/header4.xml><?xml version="1.0" encoding="utf-8"?>
-<w:hdr xmlns:wpc="http://schemas.microsoft.com/office/word/2010/wordprocessingCanvas" xmlns:cx="http://schemas.microsoft.com/office/drawing/2014/chartex" xmlns:mc="http://schemas.openxmlformats.org/markup-compatibility/2006" xmlns:o="urn:schemas-microsoft-com:office:office" xmlns:r="http://schemas.openxmlformats.org/officeDocument/2006/relationships" xmlns:m="http://schemas.openxmlformats.org/officeDocument/2006/math" xmlns:v="urn:schemas-microsoft-com:vml" xmlns:wp14="http://schemas.microsoft.com/office/word/2010/wordprocessingDrawing" xmlns:wp="http://schemas.openxmlformats.org/drawingml/2006/wordprocessingDrawing" xmlns:w10="urn:schemas-microsoft-com:office:word" xmlns:w="http://schemas.openxmlformats.org/wordprocessingml/2006/main" xmlns:w14="http://schemas.microsoft.com/office/word/2010/wordml" xmlns:w15="http://schemas.microsoft.com/office/word/2012/wordml" xmlns:w16se="http://schemas.microsoft.com/office/word/2015/wordml/symex" xmlns:wpg="http://schemas.microsoft.com/office/word/2010/wordprocessingGroup" xmlns:wpi="http://schemas.microsoft.com/office/word/2010/wordprocessingInk" xmlns:wne="http://schemas.microsoft.com/office/word/2006/wordml" xmlns:wps="http://schemas.microsoft.com/office/word/2010/wordprocessingShape" xmlns:a="http://schemas.openxmlformats.org/drawingml/2006/main" xmlns:pic="http://schemas.openxmlformats.org/drawingml/2006/picture" xmlns:a14="http://schemas.microsoft.com/office/drawing/2010/main" mc:Ignorable="w14 w15 w16se wp14">
+<w:hdr xmlns:wpc="http://schemas.microsoft.com/office/word/2010/wordprocessingCanvas" xmlns:cx="http://schemas.microsoft.com/office/drawing/2014/chartex" xmlns:cx1="http://schemas.microsoft.com/office/drawing/2015/9/8/chartex" xmlns:cx2="http://schemas.microsoft.com/office/drawing/2015/10/21/chartex" xmlns:cx3="http://schemas.microsoft.com/office/drawing/2016/5/9/chartex" xmlns:cx4="http://schemas.microsoft.com/office/drawing/2016/5/10/chartex" xmlns:cx5="http://schemas.microsoft.com/office/drawing/2016/5/11/chartex" xmlns:cx6="http://schemas.microsoft.com/office/drawing/2016/5/12/chartex" xmlns:cx7="http://schemas.microsoft.com/office/drawing/2016/5/13/chartex" xmlns:cx8="http://schemas.microsoft.com/office/drawing/2016/5/14/chartex" xmlns:mc="http://schemas.openxmlformats.org/markup-compatibility/2006" xmlns:aink="http://schemas.microsoft.com/office/drawing/2016/ink" xmlns:am3d="http://schemas.microsoft.com/office/drawing/2017/model3d" xmlns:o="urn:schemas-microsoft-com:office:office" xmlns:r="http://schemas.openxmlformats.org/officeDocument/2006/relationships" xmlns:m="http://schemas.openxmlformats.org/officeDocument/2006/math" xmlns:v="urn:schemas-microsoft-com:vml" xmlns:wp14="http://schemas.microsoft.com/office/word/2010/wordprocessingDrawing" xmlns:wp="http://schemas.openxmlformats.org/drawingml/2006/wordprocessingDrawing" xmlns:w10="urn:schemas-microsoft-com:office:word" xmlns:w="http://schemas.openxmlformats.org/wordprocessingml/2006/main" xmlns:w14="http://schemas.microsoft.com/office/word/2010/wordml" xmlns:w15="http://schemas.microsoft.com/office/word/2012/wordml" xmlns:w16cex="http://schemas.microsoft.com/office/word/2018/wordml/cex" xmlns:w16cid="http://schemas.microsoft.com/office/word/2016/wordml/cid" xmlns:w16="http://schemas.microsoft.com/office/word/2018/wordml" xmlns:w16sdtdh="http://schemas.microsoft.com/office/word/2020/wordml/sdtdatahash" xmlns:w16se="http://schemas.microsoft.com/office/word/2015/wordml/symex" xmlns:wpg="http://schemas.microsoft.com/office/word/2010/wordprocessingGroup" xmlns:wpi="http://schemas.microsoft.com/office/word/2010/wordprocessingInk" xmlns:wne="http://schemas.microsoft.com/office/word/2006/wordml" xmlns:wps="http://schemas.microsoft.com/office/word/2010/wordprocessingShape" mc:Ignorable="w14 w15 w16se w16cid w16 w16cex w16sdtdh wp14">
   <w:p>
     <w:pPr>
       <w:pStyle w:val="HeaderLeft"/>
@@ -11692,7 +11731,7 @@
 </file>
 
 <file path=word/header5.xml><?xml version="1.0" encoding="utf-8"?>
-<w:hdr xmlns:wpc="http://schemas.microsoft.com/office/word/2010/wordprocessingCanvas" xmlns:cx="http://schemas.microsoft.com/office/drawing/2014/chartex" xmlns:mc="http://schemas.openxmlformats.org/markup-compatibility/2006" xmlns:o="urn:schemas-microsoft-com:office:office" xmlns:r="http://schemas.openxmlformats.org/officeDocument/2006/relationships" xmlns:m="http://schemas.openxmlformats.org/officeDocument/2006/math" xmlns:v="urn:schemas-microsoft-com:vml" xmlns:wp14="http://schemas.microsoft.com/office/word/2010/wordprocessingDrawing" xmlns:wp="http://schemas.openxmlformats.org/drawingml/2006/wordprocessingDrawing" xmlns:w10="urn:schemas-microsoft-com:office:word" xmlns:w="http://schemas.openxmlformats.org/wordprocessingml/2006/main" xmlns:w14="http://schemas.microsoft.com/office/word/2010/wordml" xmlns:w15="http://schemas.microsoft.com/office/word/2012/wordml" xmlns:w16se="http://schemas.microsoft.com/office/word/2015/wordml/symex" xmlns:wpg="http://schemas.microsoft.com/office/word/2010/wordprocessingGroup" xmlns:wpi="http://schemas.microsoft.com/office/word/2010/wordprocessingInk" xmlns:wne="http://schemas.microsoft.com/office/word/2006/wordml" xmlns:wps="http://schemas.microsoft.com/office/word/2010/wordprocessingShape" xmlns:a="http://schemas.openxmlformats.org/drawingml/2006/main" xmlns:a14="http://schemas.microsoft.com/office/drawing/2010/main" xmlns:pic="http://schemas.openxmlformats.org/drawingml/2006/picture" mc:Ignorable="w14 w15 w16se wp14">
+<w:hdr xmlns:wpc="http://schemas.microsoft.com/office/word/2010/wordprocessingCanvas" xmlns:cx="http://schemas.microsoft.com/office/drawing/2014/chartex" xmlns:cx1="http://schemas.microsoft.com/office/drawing/2015/9/8/chartex" xmlns:cx2="http://schemas.microsoft.com/office/drawing/2015/10/21/chartex" xmlns:cx3="http://schemas.microsoft.com/office/drawing/2016/5/9/chartex" xmlns:cx4="http://schemas.microsoft.com/office/drawing/2016/5/10/chartex" xmlns:cx5="http://schemas.microsoft.com/office/drawing/2016/5/11/chartex" xmlns:cx6="http://schemas.microsoft.com/office/drawing/2016/5/12/chartex" xmlns:cx7="http://schemas.microsoft.com/office/drawing/2016/5/13/chartex" xmlns:cx8="http://schemas.microsoft.com/office/drawing/2016/5/14/chartex" xmlns:mc="http://schemas.openxmlformats.org/markup-compatibility/2006" xmlns:aink="http://schemas.microsoft.com/office/drawing/2016/ink" xmlns:am3d="http://schemas.microsoft.com/office/drawing/2017/model3d" xmlns:o="urn:schemas-microsoft-com:office:office" xmlns:r="http://schemas.openxmlformats.org/officeDocument/2006/relationships" xmlns:m="http://schemas.openxmlformats.org/officeDocument/2006/math" xmlns:v="urn:schemas-microsoft-com:vml" xmlns:wp14="http://schemas.microsoft.com/office/word/2010/wordprocessingDrawing" xmlns:wp="http://schemas.openxmlformats.org/drawingml/2006/wordprocessingDrawing" xmlns:w10="urn:schemas-microsoft-com:office:word" xmlns:w="http://schemas.openxmlformats.org/wordprocessingml/2006/main" xmlns:w14="http://schemas.microsoft.com/office/word/2010/wordml" xmlns:w15="http://schemas.microsoft.com/office/word/2012/wordml" xmlns:w16cex="http://schemas.microsoft.com/office/word/2018/wordml/cex" xmlns:w16cid="http://schemas.microsoft.com/office/word/2016/wordml/cid" xmlns:w16="http://schemas.microsoft.com/office/word/2018/wordml" xmlns:w16sdtdh="http://schemas.microsoft.com/office/word/2020/wordml/sdtdatahash" xmlns:w16se="http://schemas.microsoft.com/office/word/2015/wordml/symex" xmlns:wpg="http://schemas.microsoft.com/office/word/2010/wordprocessingGroup" xmlns:wpi="http://schemas.microsoft.com/office/word/2010/wordprocessingInk" xmlns:wne="http://schemas.microsoft.com/office/word/2006/wordml" xmlns:wps="http://schemas.microsoft.com/office/word/2010/wordprocessingShape" mc:Ignorable="w14 w15 w16se w16cid w16 w16cex w16sdtdh wp14">
   <w:p>
     <w:sdt>
       <w:sdtPr>
@@ -11771,20 +11810,20 @@
                               <w:pPr>
                                 <w:pStyle w:val="Rodap"/>
                                 <w:rPr>
-                                  <w:rFonts w:asciiTheme="majorHAnsi" w:hAnsiTheme="majorHAnsi" w:eastAsiaTheme="majorEastAsia" w:cstheme="majorBidi"/>
+                                  <w:rFonts w:asciiTheme="majorHAnsi" w:eastAsiaTheme="majorEastAsia" w:hAnsiTheme="majorHAnsi" w:cstheme="majorBidi"/>
                                   <w:sz w:val="44"/>
                                   <w:szCs w:val="44"/>
                                 </w:rPr>
                               </w:pPr>
                               <w:r>
                                 <w:rPr>
-                                  <w:rFonts w:asciiTheme="majorHAnsi" w:hAnsiTheme="majorHAnsi" w:eastAsiaTheme="majorEastAsia" w:cstheme="majorBidi"/>
+                                  <w:rFonts w:asciiTheme="majorHAnsi" w:eastAsiaTheme="majorEastAsia" w:hAnsiTheme="majorHAnsi" w:cstheme="majorBidi"/>
                                 </w:rPr>
                                 <w:t>Página</w:t>
                               </w:r>
                               <w:r>
                                 <w:rPr>
-                                  <w:rFonts w:cs="Times New Roman" w:asciiTheme="minorHAnsi" w:hAnsiTheme="minorHAnsi" w:eastAsiaTheme="minorEastAsia"/>
+                                  <w:rFonts w:asciiTheme="minorHAnsi" w:eastAsiaTheme="minorEastAsia" w:hAnsiTheme="minorHAnsi" w:cs="Times New Roman"/>
                                   <w:sz w:val="22"/>
                                   <w:szCs w:val="22"/>
                                 </w:rPr>
@@ -11795,7 +11834,7 @@
                               </w:r>
                               <w:r>
                                 <w:rPr>
-                                  <w:rFonts w:cs="Times New Roman" w:asciiTheme="minorHAnsi" w:hAnsiTheme="minorHAnsi" w:eastAsiaTheme="minorEastAsia"/>
+                                  <w:rFonts w:asciiTheme="minorHAnsi" w:eastAsiaTheme="minorEastAsia" w:hAnsiTheme="minorHAnsi" w:cs="Times New Roman"/>
                                   <w:sz w:val="22"/>
                                   <w:szCs w:val="22"/>
                                 </w:rPr>
@@ -11803,7 +11842,7 @@
                               </w:r>
                               <w:r>
                                 <w:rPr>
-                                  <w:rFonts w:asciiTheme="majorHAnsi" w:hAnsiTheme="majorHAnsi" w:eastAsiaTheme="majorEastAsia" w:cstheme="majorBidi"/>
+                                  <w:rFonts w:asciiTheme="majorHAnsi" w:eastAsiaTheme="majorEastAsia" w:hAnsiTheme="majorHAnsi" w:cstheme="majorBidi"/>
                                   <w:noProof/>
                                   <w:sz w:val="44"/>
                                   <w:szCs w:val="44"/>
@@ -11812,7 +11851,7 @@
                               </w:r>
                               <w:r>
                                 <w:rPr>
-                                  <w:rFonts w:asciiTheme="majorHAnsi" w:hAnsiTheme="majorHAnsi" w:eastAsiaTheme="majorEastAsia" w:cstheme="majorBidi"/>
+                                  <w:rFonts w:asciiTheme="majorHAnsi" w:eastAsiaTheme="majorEastAsia" w:hAnsiTheme="majorHAnsi" w:cstheme="majorBidi"/>
                                   <w:sz w:val="44"/>
                                   <w:szCs w:val="44"/>
                                 </w:rPr>
@@ -11836,7 +11875,7 @@
                 </wp:anchor>
               </w:drawing>
             </mc:Choice>
-            <mc:Fallback>
+            <mc:Fallback xmlns:pic="http://schemas.openxmlformats.org/drawingml/2006/picture" xmlns:a14="http://schemas.microsoft.com/office/drawing/2010/main" xmlns:a="http://schemas.openxmlformats.org/drawingml/2006/main">
               <w:pict w14:anchorId="0961BB65">
                 <v:rect id="Retângulo 140" style="position:absolute;left:0;text-align:left;margin-left:0;margin-top:0;width:40.2pt;height:171.9pt;z-index:251686912;visibility:visible;mso-wrap-style:square;mso-width-percent:0;mso-height-percent:0;mso-wrap-distance-left:9pt;mso-wrap-distance-top:0;mso-wrap-distance-right:9pt;mso-wrap-distance-bottom:0;mso-position-horizontal:center;mso-position-horizontal-relative:right-margin-area;mso-position-vertical:bottom;mso-position-vertical-relative:margin;mso-width-percent:0;mso-height-percent:0;mso-width-relative:page;mso-height-relative:page;v-text-anchor:middle" o:spid="_x0000_s1026" o:allowincell="f" filled="f" stroked="f" w14:anchorId="1153A707" o:gfxdata="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">
                   <v:textbox style="layout-flow:vertical;mso-layout-flow-alt:bottom-to-top;mso-fit-shape-to-text:t">
@@ -12045,22 +12084,22 @@
 </file>
 
 <file path=word/header6.xml><?xml version="1.0" encoding="utf-8"?>
-<w:hdr xmlns:wpc="http://schemas.microsoft.com/office/word/2010/wordprocessingCanvas" xmlns:cx="http://schemas.microsoft.com/office/drawing/2014/chartex" xmlns:mc="http://schemas.openxmlformats.org/markup-compatibility/2006" xmlns:o="urn:schemas-microsoft-com:office:office" xmlns:r="http://schemas.openxmlformats.org/officeDocument/2006/relationships" xmlns:m="http://schemas.openxmlformats.org/officeDocument/2006/math" xmlns:v="urn:schemas-microsoft-com:vml" xmlns:wp14="http://schemas.microsoft.com/office/word/2010/wordprocessingDrawing" xmlns:wp="http://schemas.openxmlformats.org/drawingml/2006/wordprocessingDrawing" xmlns:w10="urn:schemas-microsoft-com:office:word" xmlns:w="http://schemas.openxmlformats.org/wordprocessingml/2006/main" xmlns:w14="http://schemas.microsoft.com/office/word/2010/wordml" xmlns:w15="http://schemas.microsoft.com/office/word/2012/wordml" xmlns:w16se="http://schemas.microsoft.com/office/word/2015/wordml/symex" xmlns:wpg="http://schemas.microsoft.com/office/word/2010/wordprocessingGroup" xmlns:wpi="http://schemas.microsoft.com/office/word/2010/wordprocessingInk" xmlns:wne="http://schemas.microsoft.com/office/word/2006/wordml" xmlns:wps="http://schemas.microsoft.com/office/word/2010/wordprocessingShape" mc:Ignorable="w14 w15 w16se wp14">
+<w:hdr xmlns:wpc="http://schemas.microsoft.com/office/word/2010/wordprocessingCanvas" xmlns:cx="http://schemas.microsoft.com/office/drawing/2014/chartex" xmlns:cx1="http://schemas.microsoft.com/office/drawing/2015/9/8/chartex" xmlns:cx2="http://schemas.microsoft.com/office/drawing/2015/10/21/chartex" xmlns:cx3="http://schemas.microsoft.com/office/drawing/2016/5/9/chartex" xmlns:cx4="http://schemas.microsoft.com/office/drawing/2016/5/10/chartex" xmlns:cx5="http://schemas.microsoft.com/office/drawing/2016/5/11/chartex" xmlns:cx6="http://schemas.microsoft.com/office/drawing/2016/5/12/chartex" xmlns:cx7="http://schemas.microsoft.com/office/drawing/2016/5/13/chartex" xmlns:cx8="http://schemas.microsoft.com/office/drawing/2016/5/14/chartex" xmlns:mc="http://schemas.openxmlformats.org/markup-compatibility/2006" xmlns:aink="http://schemas.microsoft.com/office/drawing/2016/ink" xmlns:am3d="http://schemas.microsoft.com/office/drawing/2017/model3d" xmlns:o="urn:schemas-microsoft-com:office:office" xmlns:r="http://schemas.openxmlformats.org/officeDocument/2006/relationships" xmlns:m="http://schemas.openxmlformats.org/officeDocument/2006/math" xmlns:v="urn:schemas-microsoft-com:vml" xmlns:wp14="http://schemas.microsoft.com/office/word/2010/wordprocessingDrawing" xmlns:wp="http://schemas.openxmlformats.org/drawingml/2006/wordprocessingDrawing" xmlns:w10="urn:schemas-microsoft-com:office:word" xmlns:w="http://schemas.openxmlformats.org/wordprocessingml/2006/main" xmlns:w14="http://schemas.microsoft.com/office/word/2010/wordml" xmlns:w15="http://schemas.microsoft.com/office/word/2012/wordml" xmlns:w16cex="http://schemas.microsoft.com/office/word/2018/wordml/cex" xmlns:w16cid="http://schemas.microsoft.com/office/word/2016/wordml/cid" xmlns:w16="http://schemas.microsoft.com/office/word/2018/wordml" xmlns:w16sdtdh="http://schemas.microsoft.com/office/word/2020/wordml/sdtdatahash" xmlns:w16se="http://schemas.microsoft.com/office/word/2015/wordml/symex" xmlns:wpg="http://schemas.microsoft.com/office/word/2010/wordprocessingGroup" xmlns:wpi="http://schemas.microsoft.com/office/word/2010/wordprocessingInk" xmlns:wne="http://schemas.microsoft.com/office/word/2006/wordml" xmlns:wps="http://schemas.microsoft.com/office/word/2010/wordprocessingShape" mc:Ignorable="w14 w15 w16se w16cid w16 w16cex w16sdtdh wp14">
   <w:p/>
   <w:p/>
 </w:hdr>
 </file>
 
 <file path=word/header7.xml><?xml version="1.0" encoding="utf-8"?>
-<w:hdr xmlns:wpc="http://schemas.microsoft.com/office/word/2010/wordprocessingCanvas" xmlns:cx="http://schemas.microsoft.com/office/drawing/2014/chartex" xmlns:mc="http://schemas.openxmlformats.org/markup-compatibility/2006" xmlns:o="urn:schemas-microsoft-com:office:office" xmlns:r="http://schemas.openxmlformats.org/officeDocument/2006/relationships" xmlns:m="http://schemas.openxmlformats.org/officeDocument/2006/math" xmlns:v="urn:schemas-microsoft-com:vml" xmlns:wp14="http://schemas.microsoft.com/office/word/2010/wordprocessingDrawing" xmlns:wp="http://schemas.openxmlformats.org/drawingml/2006/wordprocessingDrawing" xmlns:w10="urn:schemas-microsoft-com:office:word" xmlns:w="http://schemas.openxmlformats.org/wordprocessingml/2006/main" xmlns:w14="http://schemas.microsoft.com/office/word/2010/wordml" xmlns:w15="http://schemas.microsoft.com/office/word/2012/wordml" xmlns:w16se="http://schemas.microsoft.com/office/word/2015/wordml/symex" xmlns:wpg="http://schemas.microsoft.com/office/word/2010/wordprocessingGroup" xmlns:wpi="http://schemas.microsoft.com/office/word/2010/wordprocessingInk" xmlns:wne="http://schemas.microsoft.com/office/word/2006/wordml" xmlns:wps="http://schemas.microsoft.com/office/word/2010/wordprocessingShape" mc:Ignorable="w14 w15 w16se wp14">
+<w:hdr xmlns:wpc="http://schemas.microsoft.com/office/word/2010/wordprocessingCanvas" xmlns:cx="http://schemas.microsoft.com/office/drawing/2014/chartex" xmlns:cx1="http://schemas.microsoft.com/office/drawing/2015/9/8/chartex" xmlns:cx2="http://schemas.microsoft.com/office/drawing/2015/10/21/chartex" xmlns:cx3="http://schemas.microsoft.com/office/drawing/2016/5/9/chartex" xmlns:cx4="http://schemas.microsoft.com/office/drawing/2016/5/10/chartex" xmlns:cx5="http://schemas.microsoft.com/office/drawing/2016/5/11/chartex" xmlns:cx6="http://schemas.microsoft.com/office/drawing/2016/5/12/chartex" xmlns:cx7="http://schemas.microsoft.com/office/drawing/2016/5/13/chartex" xmlns:cx8="http://schemas.microsoft.com/office/drawing/2016/5/14/chartex" xmlns:mc="http://schemas.openxmlformats.org/markup-compatibility/2006" xmlns:aink="http://schemas.microsoft.com/office/drawing/2016/ink" xmlns:am3d="http://schemas.microsoft.com/office/drawing/2017/model3d" xmlns:o="urn:schemas-microsoft-com:office:office" xmlns:r="http://schemas.openxmlformats.org/officeDocument/2006/relationships" xmlns:m="http://schemas.openxmlformats.org/officeDocument/2006/math" xmlns:v="urn:schemas-microsoft-com:vml" xmlns:wp14="http://schemas.microsoft.com/office/word/2010/wordprocessingDrawing" xmlns:wp="http://schemas.openxmlformats.org/drawingml/2006/wordprocessingDrawing" xmlns:w10="urn:schemas-microsoft-com:office:word" xmlns:w="http://schemas.openxmlformats.org/wordprocessingml/2006/main" xmlns:w14="http://schemas.microsoft.com/office/word/2010/wordml" xmlns:w15="http://schemas.microsoft.com/office/word/2012/wordml" xmlns:w16cex="http://schemas.microsoft.com/office/word/2018/wordml/cex" xmlns:w16cid="http://schemas.microsoft.com/office/word/2016/wordml/cid" xmlns:w16="http://schemas.microsoft.com/office/word/2018/wordml" xmlns:w16sdtdh="http://schemas.microsoft.com/office/word/2020/wordml/sdtdatahash" xmlns:w16se="http://schemas.microsoft.com/office/word/2015/wordml/symex" xmlns:wpg="http://schemas.microsoft.com/office/word/2010/wordprocessingGroup" xmlns:wpi="http://schemas.microsoft.com/office/word/2010/wordprocessingInk" xmlns:wne="http://schemas.microsoft.com/office/word/2006/wordml" xmlns:wps="http://schemas.microsoft.com/office/word/2010/wordprocessingShape" mc:Ignorable="w14 w15 w16se w16cid w16 w16cex w16sdtdh wp14">
   <w:p>
     <w:pPr>
       <w:pStyle w:val="Cabealho"/>
       <w:pBdr>
-        <w:top w:val="none" w:color="000000" w:sz="0" w:space="0"/>
-        <w:left w:val="none" w:color="000000" w:sz="0" w:space="0"/>
-        <w:bottom w:val="single" w:color="000000" w:sz="4" w:space="1"/>
-        <w:right w:val="none" w:color="000000" w:sz="0" w:space="0"/>
+        <w:top w:val="none" w:sz="0" w:space="0" w:color="000000"/>
+        <w:left w:val="none" w:sz="0" w:space="0" w:color="000000"/>
+        <w:bottom w:val="single" w:sz="4" w:space="1" w:color="000000"/>
+        <w:right w:val="none" w:sz="0" w:space="0" w:color="000000"/>
       </w:pBdr>
     </w:pPr>
     <w:r>
@@ -12071,15 +12110,15 @@
 </file>
 
 <file path=word/header8.xml><?xml version="1.0" encoding="utf-8"?>
-<w:hdr xmlns:wpc="http://schemas.microsoft.com/office/word/2010/wordprocessingCanvas" xmlns:cx="http://schemas.microsoft.com/office/drawing/2014/chartex" xmlns:mc="http://schemas.openxmlformats.org/markup-compatibility/2006" xmlns:o="urn:schemas-microsoft-com:office:office" xmlns:r="http://schemas.openxmlformats.org/officeDocument/2006/relationships" xmlns:m="http://schemas.openxmlformats.org/officeDocument/2006/math" xmlns:v="urn:schemas-microsoft-com:vml" xmlns:wp14="http://schemas.microsoft.com/office/word/2010/wordprocessingDrawing" xmlns:wp="http://schemas.openxmlformats.org/drawingml/2006/wordprocessingDrawing" xmlns:w10="urn:schemas-microsoft-com:office:word" xmlns:w="http://schemas.openxmlformats.org/wordprocessingml/2006/main" xmlns:w14="http://schemas.microsoft.com/office/word/2010/wordml" xmlns:w15="http://schemas.microsoft.com/office/word/2012/wordml" xmlns:w16se="http://schemas.microsoft.com/office/word/2015/wordml/symex" xmlns:wpg="http://schemas.microsoft.com/office/word/2010/wordprocessingGroup" xmlns:wpi="http://schemas.microsoft.com/office/word/2010/wordprocessingInk" xmlns:wne="http://schemas.microsoft.com/office/word/2006/wordml" xmlns:wps="http://schemas.microsoft.com/office/word/2010/wordprocessingShape" mc:Ignorable="w14 w15 w16se wp14">
+<w:hdr xmlns:wpc="http://schemas.microsoft.com/office/word/2010/wordprocessingCanvas" xmlns:cx="http://schemas.microsoft.com/office/drawing/2014/chartex" xmlns:cx1="http://schemas.microsoft.com/office/drawing/2015/9/8/chartex" xmlns:cx2="http://schemas.microsoft.com/office/drawing/2015/10/21/chartex" xmlns:cx3="http://schemas.microsoft.com/office/drawing/2016/5/9/chartex" xmlns:cx4="http://schemas.microsoft.com/office/drawing/2016/5/10/chartex" xmlns:cx5="http://schemas.microsoft.com/office/drawing/2016/5/11/chartex" xmlns:cx6="http://schemas.microsoft.com/office/drawing/2016/5/12/chartex" xmlns:cx7="http://schemas.microsoft.com/office/drawing/2016/5/13/chartex" xmlns:cx8="http://schemas.microsoft.com/office/drawing/2016/5/14/chartex" xmlns:mc="http://schemas.openxmlformats.org/markup-compatibility/2006" xmlns:aink="http://schemas.microsoft.com/office/drawing/2016/ink" xmlns:am3d="http://schemas.microsoft.com/office/drawing/2017/model3d" xmlns:o="urn:schemas-microsoft-com:office:office" xmlns:r="http://schemas.openxmlformats.org/officeDocument/2006/relationships" xmlns:m="http://schemas.openxmlformats.org/officeDocument/2006/math" xmlns:v="urn:schemas-microsoft-com:vml" xmlns:wp14="http://schemas.microsoft.com/office/word/2010/wordprocessingDrawing" xmlns:wp="http://schemas.openxmlformats.org/drawingml/2006/wordprocessingDrawing" xmlns:w10="urn:schemas-microsoft-com:office:word" xmlns:w="http://schemas.openxmlformats.org/wordprocessingml/2006/main" xmlns:w14="http://schemas.microsoft.com/office/word/2010/wordml" xmlns:w15="http://schemas.microsoft.com/office/word/2012/wordml" xmlns:w16cex="http://schemas.microsoft.com/office/word/2018/wordml/cex" xmlns:w16cid="http://schemas.microsoft.com/office/word/2016/wordml/cid" xmlns:w16="http://schemas.microsoft.com/office/word/2018/wordml" xmlns:w16sdtdh="http://schemas.microsoft.com/office/word/2020/wordml/sdtdatahash" xmlns:w16se="http://schemas.microsoft.com/office/word/2015/wordml/symex" xmlns:wpg="http://schemas.microsoft.com/office/word/2010/wordprocessingGroup" xmlns:wpi="http://schemas.microsoft.com/office/word/2010/wordprocessingInk" xmlns:wne="http://schemas.microsoft.com/office/word/2006/wordml" xmlns:wps="http://schemas.microsoft.com/office/word/2010/wordprocessingShape" mc:Ignorable="w14 w15 w16se w16cid w16 w16cex w16sdtdh wp14">
   <w:p>
     <w:pPr>
       <w:pStyle w:val="Cabealho"/>
       <w:pBdr>
-        <w:top w:val="none" w:color="000000" w:sz="0" w:space="0"/>
-        <w:left w:val="none" w:color="000000" w:sz="0" w:space="0"/>
-        <w:bottom w:val="single" w:color="000000" w:sz="4" w:space="1"/>
-        <w:right w:val="none" w:color="000000" w:sz="0" w:space="0"/>
+        <w:top w:val="none" w:sz="0" w:space="0" w:color="000000"/>
+        <w:left w:val="none" w:sz="0" w:space="0" w:color="000000"/>
+        <w:bottom w:val="single" w:sz="4" w:space="1" w:color="000000"/>
+        <w:right w:val="none" w:sz="0" w:space="0" w:color="000000"/>
       </w:pBdr>
     </w:pPr>
     <w:r>
@@ -12090,7 +12129,7 @@
 </file>
 
 <file path=word/header9.xml><?xml version="1.0" encoding="utf-8"?>
-<w:hdr xmlns:wpc="http://schemas.microsoft.com/office/word/2010/wordprocessingCanvas" xmlns:cx="http://schemas.microsoft.com/office/drawing/2014/chartex" xmlns:mc="http://schemas.openxmlformats.org/markup-compatibility/2006" xmlns:o="urn:schemas-microsoft-com:office:office" xmlns:r="http://schemas.openxmlformats.org/officeDocument/2006/relationships" xmlns:m="http://schemas.openxmlformats.org/officeDocument/2006/math" xmlns:v="urn:schemas-microsoft-com:vml" xmlns:wp14="http://schemas.microsoft.com/office/word/2010/wordprocessingDrawing" xmlns:wp="http://schemas.openxmlformats.org/drawingml/2006/wordprocessingDrawing" xmlns:w10="urn:schemas-microsoft-com:office:word" xmlns:w="http://schemas.openxmlformats.org/wordprocessingml/2006/main" xmlns:w14="http://schemas.microsoft.com/office/word/2010/wordml" xmlns:w15="http://schemas.microsoft.com/office/word/2012/wordml" xmlns:w16se="http://schemas.microsoft.com/office/word/2015/wordml/symex" xmlns:wpg="http://schemas.microsoft.com/office/word/2010/wordprocessingGroup" xmlns:wpi="http://schemas.microsoft.com/office/word/2010/wordprocessingInk" xmlns:wne="http://schemas.microsoft.com/office/word/2006/wordml" xmlns:wps="http://schemas.microsoft.com/office/word/2010/wordprocessingShape" xmlns:a="http://schemas.openxmlformats.org/drawingml/2006/main" xmlns:pic="http://schemas.openxmlformats.org/drawingml/2006/picture" xmlns:a14="http://schemas.microsoft.com/office/drawing/2010/main" mc:Ignorable="w14 w15 w16se wp14">
+<w:hdr xmlns:wpc="http://schemas.microsoft.com/office/word/2010/wordprocessingCanvas" xmlns:cx="http://schemas.microsoft.com/office/drawing/2014/chartex" xmlns:cx1="http://schemas.microsoft.com/office/drawing/2015/9/8/chartex" xmlns:cx2="http://schemas.microsoft.com/office/drawing/2015/10/21/chartex" xmlns:cx3="http://schemas.microsoft.com/office/drawing/2016/5/9/chartex" xmlns:cx4="http://schemas.microsoft.com/office/drawing/2016/5/10/chartex" xmlns:cx5="http://schemas.microsoft.com/office/drawing/2016/5/11/chartex" xmlns:cx6="http://schemas.microsoft.com/office/drawing/2016/5/12/chartex" xmlns:cx7="http://schemas.microsoft.com/office/drawing/2016/5/13/chartex" xmlns:cx8="http://schemas.microsoft.com/office/drawing/2016/5/14/chartex" xmlns:mc="http://schemas.openxmlformats.org/markup-compatibility/2006" xmlns:aink="http://schemas.microsoft.com/office/drawing/2016/ink" xmlns:am3d="http://schemas.microsoft.com/office/drawing/2017/model3d" xmlns:o="urn:schemas-microsoft-com:office:office" xmlns:r="http://schemas.openxmlformats.org/officeDocument/2006/relationships" xmlns:m="http://schemas.openxmlformats.org/officeDocument/2006/math" xmlns:v="urn:schemas-microsoft-com:vml" xmlns:wp14="http://schemas.microsoft.com/office/word/2010/wordprocessingDrawing" xmlns:wp="http://schemas.openxmlformats.org/drawingml/2006/wordprocessingDrawing" xmlns:w10="urn:schemas-microsoft-com:office:word" xmlns:w="http://schemas.openxmlformats.org/wordprocessingml/2006/main" xmlns:w14="http://schemas.microsoft.com/office/word/2010/wordml" xmlns:w15="http://schemas.microsoft.com/office/word/2012/wordml" xmlns:w16cex="http://schemas.microsoft.com/office/word/2018/wordml/cex" xmlns:w16cid="http://schemas.microsoft.com/office/word/2016/wordml/cid" xmlns:w16="http://schemas.microsoft.com/office/word/2018/wordml" xmlns:w16sdtdh="http://schemas.microsoft.com/office/word/2020/wordml/sdtdatahash" xmlns:w16se="http://schemas.microsoft.com/office/word/2015/wordml/symex" xmlns:wpg="http://schemas.microsoft.com/office/word/2010/wordprocessingGroup" xmlns:wpi="http://schemas.microsoft.com/office/word/2010/wordprocessingInk" xmlns:wne="http://schemas.microsoft.com/office/word/2006/wordml" xmlns:wps="http://schemas.microsoft.com/office/word/2010/wordprocessingShape" mc:Ignorable="w14 w15 w16se w16cid w16 w16cex w16sdtdh wp14">
   <w:p>
     <w:r>
       <w:rPr>
@@ -12233,7 +12272,7 @@
 </file>
 
 <file path=word/numbering.xml><?xml version="1.0" encoding="utf-8"?>
-<w:numbering xmlns:wpc="http://schemas.microsoft.com/office/word/2010/wordprocessingCanvas" xmlns:cx="http://schemas.microsoft.com/office/drawing/2014/chartex" xmlns:mc="http://schemas.openxmlformats.org/markup-compatibility/2006" xmlns:o="urn:schemas-microsoft-com:office:office" xmlns:r="http://schemas.openxmlformats.org/officeDocument/2006/relationships" xmlns:m="http://schemas.openxmlformats.org/officeDocument/2006/math" xmlns:v="urn:schemas-microsoft-com:vml" xmlns:wp14="http://schemas.microsoft.com/office/word/2010/wordprocessingDrawing" xmlns:wp="http://schemas.openxmlformats.org/drawingml/2006/wordprocessingDrawing" xmlns:w10="urn:schemas-microsoft-com:office:word" xmlns:w="http://schemas.openxmlformats.org/wordprocessingml/2006/main" xmlns:w14="http://schemas.microsoft.com/office/word/2010/wordml" xmlns:w15="http://schemas.microsoft.com/office/word/2012/wordml" xmlns:w16se="http://schemas.microsoft.com/office/word/2015/wordml/symex" xmlns:wpg="http://schemas.microsoft.com/office/word/2010/wordprocessingGroup" xmlns:wpi="http://schemas.microsoft.com/office/word/2010/wordprocessingInk" xmlns:wne="http://schemas.microsoft.com/office/word/2006/wordml" xmlns:wps="http://schemas.microsoft.com/office/word/2010/wordprocessingShape" mc:Ignorable="w14 w15 w16se wp14">
+<w:numbering xmlns:wpc="http://schemas.microsoft.com/office/word/2010/wordprocessingCanvas" xmlns:cx="http://schemas.microsoft.com/office/drawing/2014/chartex" xmlns:cx1="http://schemas.microsoft.com/office/drawing/2015/9/8/chartex" xmlns:cx2="http://schemas.microsoft.com/office/drawing/2015/10/21/chartex" xmlns:cx3="http://schemas.microsoft.com/office/drawing/2016/5/9/chartex" xmlns:cx4="http://schemas.microsoft.com/office/drawing/2016/5/10/chartex" xmlns:cx5="http://schemas.microsoft.com/office/drawing/2016/5/11/chartex" xmlns:cx6="http://schemas.microsoft.com/office/drawing/2016/5/12/chartex" xmlns:cx7="http://schemas.microsoft.com/office/drawing/2016/5/13/chartex" xmlns:cx8="http://schemas.microsoft.com/office/drawing/2016/5/14/chartex" xmlns:mc="http://schemas.openxmlformats.org/markup-compatibility/2006" xmlns:aink="http://schemas.microsoft.com/office/drawing/2016/ink" xmlns:am3d="http://schemas.microsoft.com/office/drawing/2017/model3d" xmlns:o="urn:schemas-microsoft-com:office:office" xmlns:r="http://schemas.openxmlformats.org/officeDocument/2006/relationships" xmlns:m="http://schemas.openxmlformats.org/officeDocument/2006/math" xmlns:v="urn:schemas-microsoft-com:vml" xmlns:wp14="http://schemas.microsoft.com/office/word/2010/wordprocessingDrawing" xmlns:wp="http://schemas.openxmlformats.org/drawingml/2006/wordprocessingDrawing" xmlns:w10="urn:schemas-microsoft-com:office:word" xmlns:w="http://schemas.openxmlformats.org/wordprocessingml/2006/main" xmlns:w14="http://schemas.microsoft.com/office/word/2010/wordml" xmlns:w15="http://schemas.microsoft.com/office/word/2012/wordml" xmlns:w16cex="http://schemas.microsoft.com/office/word/2018/wordml/cex" xmlns:w16cid="http://schemas.microsoft.com/office/word/2016/wordml/cid" xmlns:w16="http://schemas.microsoft.com/office/word/2018/wordml" xmlns:w16sdtdh="http://schemas.microsoft.com/office/word/2020/wordml/sdtdatahash" xmlns:w16se="http://schemas.microsoft.com/office/word/2015/wordml/symex" xmlns:wpg="http://schemas.microsoft.com/office/word/2010/wordprocessingGroup" xmlns:wpi="http://schemas.microsoft.com/office/word/2010/wordprocessingInk" xmlns:wne="http://schemas.microsoft.com/office/word/2006/wordml" xmlns:wps="http://schemas.microsoft.com/office/word/2010/wordprocessingShape" mc:Ignorable="w14 w15 w16se w16cid w16 w16cex w16sdtdh wp14">
   <w:abstractNum w:abstractNumId="0" w15:restartNumberingAfterBreak="0">
     <w:nsid w:val="00000001"/>
     <w:multiLevelType w:val="multilevel"/>
@@ -12812,7 +12851,7 @@
         <w:ind w:left="720" w:hanging="360"/>
       </w:pPr>
       <w:rPr>
-        <w:rFonts w:hint="default" w:ascii="Symbol" w:hAnsi="Symbol"/>
+        <w:rFonts w:ascii="Symbol" w:hAnsi="Symbol" w:hint="default"/>
       </w:rPr>
     </w:lvl>
     <w:lvl w:ilvl="1" w:tplc="08160003" w:tentative="1">
@@ -12824,7 +12863,7 @@
         <w:ind w:left="1440" w:hanging="360"/>
       </w:pPr>
       <w:rPr>
-        <w:rFonts w:hint="default" w:ascii="Courier New" w:hAnsi="Courier New" w:cs="Courier New"/>
+        <w:rFonts w:ascii="Courier New" w:hAnsi="Courier New" w:cs="Courier New" w:hint="default"/>
       </w:rPr>
     </w:lvl>
     <w:lvl w:ilvl="2" w:tplc="08160005" w:tentative="1">
@@ -12836,7 +12875,7 @@
         <w:ind w:left="2160" w:hanging="360"/>
       </w:pPr>
       <w:rPr>
-        <w:rFonts w:hint="default" w:ascii="Wingdings" w:hAnsi="Wingdings"/>
+        <w:rFonts w:ascii="Wingdings" w:hAnsi="Wingdings" w:hint="default"/>
       </w:rPr>
     </w:lvl>
     <w:lvl w:ilvl="3" w:tplc="08160001" w:tentative="1">
@@ -12848,7 +12887,7 @@
         <w:ind w:left="2880" w:hanging="360"/>
       </w:pPr>
       <w:rPr>
-        <w:rFonts w:hint="default" w:ascii="Symbol" w:hAnsi="Symbol"/>
+        <w:rFonts w:ascii="Symbol" w:hAnsi="Symbol" w:hint="default"/>
       </w:rPr>
     </w:lvl>
     <w:lvl w:ilvl="4" w:tplc="08160003" w:tentative="1">
@@ -12860,7 +12899,7 @@
         <w:ind w:left="3600" w:hanging="360"/>
       </w:pPr>
       <w:rPr>
-        <w:rFonts w:hint="default" w:ascii="Courier New" w:hAnsi="Courier New" w:cs="Courier New"/>
+        <w:rFonts w:ascii="Courier New" w:hAnsi="Courier New" w:cs="Courier New" w:hint="default"/>
       </w:rPr>
     </w:lvl>
     <w:lvl w:ilvl="5" w:tplc="08160005" w:tentative="1">
@@ -12872,7 +12911,7 @@
         <w:ind w:left="4320" w:hanging="360"/>
       </w:pPr>
       <w:rPr>
-        <w:rFonts w:hint="default" w:ascii="Wingdings" w:hAnsi="Wingdings"/>
+        <w:rFonts w:ascii="Wingdings" w:hAnsi="Wingdings" w:hint="default"/>
       </w:rPr>
     </w:lvl>
     <w:lvl w:ilvl="6" w:tplc="08160001" w:tentative="1">
@@ -12884,7 +12923,7 @@
         <w:ind w:left="5040" w:hanging="360"/>
       </w:pPr>
       <w:rPr>
-        <w:rFonts w:hint="default" w:ascii="Symbol" w:hAnsi="Symbol"/>
+        <w:rFonts w:ascii="Symbol" w:hAnsi="Symbol" w:hint="default"/>
       </w:rPr>
     </w:lvl>
     <w:lvl w:ilvl="7" w:tplc="08160003" w:tentative="1">
@@ -12896,7 +12935,7 @@
         <w:ind w:left="5760" w:hanging="360"/>
       </w:pPr>
       <w:rPr>
-        <w:rFonts w:hint="default" w:ascii="Courier New" w:hAnsi="Courier New" w:cs="Courier New"/>
+        <w:rFonts w:ascii="Courier New" w:hAnsi="Courier New" w:cs="Courier New" w:hint="default"/>
       </w:rPr>
     </w:lvl>
     <w:lvl w:ilvl="8" w:tplc="08160005" w:tentative="1">
@@ -12908,7 +12947,7 @@
         <w:ind w:left="6480" w:hanging="360"/>
       </w:pPr>
       <w:rPr>
-        <w:rFonts w:hint="default" w:ascii="Wingdings" w:hAnsi="Wingdings"/>
+        <w:rFonts w:ascii="Wingdings" w:hAnsi="Wingdings" w:hint="default"/>
       </w:rPr>
     </w:lvl>
   </w:abstractNum>
@@ -12925,7 +12964,7 @@
         <w:ind w:left="720" w:hanging="360"/>
       </w:pPr>
       <w:rPr>
-        <w:rFonts w:hint="default" w:ascii="Symbol" w:hAnsi="Symbol"/>
+        <w:rFonts w:ascii="Symbol" w:hAnsi="Symbol" w:hint="default"/>
       </w:rPr>
     </w:lvl>
     <w:lvl w:ilvl="1" w:tplc="08160003" w:tentative="1">
@@ -12937,7 +12976,7 @@
         <w:ind w:left="1440" w:hanging="360"/>
       </w:pPr>
       <w:rPr>
-        <w:rFonts w:hint="default" w:ascii="Courier New" w:hAnsi="Courier New" w:cs="Courier New"/>
+        <w:rFonts w:ascii="Courier New" w:hAnsi="Courier New" w:cs="Courier New" w:hint="default"/>
       </w:rPr>
     </w:lvl>
     <w:lvl w:ilvl="2" w:tplc="08160005" w:tentative="1">
@@ -12949,7 +12988,7 @@
         <w:ind w:left="2160" w:hanging="360"/>
       </w:pPr>
       <w:rPr>
-        <w:rFonts w:hint="default" w:ascii="Wingdings" w:hAnsi="Wingdings"/>
+        <w:rFonts w:ascii="Wingdings" w:hAnsi="Wingdings" w:hint="default"/>
       </w:rPr>
     </w:lvl>
     <w:lvl w:ilvl="3" w:tplc="08160001" w:tentative="1">
@@ -12961,7 +13000,7 @@
         <w:ind w:left="2880" w:hanging="360"/>
       </w:pPr>
       <w:rPr>
-        <w:rFonts w:hint="default" w:ascii="Symbol" w:hAnsi="Symbol"/>
+        <w:rFonts w:ascii="Symbol" w:hAnsi="Symbol" w:hint="default"/>
       </w:rPr>
     </w:lvl>
     <w:lvl w:ilvl="4" w:tplc="08160003" w:tentative="1">
@@ -12973,7 +13012,7 @@
         <w:ind w:left="3600" w:hanging="360"/>
       </w:pPr>
       <w:rPr>
-        <w:rFonts w:hint="default" w:ascii="Courier New" w:hAnsi="Courier New" w:cs="Courier New"/>
+        <w:rFonts w:ascii="Courier New" w:hAnsi="Courier New" w:cs="Courier New" w:hint="default"/>
       </w:rPr>
     </w:lvl>
     <w:lvl w:ilvl="5" w:tplc="08160005" w:tentative="1">
@@ -12985,7 +13024,7 @@
         <w:ind w:left="4320" w:hanging="360"/>
       </w:pPr>
       <w:rPr>
-        <w:rFonts w:hint="default" w:ascii="Wingdings" w:hAnsi="Wingdings"/>
+        <w:rFonts w:ascii="Wingdings" w:hAnsi="Wingdings" w:hint="default"/>
       </w:rPr>
     </w:lvl>
     <w:lvl w:ilvl="6" w:tplc="08160001" w:tentative="1">
@@ -12997,7 +13036,7 @@
         <w:ind w:left="5040" w:hanging="360"/>
       </w:pPr>
       <w:rPr>
-        <w:rFonts w:hint="default" w:ascii="Symbol" w:hAnsi="Symbol"/>
+        <w:rFonts w:ascii="Symbol" w:hAnsi="Symbol" w:hint="default"/>
       </w:rPr>
     </w:lvl>
     <w:lvl w:ilvl="7" w:tplc="08160003" w:tentative="1">
@@ -13009,7 +13048,7 @@
         <w:ind w:left="5760" w:hanging="360"/>
       </w:pPr>
       <w:rPr>
-        <w:rFonts w:hint="default" w:ascii="Courier New" w:hAnsi="Courier New" w:cs="Courier New"/>
+        <w:rFonts w:ascii="Courier New" w:hAnsi="Courier New" w:cs="Courier New" w:hint="default"/>
       </w:rPr>
     </w:lvl>
     <w:lvl w:ilvl="8" w:tplc="08160005" w:tentative="1">
@@ -13021,7 +13060,7 @@
         <w:ind w:left="6480" w:hanging="360"/>
       </w:pPr>
       <w:rPr>
-        <w:rFonts w:hint="default" w:ascii="Wingdings" w:hAnsi="Wingdings"/>
+        <w:rFonts w:ascii="Wingdings" w:hAnsi="Wingdings" w:hint="default"/>
       </w:rPr>
     </w:lvl>
   </w:abstractNum>
@@ -13038,7 +13077,7 @@
         <w:ind w:left="720" w:hanging="360"/>
       </w:pPr>
       <w:rPr>
-        <w:rFonts w:hint="default" w:ascii="Symbol" w:hAnsi="Symbol"/>
+        <w:rFonts w:ascii="Symbol" w:hAnsi="Symbol" w:hint="default"/>
       </w:rPr>
     </w:lvl>
     <w:lvl w:ilvl="1" w:tplc="08160003">
@@ -13050,7 +13089,7 @@
         <w:ind w:left="1440" w:hanging="360"/>
       </w:pPr>
       <w:rPr>
-        <w:rFonts w:hint="default" w:ascii="Courier New" w:hAnsi="Courier New" w:cs="Courier New"/>
+        <w:rFonts w:ascii="Courier New" w:hAnsi="Courier New" w:cs="Courier New" w:hint="default"/>
       </w:rPr>
     </w:lvl>
     <w:lvl w:ilvl="2" w:tplc="08160005" w:tentative="1">
@@ -13062,7 +13101,7 @@
         <w:ind w:left="2160" w:hanging="360"/>
       </w:pPr>
       <w:rPr>
-        <w:rFonts w:hint="default" w:ascii="Wingdings" w:hAnsi="Wingdings"/>
+        <w:rFonts w:ascii="Wingdings" w:hAnsi="Wingdings" w:hint="default"/>
       </w:rPr>
     </w:lvl>
     <w:lvl w:ilvl="3" w:tplc="08160001" w:tentative="1">
@@ -13074,7 +13113,7 @@
         <w:ind w:left="2880" w:hanging="360"/>
       </w:pPr>
       <w:rPr>
-        <w:rFonts w:hint="default" w:ascii="Symbol" w:hAnsi="Symbol"/>
+        <w:rFonts w:ascii="Symbol" w:hAnsi="Symbol" w:hint="default"/>
       </w:rPr>
     </w:lvl>
     <w:lvl w:ilvl="4" w:tplc="08160003" w:tentative="1">
@@ -13086,7 +13125,7 @@
         <w:ind w:left="3600" w:hanging="360"/>
       </w:pPr>
       <w:rPr>
-        <w:rFonts w:hint="default" w:ascii="Courier New" w:hAnsi="Courier New" w:cs="Courier New"/>
+        <w:rFonts w:ascii="Courier New" w:hAnsi="Courier New" w:cs="Courier New" w:hint="default"/>
       </w:rPr>
     </w:lvl>
     <w:lvl w:ilvl="5" w:tplc="08160005" w:tentative="1">
@@ -13098,7 +13137,7 @@
         <w:ind w:left="4320" w:hanging="360"/>
       </w:pPr>
       <w:rPr>
-        <w:rFonts w:hint="default" w:ascii="Wingdings" w:hAnsi="Wingdings"/>
+        <w:rFonts w:ascii="Wingdings" w:hAnsi="Wingdings" w:hint="default"/>
       </w:rPr>
     </w:lvl>
     <w:lvl w:ilvl="6" w:tplc="08160001" w:tentative="1">
@@ -13110,7 +13149,7 @@
         <w:ind w:left="5040" w:hanging="360"/>
       </w:pPr>
       <w:rPr>
-        <w:rFonts w:hint="default" w:ascii="Symbol" w:hAnsi="Symbol"/>
+        <w:rFonts w:ascii="Symbol" w:hAnsi="Symbol" w:hint="default"/>
       </w:rPr>
     </w:lvl>
     <w:lvl w:ilvl="7" w:tplc="08160003" w:tentative="1">
@@ -13122,7 +13161,7 @@
         <w:ind w:left="5760" w:hanging="360"/>
       </w:pPr>
       <w:rPr>
-        <w:rFonts w:hint="default" w:ascii="Courier New" w:hAnsi="Courier New" w:cs="Courier New"/>
+        <w:rFonts w:ascii="Courier New" w:hAnsi="Courier New" w:cs="Courier New" w:hint="default"/>
       </w:rPr>
     </w:lvl>
     <w:lvl w:ilvl="8" w:tplc="08160005" w:tentative="1">
@@ -13134,7 +13173,7 @@
         <w:ind w:left="6480" w:hanging="360"/>
       </w:pPr>
       <w:rPr>
-        <w:rFonts w:hint="default" w:ascii="Wingdings" w:hAnsi="Wingdings"/>
+        <w:rFonts w:ascii="Wingdings" w:hAnsi="Wingdings" w:hint="default"/>
       </w:rPr>
     </w:lvl>
   </w:abstractNum>
@@ -13151,7 +13190,7 @@
         <w:ind w:left="720" w:hanging="360"/>
       </w:pPr>
       <w:rPr>
-        <w:rFonts w:hint="default" w:ascii="Symbol" w:hAnsi="Symbol"/>
+        <w:rFonts w:ascii="Symbol" w:hAnsi="Symbol" w:hint="default"/>
       </w:rPr>
     </w:lvl>
     <w:lvl w:ilvl="1" w:tplc="08160003">
@@ -13163,7 +13202,7 @@
         <w:ind w:left="1440" w:hanging="360"/>
       </w:pPr>
       <w:rPr>
-        <w:rFonts w:hint="default" w:ascii="Courier New" w:hAnsi="Courier New" w:cs="Courier New"/>
+        <w:rFonts w:ascii="Courier New" w:hAnsi="Courier New" w:cs="Courier New" w:hint="default"/>
       </w:rPr>
     </w:lvl>
     <w:lvl w:ilvl="2" w:tplc="08160005">
@@ -13175,7 +13214,7 @@
         <w:ind w:left="2160" w:hanging="360"/>
       </w:pPr>
       <w:rPr>
-        <w:rFonts w:hint="default" w:ascii="Wingdings" w:hAnsi="Wingdings"/>
+        <w:rFonts w:ascii="Wingdings" w:hAnsi="Wingdings" w:hint="default"/>
       </w:rPr>
     </w:lvl>
     <w:lvl w:ilvl="3" w:tplc="08160001" w:tentative="1">
@@ -13187,7 +13226,7 @@
         <w:ind w:left="2880" w:hanging="360"/>
       </w:pPr>
       <w:rPr>
-        <w:rFonts w:hint="default" w:ascii="Symbol" w:hAnsi="Symbol"/>
+        <w:rFonts w:ascii="Symbol" w:hAnsi="Symbol" w:hint="default"/>
       </w:rPr>
     </w:lvl>
     <w:lvl w:ilvl="4" w:tplc="08160003" w:tentative="1">
@@ -13199,7 +13238,7 @@
         <w:ind w:left="3600" w:hanging="360"/>
       </w:pPr>
       <w:rPr>
-        <w:rFonts w:hint="default" w:ascii="Courier New" w:hAnsi="Courier New" w:cs="Courier New"/>
+        <w:rFonts w:ascii="Courier New" w:hAnsi="Courier New" w:cs="Courier New" w:hint="default"/>
       </w:rPr>
     </w:lvl>
     <w:lvl w:ilvl="5" w:tplc="08160005" w:tentative="1">
@@ -13211,7 +13250,7 @@
         <w:ind w:left="4320" w:hanging="360"/>
       </w:pPr>
       <w:rPr>
-        <w:rFonts w:hint="default" w:ascii="Wingdings" w:hAnsi="Wingdings"/>
+        <w:rFonts w:ascii="Wingdings" w:hAnsi="Wingdings" w:hint="default"/>
       </w:rPr>
     </w:lvl>
     <w:lvl w:ilvl="6" w:tplc="08160001" w:tentative="1">
@@ -13223,7 +13262,7 @@
         <w:ind w:left="5040" w:hanging="360"/>
       </w:pPr>
       <w:rPr>
-        <w:rFonts w:hint="default" w:ascii="Symbol" w:hAnsi="Symbol"/>
+        <w:rFonts w:ascii="Symbol" w:hAnsi="Symbol" w:hint="default"/>
       </w:rPr>
     </w:lvl>
     <w:lvl w:ilvl="7" w:tplc="08160003" w:tentative="1">
@@ -13235,7 +13274,7 @@
         <w:ind w:left="5760" w:hanging="360"/>
       </w:pPr>
       <w:rPr>
-        <w:rFonts w:hint="default" w:ascii="Courier New" w:hAnsi="Courier New" w:cs="Courier New"/>
+        <w:rFonts w:ascii="Courier New" w:hAnsi="Courier New" w:cs="Courier New" w:hint="default"/>
       </w:rPr>
     </w:lvl>
     <w:lvl w:ilvl="8" w:tplc="08160005" w:tentative="1">
@@ -13247,7 +13286,7 @@
         <w:ind w:left="6480" w:hanging="360"/>
       </w:pPr>
       <w:rPr>
-        <w:rFonts w:hint="default" w:ascii="Wingdings" w:hAnsi="Wingdings"/>
+        <w:rFonts w:ascii="Wingdings" w:hAnsi="Wingdings" w:hint="default"/>
       </w:rPr>
     </w:lvl>
   </w:abstractNum>
@@ -13404,7 +13443,7 @@
         <w:ind w:left="720" w:hanging="360"/>
       </w:pPr>
       <w:rPr>
-        <w:rFonts w:hint="default" w:ascii="Symbol" w:hAnsi="Symbol"/>
+        <w:rFonts w:ascii="Symbol" w:hAnsi="Symbol" w:hint="default"/>
       </w:rPr>
     </w:lvl>
     <w:lvl w:ilvl="1" w:tplc="08160003">
@@ -13416,7 +13455,7 @@
         <w:ind w:left="1440" w:hanging="360"/>
       </w:pPr>
       <w:rPr>
-        <w:rFonts w:hint="default" w:ascii="Courier New" w:hAnsi="Courier New" w:cs="Courier New"/>
+        <w:rFonts w:ascii="Courier New" w:hAnsi="Courier New" w:cs="Courier New" w:hint="default"/>
       </w:rPr>
     </w:lvl>
     <w:lvl w:ilvl="2" w:tplc="08160005" w:tentative="1">
@@ -13428,7 +13467,7 @@
         <w:ind w:left="2160" w:hanging="360"/>
       </w:pPr>
       <w:rPr>
-        <w:rFonts w:hint="default" w:ascii="Wingdings" w:hAnsi="Wingdings"/>
+        <w:rFonts w:ascii="Wingdings" w:hAnsi="Wingdings" w:hint="default"/>
       </w:rPr>
     </w:lvl>
     <w:lvl w:ilvl="3" w:tplc="08160001" w:tentative="1">
@@ -13440,7 +13479,7 @@
         <w:ind w:left="2880" w:hanging="360"/>
       </w:pPr>
       <w:rPr>
-        <w:rFonts w:hint="default" w:ascii="Symbol" w:hAnsi="Symbol"/>
+        <w:rFonts w:ascii="Symbol" w:hAnsi="Symbol" w:hint="default"/>
       </w:rPr>
     </w:lvl>
     <w:lvl w:ilvl="4" w:tplc="08160003" w:tentative="1">
@@ -13452,7 +13491,7 @@
         <w:ind w:left="3600" w:hanging="360"/>
       </w:pPr>
       <w:rPr>
-        <w:rFonts w:hint="default" w:ascii="Courier New" w:hAnsi="Courier New" w:cs="Courier New"/>
+        <w:rFonts w:ascii="Courier New" w:hAnsi="Courier New" w:cs="Courier New" w:hint="default"/>
       </w:rPr>
     </w:lvl>
     <w:lvl w:ilvl="5" w:tplc="08160005" w:tentative="1">
@@ -13464,7 +13503,7 @@
         <w:ind w:left="4320" w:hanging="360"/>
       </w:pPr>
       <w:rPr>
-        <w:rFonts w:hint="default" w:ascii="Wingdings" w:hAnsi="Wingdings"/>
+        <w:rFonts w:ascii="Wingdings" w:hAnsi="Wingdings" w:hint="default"/>
       </w:rPr>
     </w:lvl>
     <w:lvl w:ilvl="6" w:tplc="08160001" w:tentative="1">
@@ -13476,7 +13515,7 @@
         <w:ind w:left="5040" w:hanging="360"/>
       </w:pPr>
       <w:rPr>
-        <w:rFonts w:hint="default" w:ascii="Symbol" w:hAnsi="Symbol"/>
+        <w:rFonts w:ascii="Symbol" w:hAnsi="Symbol" w:hint="default"/>
       </w:rPr>
     </w:lvl>
     <w:lvl w:ilvl="7" w:tplc="08160003" w:tentative="1">
@@ -13488,7 +13527,7 @@
         <w:ind w:left="5760" w:hanging="360"/>
       </w:pPr>
       <w:rPr>
-        <w:rFonts w:hint="default" w:ascii="Courier New" w:hAnsi="Courier New" w:cs="Courier New"/>
+        <w:rFonts w:ascii="Courier New" w:hAnsi="Courier New" w:cs="Courier New" w:hint="default"/>
       </w:rPr>
     </w:lvl>
     <w:lvl w:ilvl="8" w:tplc="08160005" w:tentative="1">
@@ -13500,7 +13539,7 @@
         <w:ind w:left="6480" w:hanging="360"/>
       </w:pPr>
       <w:rPr>
-        <w:rFonts w:hint="default" w:ascii="Wingdings" w:hAnsi="Wingdings"/>
+        <w:rFonts w:ascii="Wingdings" w:hAnsi="Wingdings" w:hint="default"/>
       </w:rPr>
     </w:lvl>
   </w:abstractNum>
@@ -13517,7 +13556,7 @@
         <w:ind w:left="720" w:hanging="360"/>
       </w:pPr>
       <w:rPr>
-        <w:rFonts w:hint="default" w:ascii="Symbol" w:hAnsi="Symbol"/>
+        <w:rFonts w:ascii="Symbol" w:hAnsi="Symbol" w:hint="default"/>
       </w:rPr>
     </w:lvl>
     <w:lvl w:ilvl="1" w:tplc="08160003" w:tentative="1">
@@ -13529,7 +13568,7 @@
         <w:ind w:left="1440" w:hanging="360"/>
       </w:pPr>
       <w:rPr>
-        <w:rFonts w:hint="default" w:ascii="Courier New" w:hAnsi="Courier New" w:cs="Courier New"/>
+        <w:rFonts w:ascii="Courier New" w:hAnsi="Courier New" w:cs="Courier New" w:hint="default"/>
       </w:rPr>
     </w:lvl>
     <w:lvl w:ilvl="2" w:tplc="08160005" w:tentative="1">
@@ -13541,7 +13580,7 @@
         <w:ind w:left="2160" w:hanging="360"/>
       </w:pPr>
       <w:rPr>
-        <w:rFonts w:hint="default" w:ascii="Wingdings" w:hAnsi="Wingdings"/>
+        <w:rFonts w:ascii="Wingdings" w:hAnsi="Wingdings" w:hint="default"/>
       </w:rPr>
     </w:lvl>
     <w:lvl w:ilvl="3" w:tplc="08160001" w:tentative="1">
@@ -13553,7 +13592,7 @@
         <w:ind w:left="2880" w:hanging="360"/>
       </w:pPr>
       <w:rPr>
-        <w:rFonts w:hint="default" w:ascii="Symbol" w:hAnsi="Symbol"/>
+        <w:rFonts w:ascii="Symbol" w:hAnsi="Symbol" w:hint="default"/>
       </w:rPr>
     </w:lvl>
     <w:lvl w:ilvl="4" w:tplc="08160003" w:tentative="1">
@@ -13565,7 +13604,7 @@
         <w:ind w:left="3600" w:hanging="360"/>
       </w:pPr>
       <w:rPr>
-        <w:rFonts w:hint="default" w:ascii="Courier New" w:hAnsi="Courier New" w:cs="Courier New"/>
+        <w:rFonts w:ascii="Courier New" w:hAnsi="Courier New" w:cs="Courier New" w:hint="default"/>
       </w:rPr>
     </w:lvl>
     <w:lvl w:ilvl="5" w:tplc="08160005" w:tentative="1">
@@ -13577,7 +13616,7 @@
         <w:ind w:left="4320" w:hanging="360"/>
       </w:pPr>
       <w:rPr>
-        <w:rFonts w:hint="default" w:ascii="Wingdings" w:hAnsi="Wingdings"/>
+        <w:rFonts w:ascii="Wingdings" w:hAnsi="Wingdings" w:hint="default"/>
       </w:rPr>
     </w:lvl>
     <w:lvl w:ilvl="6" w:tplc="08160001" w:tentative="1">
@@ -13589,7 +13628,7 @@
         <w:ind w:left="5040" w:hanging="360"/>
       </w:pPr>
       <w:rPr>
-        <w:rFonts w:hint="default" w:ascii="Symbol" w:hAnsi="Symbol"/>
+        <w:rFonts w:ascii="Symbol" w:hAnsi="Symbol" w:hint="default"/>
       </w:rPr>
     </w:lvl>
     <w:lvl w:ilvl="7" w:tplc="08160003" w:tentative="1">
@@ -13601,7 +13640,7 @@
         <w:ind w:left="5760" w:hanging="360"/>
       </w:pPr>
       <w:rPr>
-        <w:rFonts w:hint="default" w:ascii="Courier New" w:hAnsi="Courier New" w:cs="Courier New"/>
+        <w:rFonts w:ascii="Courier New" w:hAnsi="Courier New" w:cs="Courier New" w:hint="default"/>
       </w:rPr>
     </w:lvl>
     <w:lvl w:ilvl="8" w:tplc="08160005" w:tentative="1">
@@ -13613,7 +13652,7 @@
         <w:ind w:left="6480" w:hanging="360"/>
       </w:pPr>
       <w:rPr>
-        <w:rFonts w:hint="default" w:ascii="Wingdings" w:hAnsi="Wingdings"/>
+        <w:rFonts w:ascii="Wingdings" w:hAnsi="Wingdings" w:hint="default"/>
       </w:rPr>
     </w:lvl>
   </w:abstractNum>
@@ -13630,7 +13669,7 @@
         <w:ind w:left="720" w:hanging="360"/>
       </w:pPr>
       <w:rPr>
-        <w:rFonts w:hint="default" w:ascii="Symbol" w:hAnsi="Symbol"/>
+        <w:rFonts w:ascii="Symbol" w:hAnsi="Symbol" w:hint="default"/>
       </w:rPr>
     </w:lvl>
     <w:lvl w:ilvl="1" w:tplc="08160003" w:tentative="1">
@@ -13642,7 +13681,7 @@
         <w:ind w:left="1440" w:hanging="360"/>
       </w:pPr>
       <w:rPr>
-        <w:rFonts w:hint="default" w:ascii="Courier New" w:hAnsi="Courier New" w:cs="Courier New"/>
+        <w:rFonts w:ascii="Courier New" w:hAnsi="Courier New" w:cs="Courier New" w:hint="default"/>
       </w:rPr>
     </w:lvl>
     <w:lvl w:ilvl="2" w:tplc="08160005" w:tentative="1">
@@ -13654,7 +13693,7 @@
         <w:ind w:left="2160" w:hanging="360"/>
       </w:pPr>
       <w:rPr>
-        <w:rFonts w:hint="default" w:ascii="Wingdings" w:hAnsi="Wingdings"/>
+        <w:rFonts w:ascii="Wingdings" w:hAnsi="Wingdings" w:hint="default"/>
       </w:rPr>
     </w:lvl>
     <w:lvl w:ilvl="3" w:tplc="08160001" w:tentative="1">
@@ -13666,7 +13705,7 @@
         <w:ind w:left="2880" w:hanging="360"/>
       </w:pPr>
       <w:rPr>
-        <w:rFonts w:hint="default" w:ascii="Symbol" w:hAnsi="Symbol"/>
+        <w:rFonts w:ascii="Symbol" w:hAnsi="Symbol" w:hint="default"/>
       </w:rPr>
     </w:lvl>
     <w:lvl w:ilvl="4" w:tplc="08160003" w:tentative="1">
@@ -13678,7 +13717,7 @@
         <w:ind w:left="3600" w:hanging="360"/>
       </w:pPr>
       <w:rPr>
-        <w:rFonts w:hint="default" w:ascii="Courier New" w:hAnsi="Courier New" w:cs="Courier New"/>
+        <w:rFonts w:ascii="Courier New" w:hAnsi="Courier New" w:cs="Courier New" w:hint="default"/>
       </w:rPr>
     </w:lvl>
     <w:lvl w:ilvl="5" w:tplc="08160005" w:tentative="1">
@@ -13690,7 +13729,7 @@
         <w:ind w:left="4320" w:hanging="360"/>
       </w:pPr>
       <w:rPr>
-        <w:rFonts w:hint="default" w:ascii="Wingdings" w:hAnsi="Wingdings"/>
+        <w:rFonts w:ascii="Wingdings" w:hAnsi="Wingdings" w:hint="default"/>
       </w:rPr>
     </w:lvl>
     <w:lvl w:ilvl="6" w:tplc="08160001" w:tentative="1">
@@ -13702,7 +13741,7 @@
         <w:ind w:left="5040" w:hanging="360"/>
       </w:pPr>
       <w:rPr>
-        <w:rFonts w:hint="default" w:ascii="Symbol" w:hAnsi="Symbol"/>
+        <w:rFonts w:ascii="Symbol" w:hAnsi="Symbol" w:hint="default"/>
       </w:rPr>
     </w:lvl>
     <w:lvl w:ilvl="7" w:tplc="08160003" w:tentative="1">
@@ -13714,7 +13753,7 @@
         <w:ind w:left="5760" w:hanging="360"/>
       </w:pPr>
       <w:rPr>
-        <w:rFonts w:hint="default" w:ascii="Courier New" w:hAnsi="Courier New" w:cs="Courier New"/>
+        <w:rFonts w:ascii="Courier New" w:hAnsi="Courier New" w:cs="Courier New" w:hint="default"/>
       </w:rPr>
     </w:lvl>
     <w:lvl w:ilvl="8" w:tplc="08160005" w:tentative="1">
@@ -13726,7 +13765,7 @@
         <w:ind w:left="6480" w:hanging="360"/>
       </w:pPr>
       <w:rPr>
-        <w:rFonts w:hint="default" w:ascii="Wingdings" w:hAnsi="Wingdings"/>
+        <w:rFonts w:ascii="Wingdings" w:hAnsi="Wingdings" w:hint="default"/>
       </w:rPr>
     </w:lvl>
   </w:abstractNum>
@@ -13743,7 +13782,7 @@
         <w:ind w:left="720" w:hanging="360"/>
       </w:pPr>
       <w:rPr>
-        <w:rFonts w:hint="default" w:ascii="Symbol" w:hAnsi="Symbol"/>
+        <w:rFonts w:ascii="Symbol" w:hAnsi="Symbol" w:hint="default"/>
       </w:rPr>
     </w:lvl>
     <w:lvl w:ilvl="1" w:tplc="08160003" w:tentative="1">
@@ -13755,7 +13794,7 @@
         <w:ind w:left="1440" w:hanging="360"/>
       </w:pPr>
       <w:rPr>
-        <w:rFonts w:hint="default" w:ascii="Courier New" w:hAnsi="Courier New" w:cs="Courier New"/>
+        <w:rFonts w:ascii="Courier New" w:hAnsi="Courier New" w:cs="Courier New" w:hint="default"/>
       </w:rPr>
     </w:lvl>
     <w:lvl w:ilvl="2" w:tplc="08160005" w:tentative="1">
@@ -13767,7 +13806,7 @@
         <w:ind w:left="2160" w:hanging="360"/>
       </w:pPr>
       <w:rPr>
-        <w:rFonts w:hint="default" w:ascii="Wingdings" w:hAnsi="Wingdings"/>
+        <w:rFonts w:ascii="Wingdings" w:hAnsi="Wingdings" w:hint="default"/>
       </w:rPr>
     </w:lvl>
     <w:lvl w:ilvl="3" w:tplc="08160001" w:tentative="1">
@@ -13779,7 +13818,7 @@
         <w:ind w:left="2880" w:hanging="360"/>
       </w:pPr>
       <w:rPr>
-        <w:rFonts w:hint="default" w:ascii="Symbol" w:hAnsi="Symbol"/>
+        <w:rFonts w:ascii="Symbol" w:hAnsi="Symbol" w:hint="default"/>
       </w:rPr>
     </w:lvl>
     <w:lvl w:ilvl="4" w:tplc="08160003" w:tentative="1">
@@ -13791,7 +13830,7 @@
         <w:ind w:left="3600" w:hanging="360"/>
       </w:pPr>
       <w:rPr>
-        <w:rFonts w:hint="default" w:ascii="Courier New" w:hAnsi="Courier New" w:cs="Courier New"/>
+        <w:rFonts w:ascii="Courier New" w:hAnsi="Courier New" w:cs="Courier New" w:hint="default"/>
       </w:rPr>
     </w:lvl>
     <w:lvl w:ilvl="5" w:tplc="08160005" w:tentative="1">
@@ -13803,7 +13842,7 @@
         <w:ind w:left="4320" w:hanging="360"/>
       </w:pPr>
       <w:rPr>
-        <w:rFonts w:hint="default" w:ascii="Wingdings" w:hAnsi="Wingdings"/>
+        <w:rFonts w:ascii="Wingdings" w:hAnsi="Wingdings" w:hint="default"/>
       </w:rPr>
     </w:lvl>
     <w:lvl w:ilvl="6" w:tplc="08160001" w:tentative="1">
@@ -13815,7 +13854,7 @@
         <w:ind w:left="5040" w:hanging="360"/>
       </w:pPr>
       <w:rPr>
-        <w:rFonts w:hint="default" w:ascii="Symbol" w:hAnsi="Symbol"/>
+        <w:rFonts w:ascii="Symbol" w:hAnsi="Symbol" w:hint="default"/>
       </w:rPr>
     </w:lvl>
     <w:lvl w:ilvl="7" w:tplc="08160003" w:tentative="1">
@@ -13827,7 +13866,7 @@
         <w:ind w:left="5760" w:hanging="360"/>
       </w:pPr>
       <w:rPr>
-        <w:rFonts w:hint="default" w:ascii="Courier New" w:hAnsi="Courier New" w:cs="Courier New"/>
+        <w:rFonts w:ascii="Courier New" w:hAnsi="Courier New" w:cs="Courier New" w:hint="default"/>
       </w:rPr>
     </w:lvl>
     <w:lvl w:ilvl="8" w:tplc="08160005" w:tentative="1">
@@ -13839,7 +13878,7 @@
         <w:ind w:left="6480" w:hanging="360"/>
       </w:pPr>
       <w:rPr>
-        <w:rFonts w:hint="default" w:ascii="Wingdings" w:hAnsi="Wingdings"/>
+        <w:rFonts w:ascii="Wingdings" w:hAnsi="Wingdings" w:hint="default"/>
       </w:rPr>
     </w:lvl>
   </w:abstractNum>
@@ -13856,7 +13895,7 @@
         <w:ind w:left="720" w:hanging="360"/>
       </w:pPr>
       <w:rPr>
-        <w:rFonts w:hint="default" w:ascii="Symbol" w:hAnsi="Symbol"/>
+        <w:rFonts w:ascii="Symbol" w:hAnsi="Symbol" w:hint="default"/>
       </w:rPr>
     </w:lvl>
     <w:lvl w:ilvl="1" w:tplc="08160003" w:tentative="1">
@@ -13868,7 +13907,7 @@
         <w:ind w:left="1440" w:hanging="360"/>
       </w:pPr>
       <w:rPr>
-        <w:rFonts w:hint="default" w:ascii="Courier New" w:hAnsi="Courier New" w:cs="Courier New"/>
+        <w:rFonts w:ascii="Courier New" w:hAnsi="Courier New" w:cs="Courier New" w:hint="default"/>
       </w:rPr>
     </w:lvl>
     <w:lvl w:ilvl="2" w:tplc="08160005" w:tentative="1">
@@ -13880,7 +13919,7 @@
         <w:ind w:left="2160" w:hanging="360"/>
       </w:pPr>
       <w:rPr>
-        <w:rFonts w:hint="default" w:ascii="Wingdings" w:hAnsi="Wingdings"/>
+        <w:rFonts w:ascii="Wingdings" w:hAnsi="Wingdings" w:hint="default"/>
       </w:rPr>
     </w:lvl>
     <w:lvl w:ilvl="3" w:tplc="08160001" w:tentative="1">
@@ -13892,7 +13931,7 @@
         <w:ind w:left="2880" w:hanging="360"/>
       </w:pPr>
       <w:rPr>
-        <w:rFonts w:hint="default" w:ascii="Symbol" w:hAnsi="Symbol"/>
+        <w:rFonts w:ascii="Symbol" w:hAnsi="Symbol" w:hint="default"/>
       </w:rPr>
     </w:lvl>
     <w:lvl w:ilvl="4" w:tplc="08160003" w:tentative="1">
@@ -13904,7 +13943,7 @@
         <w:ind w:left="3600" w:hanging="360"/>
       </w:pPr>
       <w:rPr>
-        <w:rFonts w:hint="default" w:ascii="Courier New" w:hAnsi="Courier New" w:cs="Courier New"/>
+        <w:rFonts w:ascii="Courier New" w:hAnsi="Courier New" w:cs="Courier New" w:hint="default"/>
       </w:rPr>
     </w:lvl>
     <w:lvl w:ilvl="5" w:tplc="08160005" w:tentative="1">
@@ -13916,7 +13955,7 @@
         <w:ind w:left="4320" w:hanging="360"/>
       </w:pPr>
       <w:rPr>
-        <w:rFonts w:hint="default" w:ascii="Wingdings" w:hAnsi="Wingdings"/>
+        <w:rFonts w:ascii="Wingdings" w:hAnsi="Wingdings" w:hint="default"/>
       </w:rPr>
     </w:lvl>
     <w:lvl w:ilvl="6" w:tplc="08160001" w:tentative="1">
@@ -13928,7 +13967,7 @@
         <w:ind w:left="5040" w:hanging="360"/>
       </w:pPr>
       <w:rPr>
-        <w:rFonts w:hint="default" w:ascii="Symbol" w:hAnsi="Symbol"/>
+        <w:rFonts w:ascii="Symbol" w:hAnsi="Symbol" w:hint="default"/>
       </w:rPr>
     </w:lvl>
     <w:lvl w:ilvl="7" w:tplc="08160003" w:tentative="1">
@@ -13940,7 +13979,7 @@
         <w:ind w:left="5760" w:hanging="360"/>
       </w:pPr>
       <w:rPr>
-        <w:rFonts w:hint="default" w:ascii="Courier New" w:hAnsi="Courier New" w:cs="Courier New"/>
+        <w:rFonts w:ascii="Courier New" w:hAnsi="Courier New" w:cs="Courier New" w:hint="default"/>
       </w:rPr>
     </w:lvl>
     <w:lvl w:ilvl="8" w:tplc="08160005" w:tentative="1">
@@ -13952,7 +13991,7 @@
         <w:ind w:left="6480" w:hanging="360"/>
       </w:pPr>
       <w:rPr>
-        <w:rFonts w:hint="default" w:ascii="Wingdings" w:hAnsi="Wingdings"/>
+        <w:rFonts w:ascii="Wingdings" w:hAnsi="Wingdings" w:hint="default"/>
       </w:rPr>
     </w:lvl>
   </w:abstractNum>
@@ -13969,7 +14008,7 @@
         <w:ind w:left="1440" w:hanging="360"/>
       </w:pPr>
       <w:rPr>
-        <w:rFonts w:hint="default" w:ascii="Symbol" w:hAnsi="Symbol"/>
+        <w:rFonts w:ascii="Symbol" w:hAnsi="Symbol" w:hint="default"/>
       </w:rPr>
     </w:lvl>
     <w:lvl w:ilvl="1" w:tplc="08160003" w:tentative="1">
@@ -13981,7 +14020,7 @@
         <w:ind w:left="2160" w:hanging="360"/>
       </w:pPr>
       <w:rPr>
-        <w:rFonts w:hint="default" w:ascii="Courier New" w:hAnsi="Courier New" w:cs="Courier New"/>
+        <w:rFonts w:ascii="Courier New" w:hAnsi="Courier New" w:cs="Courier New" w:hint="default"/>
       </w:rPr>
     </w:lvl>
     <w:lvl w:ilvl="2" w:tplc="08160005" w:tentative="1">
@@ -13993,7 +14032,7 @@
         <w:ind w:left="2880" w:hanging="360"/>
       </w:pPr>
       <w:rPr>
-        <w:rFonts w:hint="default" w:ascii="Wingdings" w:hAnsi="Wingdings"/>
+        <w:rFonts w:ascii="Wingdings" w:hAnsi="Wingdings" w:hint="default"/>
       </w:rPr>
     </w:lvl>
     <w:lvl w:ilvl="3" w:tplc="08160001" w:tentative="1">
@@ -14005,7 +14044,7 @@
         <w:ind w:left="3600" w:hanging="360"/>
       </w:pPr>
       <w:rPr>
-        <w:rFonts w:hint="default" w:ascii="Symbol" w:hAnsi="Symbol"/>
+        <w:rFonts w:ascii="Symbol" w:hAnsi="Symbol" w:hint="default"/>
       </w:rPr>
     </w:lvl>
     <w:lvl w:ilvl="4" w:tplc="08160003" w:tentative="1">
@@ -14017,7 +14056,7 @@
         <w:ind w:left="4320" w:hanging="360"/>
       </w:pPr>
       <w:rPr>
-        <w:rFonts w:hint="default" w:ascii="Courier New" w:hAnsi="Courier New" w:cs="Courier New"/>
+        <w:rFonts w:ascii="Courier New" w:hAnsi="Courier New" w:cs="Courier New" w:hint="default"/>
       </w:rPr>
     </w:lvl>
     <w:lvl w:ilvl="5" w:tplc="08160005" w:tentative="1">
@@ -14029,7 +14068,7 @@
         <w:ind w:left="5040" w:hanging="360"/>
       </w:pPr>
       <w:rPr>
-        <w:rFonts w:hint="default" w:ascii="Wingdings" w:hAnsi="Wingdings"/>
+        <w:rFonts w:ascii="Wingdings" w:hAnsi="Wingdings" w:hint="default"/>
       </w:rPr>
     </w:lvl>
     <w:lvl w:ilvl="6" w:tplc="08160001" w:tentative="1">
@@ -14041,7 +14080,7 @@
         <w:ind w:left="5760" w:hanging="360"/>
       </w:pPr>
       <w:rPr>
-        <w:rFonts w:hint="default" w:ascii="Symbol" w:hAnsi="Symbol"/>
+        <w:rFonts w:ascii="Symbol" w:hAnsi="Symbol" w:hint="default"/>
       </w:rPr>
     </w:lvl>
     <w:lvl w:ilvl="7" w:tplc="08160003" w:tentative="1">
@@ -14053,7 +14092,7 @@
         <w:ind w:left="6480" w:hanging="360"/>
       </w:pPr>
       <w:rPr>
-        <w:rFonts w:hint="default" w:ascii="Courier New" w:hAnsi="Courier New" w:cs="Courier New"/>
+        <w:rFonts w:ascii="Courier New" w:hAnsi="Courier New" w:cs="Courier New" w:hint="default"/>
       </w:rPr>
     </w:lvl>
     <w:lvl w:ilvl="8" w:tplc="08160005" w:tentative="1">
@@ -14065,7 +14104,7 @@
         <w:ind w:left="7200" w:hanging="360"/>
       </w:pPr>
       <w:rPr>
-        <w:rFonts w:hint="default" w:ascii="Wingdings" w:hAnsi="Wingdings"/>
+        <w:rFonts w:ascii="Wingdings" w:hAnsi="Wingdings" w:hint="default"/>
       </w:rPr>
     </w:lvl>
   </w:abstractNum>
@@ -14082,7 +14121,7 @@
         <w:ind w:left="720" w:hanging="360"/>
       </w:pPr>
       <w:rPr>
-        <w:rFonts w:hint="default" w:ascii="Symbol" w:hAnsi="Symbol"/>
+        <w:rFonts w:ascii="Symbol" w:hAnsi="Symbol" w:hint="default"/>
       </w:rPr>
     </w:lvl>
     <w:lvl w:ilvl="1" w:tplc="08160003" w:tentative="1">
@@ -14094,7 +14133,7 @@
         <w:ind w:left="1440" w:hanging="360"/>
       </w:pPr>
       <w:rPr>
-        <w:rFonts w:hint="default" w:ascii="Courier New" w:hAnsi="Courier New" w:cs="Courier New"/>
+        <w:rFonts w:ascii="Courier New" w:hAnsi="Courier New" w:cs="Courier New" w:hint="default"/>
       </w:rPr>
     </w:lvl>
     <w:lvl w:ilvl="2" w:tplc="08160005" w:tentative="1">
@@ -14106,7 +14145,7 @@
         <w:ind w:left="2160" w:hanging="360"/>
       </w:pPr>
       <w:rPr>
-        <w:rFonts w:hint="default" w:ascii="Wingdings" w:hAnsi="Wingdings"/>
+        <w:rFonts w:ascii="Wingdings" w:hAnsi="Wingdings" w:hint="default"/>
       </w:rPr>
     </w:lvl>
     <w:lvl w:ilvl="3" w:tplc="08160001" w:tentative="1">
@@ -14118,7 +14157,7 @@
         <w:ind w:left="2880" w:hanging="360"/>
       </w:pPr>
       <w:rPr>
-        <w:rFonts w:hint="default" w:ascii="Symbol" w:hAnsi="Symbol"/>
+        <w:rFonts w:ascii="Symbol" w:hAnsi="Symbol" w:hint="default"/>
       </w:rPr>
     </w:lvl>
     <w:lvl w:ilvl="4" w:tplc="08160003" w:tentative="1">
@@ -14130,7 +14169,7 @@
         <w:ind w:left="3600" w:hanging="360"/>
       </w:pPr>
       <w:rPr>
-        <w:rFonts w:hint="default" w:ascii="Courier New" w:hAnsi="Courier New" w:cs="Courier New"/>
+        <w:rFonts w:ascii="Courier New" w:hAnsi="Courier New" w:cs="Courier New" w:hint="default"/>
       </w:rPr>
     </w:lvl>
     <w:lvl w:ilvl="5" w:tplc="08160005" w:tentative="1">
@@ -14142,7 +14181,7 @@
         <w:ind w:left="4320" w:hanging="360"/>
       </w:pPr>
       <w:rPr>
-        <w:rFonts w:hint="default" w:ascii="Wingdings" w:hAnsi="Wingdings"/>
+        <w:rFonts w:ascii="Wingdings" w:hAnsi="Wingdings" w:hint="default"/>
       </w:rPr>
     </w:lvl>
     <w:lvl w:ilvl="6" w:tplc="08160001" w:tentative="1">
@@ -14154,7 +14193,7 @@
         <w:ind w:left="5040" w:hanging="360"/>
       </w:pPr>
       <w:rPr>
-        <w:rFonts w:hint="default" w:ascii="Symbol" w:hAnsi="Symbol"/>
+        <w:rFonts w:ascii="Symbol" w:hAnsi="Symbol" w:hint="default"/>
       </w:rPr>
     </w:lvl>
     <w:lvl w:ilvl="7" w:tplc="08160003" w:tentative="1">
@@ -14166,7 +14205,7 @@
         <w:ind w:left="5760" w:hanging="360"/>
       </w:pPr>
       <w:rPr>
-        <w:rFonts w:hint="default" w:ascii="Courier New" w:hAnsi="Courier New" w:cs="Courier New"/>
+        <w:rFonts w:ascii="Courier New" w:hAnsi="Courier New" w:cs="Courier New" w:hint="default"/>
       </w:rPr>
     </w:lvl>
     <w:lvl w:ilvl="8" w:tplc="08160005" w:tentative="1">
@@ -14178,7 +14217,7 @@
         <w:ind w:left="6480" w:hanging="360"/>
       </w:pPr>
       <w:rPr>
-        <w:rFonts w:hint="default" w:ascii="Wingdings" w:hAnsi="Wingdings"/>
+        <w:rFonts w:ascii="Wingdings" w:hAnsi="Wingdings" w:hint="default"/>
       </w:rPr>
     </w:lvl>
   </w:abstractNum>
@@ -14195,7 +14234,7 @@
         <w:ind w:left="720" w:hanging="360"/>
       </w:pPr>
       <w:rPr>
-        <w:rFonts w:hint="default" w:ascii="Symbol" w:hAnsi="Symbol"/>
+        <w:rFonts w:ascii="Symbol" w:hAnsi="Symbol" w:hint="default"/>
       </w:rPr>
     </w:lvl>
     <w:lvl w:ilvl="1" w:tplc="08160003" w:tentative="1">
@@ -14207,7 +14246,7 @@
         <w:ind w:left="1440" w:hanging="360"/>
       </w:pPr>
       <w:rPr>
-        <w:rFonts w:hint="default" w:ascii="Courier New" w:hAnsi="Courier New" w:cs="Courier New"/>
+        <w:rFonts w:ascii="Courier New" w:hAnsi="Courier New" w:cs="Courier New" w:hint="default"/>
       </w:rPr>
     </w:lvl>
     <w:lvl w:ilvl="2" w:tplc="08160005" w:tentative="1">
@@ -14219,7 +14258,7 @@
         <w:ind w:left="2160" w:hanging="360"/>
       </w:pPr>
       <w:rPr>
-        <w:rFonts w:hint="default" w:ascii="Wingdings" w:hAnsi="Wingdings"/>
+        <w:rFonts w:ascii="Wingdings" w:hAnsi="Wingdings" w:hint="default"/>
       </w:rPr>
     </w:lvl>
     <w:lvl w:ilvl="3" w:tplc="08160001" w:tentative="1">
@@ -14231,7 +14270,7 @@
         <w:ind w:left="2880" w:hanging="360"/>
       </w:pPr>
       <w:rPr>
-        <w:rFonts w:hint="default" w:ascii="Symbol" w:hAnsi="Symbol"/>
+        <w:rFonts w:ascii="Symbol" w:hAnsi="Symbol" w:hint="default"/>
       </w:rPr>
     </w:lvl>
     <w:lvl w:ilvl="4" w:tplc="08160003" w:tentative="1">
@@ -14243,7 +14282,7 @@
         <w:ind w:left="3600" w:hanging="360"/>
       </w:pPr>
       <w:rPr>
-        <w:rFonts w:hint="default" w:ascii="Courier New" w:hAnsi="Courier New" w:cs="Courier New"/>
+        <w:rFonts w:ascii="Courier New" w:hAnsi="Courier New" w:cs="Courier New" w:hint="default"/>
       </w:rPr>
     </w:lvl>
     <w:lvl w:ilvl="5" w:tplc="08160005" w:tentative="1">
@@ -14255,7 +14294,7 @@
         <w:ind w:left="4320" w:hanging="360"/>
       </w:pPr>
       <w:rPr>
-        <w:rFonts w:hint="default" w:ascii="Wingdings" w:hAnsi="Wingdings"/>
+        <w:rFonts w:ascii="Wingdings" w:hAnsi="Wingdings" w:hint="default"/>
       </w:rPr>
     </w:lvl>
     <w:lvl w:ilvl="6" w:tplc="08160001" w:tentative="1">
@@ -14267,7 +14306,7 @@
         <w:ind w:left="5040" w:hanging="360"/>
       </w:pPr>
       <w:rPr>
-        <w:rFonts w:hint="default" w:ascii="Symbol" w:hAnsi="Symbol"/>
+        <w:rFonts w:ascii="Symbol" w:hAnsi="Symbol" w:hint="default"/>
       </w:rPr>
     </w:lvl>
     <w:lvl w:ilvl="7" w:tplc="08160003" w:tentative="1">
@@ -14279,7 +14318,7 @@
         <w:ind w:left="5760" w:hanging="360"/>
       </w:pPr>
       <w:rPr>
-        <w:rFonts w:hint="default" w:ascii="Courier New" w:hAnsi="Courier New" w:cs="Courier New"/>
+        <w:rFonts w:ascii="Courier New" w:hAnsi="Courier New" w:cs="Courier New" w:hint="default"/>
       </w:rPr>
     </w:lvl>
     <w:lvl w:ilvl="8" w:tplc="08160005" w:tentative="1">
@@ -14291,7 +14330,7 @@
         <w:ind w:left="6480" w:hanging="360"/>
       </w:pPr>
       <w:rPr>
-        <w:rFonts w:hint="default" w:ascii="Wingdings" w:hAnsi="Wingdings"/>
+        <w:rFonts w:ascii="Wingdings" w:hAnsi="Wingdings" w:hint="default"/>
       </w:rPr>
     </w:lvl>
   </w:abstractNum>
@@ -14308,7 +14347,7 @@
         <w:ind w:left="720" w:hanging="360"/>
       </w:pPr>
       <w:rPr>
-        <w:rFonts w:hint="default" w:ascii="Symbol" w:hAnsi="Symbol"/>
+        <w:rFonts w:ascii="Symbol" w:hAnsi="Symbol" w:hint="default"/>
       </w:rPr>
     </w:lvl>
     <w:lvl w:ilvl="1" w:tplc="08160003">
@@ -14320,7 +14359,7 @@
         <w:ind w:left="1440" w:hanging="360"/>
       </w:pPr>
       <w:rPr>
-        <w:rFonts w:hint="default" w:ascii="Courier New" w:hAnsi="Courier New" w:cs="Courier New"/>
+        <w:rFonts w:ascii="Courier New" w:hAnsi="Courier New" w:cs="Courier New" w:hint="default"/>
       </w:rPr>
     </w:lvl>
     <w:lvl w:ilvl="2" w:tplc="08160005" w:tentative="1">
@@ -14332,7 +14371,7 @@
         <w:ind w:left="2160" w:hanging="360"/>
       </w:pPr>
       <w:rPr>
-        <w:rFonts w:hint="default" w:ascii="Wingdings" w:hAnsi="Wingdings"/>
+        <w:rFonts w:ascii="Wingdings" w:hAnsi="Wingdings" w:hint="default"/>
       </w:rPr>
     </w:lvl>
     <w:lvl w:ilvl="3" w:tplc="08160001" w:tentative="1">
@@ -14344,7 +14383,7 @@
         <w:ind w:left="2880" w:hanging="360"/>
       </w:pPr>
       <w:rPr>
-        <w:rFonts w:hint="default" w:ascii="Symbol" w:hAnsi="Symbol"/>
+        <w:rFonts w:ascii="Symbol" w:hAnsi="Symbol" w:hint="default"/>
       </w:rPr>
     </w:lvl>
     <w:lvl w:ilvl="4" w:tplc="08160003" w:tentative="1">
@@ -14356,7 +14395,7 @@
         <w:ind w:left="3600" w:hanging="360"/>
       </w:pPr>
       <w:rPr>
-        <w:rFonts w:hint="default" w:ascii="Courier New" w:hAnsi="Courier New" w:cs="Courier New"/>
+        <w:rFonts w:ascii="Courier New" w:hAnsi="Courier New" w:cs="Courier New" w:hint="default"/>
       </w:rPr>
     </w:lvl>
     <w:lvl w:ilvl="5" w:tplc="08160005" w:tentative="1">
@@ -14368,7 +14407,7 @@
         <w:ind w:left="4320" w:hanging="360"/>
       </w:pPr>
       <w:rPr>
-        <w:rFonts w:hint="default" w:ascii="Wingdings" w:hAnsi="Wingdings"/>
+        <w:rFonts w:ascii="Wingdings" w:hAnsi="Wingdings" w:hint="default"/>
       </w:rPr>
     </w:lvl>
     <w:lvl w:ilvl="6" w:tplc="08160001" w:tentative="1">
@@ -14380,7 +14419,7 @@
         <w:ind w:left="5040" w:hanging="360"/>
       </w:pPr>
       <w:rPr>
-        <w:rFonts w:hint="default" w:ascii="Symbol" w:hAnsi="Symbol"/>
+        <w:rFonts w:ascii="Symbol" w:hAnsi="Symbol" w:hint="default"/>
       </w:rPr>
     </w:lvl>
     <w:lvl w:ilvl="7" w:tplc="08160003" w:tentative="1">
@@ -14392,7 +14431,7 @@
         <w:ind w:left="5760" w:hanging="360"/>
       </w:pPr>
       <w:rPr>
-        <w:rFonts w:hint="default" w:ascii="Courier New" w:hAnsi="Courier New" w:cs="Courier New"/>
+        <w:rFonts w:ascii="Courier New" w:hAnsi="Courier New" w:cs="Courier New" w:hint="default"/>
       </w:rPr>
     </w:lvl>
     <w:lvl w:ilvl="8" w:tplc="08160005" w:tentative="1">
@@ -14404,7 +14443,7 @@
         <w:ind w:left="6480" w:hanging="360"/>
       </w:pPr>
       <w:rPr>
-        <w:rFonts w:hint="default" w:ascii="Wingdings" w:hAnsi="Wingdings"/>
+        <w:rFonts w:ascii="Wingdings" w:hAnsi="Wingdings" w:hint="default"/>
       </w:rPr>
     </w:lvl>
   </w:abstractNum>
@@ -14421,7 +14460,7 @@
         <w:ind w:left="720" w:hanging="360"/>
       </w:pPr>
       <w:rPr>
-        <w:rFonts w:hint="default" w:ascii="Symbol" w:hAnsi="Symbol"/>
+        <w:rFonts w:ascii="Symbol" w:hAnsi="Symbol" w:hint="default"/>
       </w:rPr>
     </w:lvl>
     <w:lvl w:ilvl="1" w:tplc="08160003" w:tentative="1">
@@ -14433,7 +14472,7 @@
         <w:ind w:left="1440" w:hanging="360"/>
       </w:pPr>
       <w:rPr>
-        <w:rFonts w:hint="default" w:ascii="Courier New" w:hAnsi="Courier New" w:cs="Courier New"/>
+        <w:rFonts w:ascii="Courier New" w:hAnsi="Courier New" w:cs="Courier New" w:hint="default"/>
       </w:rPr>
     </w:lvl>
     <w:lvl w:ilvl="2" w:tplc="08160005" w:tentative="1">
@@ -14445,7 +14484,7 @@
         <w:ind w:left="2160" w:hanging="360"/>
       </w:pPr>
       <w:rPr>
-        <w:rFonts w:hint="default" w:ascii="Wingdings" w:hAnsi="Wingdings"/>
+        <w:rFonts w:ascii="Wingdings" w:hAnsi="Wingdings" w:hint="default"/>
       </w:rPr>
     </w:lvl>
     <w:lvl w:ilvl="3" w:tplc="08160001" w:tentative="1">
@@ -14457,7 +14496,7 @@
         <w:ind w:left="2880" w:hanging="360"/>
       </w:pPr>
       <w:rPr>
-        <w:rFonts w:hint="default" w:ascii="Symbol" w:hAnsi="Symbol"/>
+        <w:rFonts w:ascii="Symbol" w:hAnsi="Symbol" w:hint="default"/>
       </w:rPr>
     </w:lvl>
     <w:lvl w:ilvl="4" w:tplc="08160003" w:tentative="1">
@@ -14469,7 +14508,7 @@
         <w:ind w:left="3600" w:hanging="360"/>
       </w:pPr>
       <w:rPr>
-        <w:rFonts w:hint="default" w:ascii="Courier New" w:hAnsi="Courier New" w:cs="Courier New"/>
+        <w:rFonts w:ascii="Courier New" w:hAnsi="Courier New" w:cs="Courier New" w:hint="default"/>
       </w:rPr>
     </w:lvl>
     <w:lvl w:ilvl="5" w:tplc="08160005" w:tentative="1">
@@ -14481,7 +14520,7 @@
         <w:ind w:left="4320" w:hanging="360"/>
       </w:pPr>
       <w:rPr>
-        <w:rFonts w:hint="default" w:ascii="Wingdings" w:hAnsi="Wingdings"/>
+        <w:rFonts w:ascii="Wingdings" w:hAnsi="Wingdings" w:hint="default"/>
       </w:rPr>
     </w:lvl>
     <w:lvl w:ilvl="6" w:tplc="08160001" w:tentative="1">
@@ -14493,7 +14532,7 @@
         <w:ind w:left="5040" w:hanging="360"/>
       </w:pPr>
       <w:rPr>
-        <w:rFonts w:hint="default" w:ascii="Symbol" w:hAnsi="Symbol"/>
+        <w:rFonts w:ascii="Symbol" w:hAnsi="Symbol" w:hint="default"/>
       </w:rPr>
     </w:lvl>
     <w:lvl w:ilvl="7" w:tplc="08160003" w:tentative="1">
@@ -14505,7 +14544,7 @@
         <w:ind w:left="5760" w:hanging="360"/>
       </w:pPr>
       <w:rPr>
-        <w:rFonts w:hint="default" w:ascii="Courier New" w:hAnsi="Courier New" w:cs="Courier New"/>
+        <w:rFonts w:ascii="Courier New" w:hAnsi="Courier New" w:cs="Courier New" w:hint="default"/>
       </w:rPr>
     </w:lvl>
     <w:lvl w:ilvl="8" w:tplc="08160005" w:tentative="1">
@@ -14517,7 +14556,7 @@
         <w:ind w:left="6480" w:hanging="360"/>
       </w:pPr>
       <w:rPr>
-        <w:rFonts w:hint="default" w:ascii="Wingdings" w:hAnsi="Wingdings"/>
+        <w:rFonts w:ascii="Wingdings" w:hAnsi="Wingdings" w:hint="default"/>
       </w:rPr>
     </w:lvl>
   </w:abstractNum>
@@ -14534,7 +14573,7 @@
         <w:ind w:left="720" w:hanging="360"/>
       </w:pPr>
       <w:rPr>
-        <w:rFonts w:hint="default" w:ascii="Symbol" w:hAnsi="Symbol"/>
+        <w:rFonts w:ascii="Symbol" w:hAnsi="Symbol" w:hint="default"/>
       </w:rPr>
     </w:lvl>
     <w:lvl w:ilvl="1" w:tplc="08160003" w:tentative="1">
@@ -14546,7 +14585,7 @@
         <w:ind w:left="1440" w:hanging="360"/>
       </w:pPr>
       <w:rPr>
-        <w:rFonts w:hint="default" w:ascii="Courier New" w:hAnsi="Courier New" w:cs="Courier New"/>
+        <w:rFonts w:ascii="Courier New" w:hAnsi="Courier New" w:cs="Courier New" w:hint="default"/>
       </w:rPr>
     </w:lvl>
     <w:lvl w:ilvl="2" w:tplc="08160005" w:tentative="1">
@@ -14558,7 +14597,7 @@
         <w:ind w:left="2160" w:hanging="360"/>
       </w:pPr>
       <w:rPr>
-        <w:rFonts w:hint="default" w:ascii="Wingdings" w:hAnsi="Wingdings"/>
+        <w:rFonts w:ascii="Wingdings" w:hAnsi="Wingdings" w:hint="default"/>
       </w:rPr>
     </w:lvl>
     <w:lvl w:ilvl="3" w:tplc="08160001" w:tentative="1">
@@ -14570,7 +14609,7 @@
         <w:ind w:left="2880" w:hanging="360"/>
       </w:pPr>
       <w:rPr>
-        <w:rFonts w:hint="default" w:ascii="Symbol" w:hAnsi="Symbol"/>
+        <w:rFonts w:ascii="Symbol" w:hAnsi="Symbol" w:hint="default"/>
       </w:rPr>
     </w:lvl>
     <w:lvl w:ilvl="4" w:tplc="08160003" w:tentative="1">
@@ -14582,7 +14621,7 @@
         <w:ind w:left="3600" w:hanging="360"/>
       </w:pPr>
       <w:rPr>
-        <w:rFonts w:hint="default" w:ascii="Courier New" w:hAnsi="Courier New" w:cs="Courier New"/>
+        <w:rFonts w:ascii="Courier New" w:hAnsi="Courier New" w:cs="Courier New" w:hint="default"/>
       </w:rPr>
     </w:lvl>
     <w:lvl w:ilvl="5" w:tplc="08160005" w:tentative="1">
@@ -14594,7 +14633,7 @@
         <w:ind w:left="4320" w:hanging="360"/>
       </w:pPr>
       <w:rPr>
-        <w:rFonts w:hint="default" w:ascii="Wingdings" w:hAnsi="Wingdings"/>
+        <w:rFonts w:ascii="Wingdings" w:hAnsi="Wingdings" w:hint="default"/>
       </w:rPr>
     </w:lvl>
     <w:lvl w:ilvl="6" w:tplc="08160001" w:tentative="1">
@@ -14606,7 +14645,7 @@
         <w:ind w:left="5040" w:hanging="360"/>
       </w:pPr>
       <w:rPr>
-        <w:rFonts w:hint="default" w:ascii="Symbol" w:hAnsi="Symbol"/>
+        <w:rFonts w:ascii="Symbol" w:hAnsi="Symbol" w:hint="default"/>
       </w:rPr>
     </w:lvl>
     <w:lvl w:ilvl="7" w:tplc="08160003" w:tentative="1">
@@ -14618,7 +14657,7 @@
         <w:ind w:left="5760" w:hanging="360"/>
       </w:pPr>
       <w:rPr>
-        <w:rFonts w:hint="default" w:ascii="Courier New" w:hAnsi="Courier New" w:cs="Courier New"/>
+        <w:rFonts w:ascii="Courier New" w:hAnsi="Courier New" w:cs="Courier New" w:hint="default"/>
       </w:rPr>
     </w:lvl>
     <w:lvl w:ilvl="8" w:tplc="08160005" w:tentative="1">
@@ -14630,7 +14669,7 @@
         <w:ind w:left="6480" w:hanging="360"/>
       </w:pPr>
       <w:rPr>
-        <w:rFonts w:hint="default" w:ascii="Wingdings" w:hAnsi="Wingdings"/>
+        <w:rFonts w:ascii="Wingdings" w:hAnsi="Wingdings" w:hint="default"/>
       </w:rPr>
     </w:lvl>
   </w:abstractNum>
@@ -14647,7 +14686,7 @@
         <w:ind w:left="720" w:hanging="360"/>
       </w:pPr>
       <w:rPr>
-        <w:rFonts w:hint="default" w:ascii="Symbol" w:hAnsi="Symbol"/>
+        <w:rFonts w:ascii="Symbol" w:hAnsi="Symbol" w:hint="default"/>
       </w:rPr>
     </w:lvl>
     <w:lvl w:ilvl="1" w:tplc="08160003" w:tentative="1">
@@ -14659,7 +14698,7 @@
         <w:ind w:left="1440" w:hanging="360"/>
       </w:pPr>
       <w:rPr>
-        <w:rFonts w:hint="default" w:ascii="Courier New" w:hAnsi="Courier New" w:cs="Courier New"/>
+        <w:rFonts w:ascii="Courier New" w:hAnsi="Courier New" w:cs="Courier New" w:hint="default"/>
       </w:rPr>
     </w:lvl>
     <w:lvl w:ilvl="2" w:tplc="08160005" w:tentative="1">
@@ -14671,7 +14710,7 @@
         <w:ind w:left="2160" w:hanging="360"/>
       </w:pPr>
       <w:rPr>
-        <w:rFonts w:hint="default" w:ascii="Wingdings" w:hAnsi="Wingdings"/>
+        <w:rFonts w:ascii="Wingdings" w:hAnsi="Wingdings" w:hint="default"/>
       </w:rPr>
     </w:lvl>
     <w:lvl w:ilvl="3" w:tplc="08160001" w:tentative="1">
@@ -14683,7 +14722,7 @@
         <w:ind w:left="2880" w:hanging="360"/>
       </w:pPr>
       <w:rPr>
-        <w:rFonts w:hint="default" w:ascii="Symbol" w:hAnsi="Symbol"/>
+        <w:rFonts w:ascii="Symbol" w:hAnsi="Symbol" w:hint="default"/>
       </w:rPr>
     </w:lvl>
     <w:lvl w:ilvl="4" w:tplc="08160003" w:tentative="1">
@@ -14695,7 +14734,7 @@
         <w:ind w:left="3600" w:hanging="360"/>
       </w:pPr>
       <w:rPr>
-        <w:rFonts w:hint="default" w:ascii="Courier New" w:hAnsi="Courier New" w:cs="Courier New"/>
+        <w:rFonts w:ascii="Courier New" w:hAnsi="Courier New" w:cs="Courier New" w:hint="default"/>
       </w:rPr>
     </w:lvl>
     <w:lvl w:ilvl="5" w:tplc="08160005" w:tentative="1">
@@ -14707,7 +14746,7 @@
         <w:ind w:left="4320" w:hanging="360"/>
       </w:pPr>
       <w:rPr>
-        <w:rFonts w:hint="default" w:ascii="Wingdings" w:hAnsi="Wingdings"/>
+        <w:rFonts w:ascii="Wingdings" w:hAnsi="Wingdings" w:hint="default"/>
       </w:rPr>
     </w:lvl>
     <w:lvl w:ilvl="6" w:tplc="08160001" w:tentative="1">
@@ -14719,7 +14758,7 @@
         <w:ind w:left="5040" w:hanging="360"/>
       </w:pPr>
       <w:rPr>
-        <w:rFonts w:hint="default" w:ascii="Symbol" w:hAnsi="Symbol"/>
+        <w:rFonts w:ascii="Symbol" w:hAnsi="Symbol" w:hint="default"/>
       </w:rPr>
     </w:lvl>
     <w:lvl w:ilvl="7" w:tplc="08160003" w:tentative="1">
@@ -14731,7 +14770,7 @@
         <w:ind w:left="5760" w:hanging="360"/>
       </w:pPr>
       <w:rPr>
-        <w:rFonts w:hint="default" w:ascii="Courier New" w:hAnsi="Courier New" w:cs="Courier New"/>
+        <w:rFonts w:ascii="Courier New" w:hAnsi="Courier New" w:cs="Courier New" w:hint="default"/>
       </w:rPr>
     </w:lvl>
     <w:lvl w:ilvl="8" w:tplc="08160005" w:tentative="1">
@@ -14743,7 +14782,7 @@
         <w:ind w:left="6480" w:hanging="360"/>
       </w:pPr>
       <w:rPr>
-        <w:rFonts w:hint="default" w:ascii="Wingdings" w:hAnsi="Wingdings"/>
+        <w:rFonts w:ascii="Wingdings" w:hAnsi="Wingdings" w:hint="default"/>
       </w:rPr>
     </w:lvl>
   </w:abstractNum>
@@ -14760,7 +14799,7 @@
         <w:ind w:left="1451" w:hanging="360"/>
       </w:pPr>
       <w:rPr>
-        <w:rFonts w:hint="default" w:ascii="Symbol" w:hAnsi="Symbol"/>
+        <w:rFonts w:ascii="Symbol" w:hAnsi="Symbol" w:hint="default"/>
       </w:rPr>
     </w:lvl>
     <w:lvl w:ilvl="1" w:tplc="08160003" w:tentative="1">
@@ -14772,7 +14811,7 @@
         <w:ind w:left="2171" w:hanging="360"/>
       </w:pPr>
       <w:rPr>
-        <w:rFonts w:hint="default" w:ascii="Courier New" w:hAnsi="Courier New" w:cs="Courier New"/>
+        <w:rFonts w:ascii="Courier New" w:hAnsi="Courier New" w:cs="Courier New" w:hint="default"/>
       </w:rPr>
     </w:lvl>
     <w:lvl w:ilvl="2" w:tplc="08160005" w:tentative="1">
@@ -14784,7 +14823,7 @@
         <w:ind w:left="2891" w:hanging="360"/>
       </w:pPr>
       <w:rPr>
-        <w:rFonts w:hint="default" w:ascii="Wingdings" w:hAnsi="Wingdings"/>
+        <w:rFonts w:ascii="Wingdings" w:hAnsi="Wingdings" w:hint="default"/>
       </w:rPr>
     </w:lvl>
     <w:lvl w:ilvl="3" w:tplc="08160001" w:tentative="1">
@@ -14796,7 +14835,7 @@
         <w:ind w:left="3611" w:hanging="360"/>
       </w:pPr>
       <w:rPr>
-        <w:rFonts w:hint="default" w:ascii="Symbol" w:hAnsi="Symbol"/>
+        <w:rFonts w:ascii="Symbol" w:hAnsi="Symbol" w:hint="default"/>
       </w:rPr>
     </w:lvl>
     <w:lvl w:ilvl="4" w:tplc="08160003" w:tentative="1">
@@ -14808,7 +14847,7 @@
         <w:ind w:left="4331" w:hanging="360"/>
       </w:pPr>
       <w:rPr>
-        <w:rFonts w:hint="default" w:ascii="Courier New" w:hAnsi="Courier New" w:cs="Courier New"/>
+        <w:rFonts w:ascii="Courier New" w:hAnsi="Courier New" w:cs="Courier New" w:hint="default"/>
       </w:rPr>
     </w:lvl>
     <w:lvl w:ilvl="5" w:tplc="08160005" w:tentative="1">
@@ -14820,7 +14859,7 @@
         <w:ind w:left="5051" w:hanging="360"/>
       </w:pPr>
       <w:rPr>
-        <w:rFonts w:hint="default" w:ascii="Wingdings" w:hAnsi="Wingdings"/>
+        <w:rFonts w:ascii="Wingdings" w:hAnsi="Wingdings" w:hint="default"/>
       </w:rPr>
     </w:lvl>
     <w:lvl w:ilvl="6" w:tplc="08160001" w:tentative="1">
@@ -14832,7 +14871,7 @@
         <w:ind w:left="5771" w:hanging="360"/>
       </w:pPr>
       <w:rPr>
-        <w:rFonts w:hint="default" w:ascii="Symbol" w:hAnsi="Symbol"/>
+        <w:rFonts w:ascii="Symbol" w:hAnsi="Symbol" w:hint="default"/>
       </w:rPr>
     </w:lvl>
     <w:lvl w:ilvl="7" w:tplc="08160003" w:tentative="1">
@@ -14844,7 +14883,7 @@
         <w:ind w:left="6491" w:hanging="360"/>
       </w:pPr>
       <w:rPr>
-        <w:rFonts w:hint="default" w:ascii="Courier New" w:hAnsi="Courier New" w:cs="Courier New"/>
+        <w:rFonts w:ascii="Courier New" w:hAnsi="Courier New" w:cs="Courier New" w:hint="default"/>
       </w:rPr>
     </w:lvl>
     <w:lvl w:ilvl="8" w:tplc="08160005" w:tentative="1">
@@ -14856,7 +14895,7 @@
         <w:ind w:left="7211" w:hanging="360"/>
       </w:pPr>
       <w:rPr>
-        <w:rFonts w:hint="default" w:ascii="Wingdings" w:hAnsi="Wingdings"/>
+        <w:rFonts w:ascii="Wingdings" w:hAnsi="Wingdings" w:hint="default"/>
       </w:rPr>
     </w:lvl>
   </w:abstractNum>
@@ -14986,7 +15025,7 @@
         <w:ind w:left="720" w:hanging="360"/>
       </w:pPr>
       <w:rPr>
-        <w:rFonts w:hint="default" w:ascii="Symbol" w:hAnsi="Symbol"/>
+        <w:rFonts w:ascii="Symbol" w:hAnsi="Symbol" w:hint="default"/>
       </w:rPr>
     </w:lvl>
     <w:lvl w:ilvl="1" w:tplc="08160003" w:tentative="1">
@@ -14998,7 +15037,7 @@
         <w:ind w:left="1440" w:hanging="360"/>
       </w:pPr>
       <w:rPr>
-        <w:rFonts w:hint="default" w:ascii="Courier New" w:hAnsi="Courier New" w:cs="Courier New"/>
+        <w:rFonts w:ascii="Courier New" w:hAnsi="Courier New" w:cs="Courier New" w:hint="default"/>
       </w:rPr>
     </w:lvl>
     <w:lvl w:ilvl="2" w:tplc="08160005" w:tentative="1">
@@ -15010,7 +15049,7 @@
         <w:ind w:left="2160" w:hanging="360"/>
       </w:pPr>
       <w:rPr>
-        <w:rFonts w:hint="default" w:ascii="Wingdings" w:hAnsi="Wingdings"/>
+        <w:rFonts w:ascii="Wingdings" w:hAnsi="Wingdings" w:hint="default"/>
       </w:rPr>
     </w:lvl>
     <w:lvl w:ilvl="3" w:tplc="08160001" w:tentative="1">
@@ -15022,7 +15061,7 @@
         <w:ind w:left="2880" w:hanging="360"/>
       </w:pPr>
       <w:rPr>
-        <w:rFonts w:hint="default" w:ascii="Symbol" w:hAnsi="Symbol"/>
+        <w:rFonts w:ascii="Symbol" w:hAnsi="Symbol" w:hint="default"/>
       </w:rPr>
     </w:lvl>
     <w:lvl w:ilvl="4" w:tplc="08160003" w:tentative="1">
@@ -15034,7 +15073,7 @@
         <w:ind w:left="3600" w:hanging="360"/>
       </w:pPr>
       <w:rPr>
-        <w:rFonts w:hint="default" w:ascii="Courier New" w:hAnsi="Courier New" w:cs="Courier New"/>
+        <w:rFonts w:ascii="Courier New" w:hAnsi="Courier New" w:cs="Courier New" w:hint="default"/>
       </w:rPr>
     </w:lvl>
     <w:lvl w:ilvl="5" w:tplc="08160005" w:tentative="1">
@@ -15046,7 +15085,7 @@
         <w:ind w:left="4320" w:hanging="360"/>
       </w:pPr>
       <w:rPr>
-        <w:rFonts w:hint="default" w:ascii="Wingdings" w:hAnsi="Wingdings"/>
+        <w:rFonts w:ascii="Wingdings" w:hAnsi="Wingdings" w:hint="default"/>
       </w:rPr>
     </w:lvl>
     <w:lvl w:ilvl="6" w:tplc="08160001" w:tentative="1">
@@ -15058,7 +15097,7 @@
         <w:ind w:left="5040" w:hanging="360"/>
       </w:pPr>
       <w:rPr>
-        <w:rFonts w:hint="default" w:ascii="Symbol" w:hAnsi="Symbol"/>
+        <w:rFonts w:ascii="Symbol" w:hAnsi="Symbol" w:hint="default"/>
       </w:rPr>
     </w:lvl>
     <w:lvl w:ilvl="7" w:tplc="08160003" w:tentative="1">
@@ -15070,7 +15109,7 @@
         <w:ind w:left="5760" w:hanging="360"/>
       </w:pPr>
       <w:rPr>
-        <w:rFonts w:hint="default" w:ascii="Courier New" w:hAnsi="Courier New" w:cs="Courier New"/>
+        <w:rFonts w:ascii="Courier New" w:hAnsi="Courier New" w:cs="Courier New" w:hint="default"/>
       </w:rPr>
     </w:lvl>
     <w:lvl w:ilvl="8" w:tplc="08160005" w:tentative="1">
@@ -15082,7 +15121,7 @@
         <w:ind w:left="6480" w:hanging="360"/>
       </w:pPr>
       <w:rPr>
-        <w:rFonts w:hint="default" w:ascii="Wingdings" w:hAnsi="Wingdings"/>
+        <w:rFonts w:ascii="Wingdings" w:hAnsi="Wingdings" w:hint="default"/>
       </w:rPr>
     </w:lvl>
   </w:abstractNum>
@@ -15099,7 +15138,7 @@
         <w:ind w:left="720" w:hanging="360"/>
       </w:pPr>
       <w:rPr>
-        <w:rFonts w:hint="default" w:ascii="Symbol" w:hAnsi="Symbol"/>
+        <w:rFonts w:ascii="Symbol" w:hAnsi="Symbol" w:hint="default"/>
       </w:rPr>
     </w:lvl>
     <w:lvl w:ilvl="1" w:tplc="08160003" w:tentative="1">
@@ -15111,7 +15150,7 @@
         <w:ind w:left="1440" w:hanging="360"/>
       </w:pPr>
       <w:rPr>
-        <w:rFonts w:hint="default" w:ascii="Courier New" w:hAnsi="Courier New" w:cs="Courier New"/>
+        <w:rFonts w:ascii="Courier New" w:hAnsi="Courier New" w:cs="Courier New" w:hint="default"/>
       </w:rPr>
     </w:lvl>
     <w:lvl w:ilvl="2" w:tplc="08160005" w:tentative="1">
@@ -15123,7 +15162,7 @@
         <w:ind w:left="2160" w:hanging="360"/>
       </w:pPr>
       <w:rPr>
-        <w:rFonts w:hint="default" w:ascii="Wingdings" w:hAnsi="Wingdings"/>
+        <w:rFonts w:ascii="Wingdings" w:hAnsi="Wingdings" w:hint="default"/>
       </w:rPr>
     </w:lvl>
     <w:lvl w:ilvl="3" w:tplc="08160001" w:tentative="1">
@@ -15135,7 +15174,7 @@
         <w:ind w:left="2880" w:hanging="360"/>
       </w:pPr>
       <w:rPr>
-        <w:rFonts w:hint="default" w:ascii="Symbol" w:hAnsi="Symbol"/>
+        <w:rFonts w:ascii="Symbol" w:hAnsi="Symbol" w:hint="default"/>
       </w:rPr>
     </w:lvl>
     <w:lvl w:ilvl="4" w:tplc="08160003" w:tentative="1">
@@ -15147,7 +15186,7 @@
         <w:ind w:left="3600" w:hanging="360"/>
       </w:pPr>
       <w:rPr>
-        <w:rFonts w:hint="default" w:ascii="Courier New" w:hAnsi="Courier New" w:cs="Courier New"/>
+        <w:rFonts w:ascii="Courier New" w:hAnsi="Courier New" w:cs="Courier New" w:hint="default"/>
       </w:rPr>
     </w:lvl>
     <w:lvl w:ilvl="5" w:tplc="08160005" w:tentative="1">
@@ -15159,7 +15198,7 @@
         <w:ind w:left="4320" w:hanging="360"/>
       </w:pPr>
       <w:rPr>
-        <w:rFonts w:hint="default" w:ascii="Wingdings" w:hAnsi="Wingdings"/>
+        <w:rFonts w:ascii="Wingdings" w:hAnsi="Wingdings" w:hint="default"/>
       </w:rPr>
     </w:lvl>
     <w:lvl w:ilvl="6" w:tplc="08160001" w:tentative="1">
@@ -15171,7 +15210,7 @@
         <w:ind w:left="5040" w:hanging="360"/>
       </w:pPr>
       <w:rPr>
-        <w:rFonts w:hint="default" w:ascii="Symbol" w:hAnsi="Symbol"/>
+        <w:rFonts w:ascii="Symbol" w:hAnsi="Symbol" w:hint="default"/>
       </w:rPr>
     </w:lvl>
     <w:lvl w:ilvl="7" w:tplc="08160003" w:tentative="1">
@@ -15183,7 +15222,7 @@
         <w:ind w:left="5760" w:hanging="360"/>
       </w:pPr>
       <w:rPr>
-        <w:rFonts w:hint="default" w:ascii="Courier New" w:hAnsi="Courier New" w:cs="Courier New"/>
+        <w:rFonts w:ascii="Courier New" w:hAnsi="Courier New" w:cs="Courier New" w:hint="default"/>
       </w:rPr>
     </w:lvl>
     <w:lvl w:ilvl="8" w:tplc="08160005" w:tentative="1">
@@ -15195,7 +15234,7 @@
         <w:ind w:left="6480" w:hanging="360"/>
       </w:pPr>
       <w:rPr>
-        <w:rFonts w:hint="default" w:ascii="Wingdings" w:hAnsi="Wingdings"/>
+        <w:rFonts w:ascii="Wingdings" w:hAnsi="Wingdings" w:hint="default"/>
       </w:rPr>
     </w:lvl>
   </w:abstractNum>
@@ -15212,7 +15251,7 @@
         <w:ind w:left="720" w:hanging="360"/>
       </w:pPr>
       <w:rPr>
-        <w:rFonts w:hint="default" w:ascii="Symbol" w:hAnsi="Symbol"/>
+        <w:rFonts w:ascii="Symbol" w:hAnsi="Symbol" w:hint="default"/>
       </w:rPr>
     </w:lvl>
     <w:lvl w:ilvl="1" w:tplc="08160003" w:tentative="1">
@@ -15224,7 +15263,7 @@
         <w:ind w:left="1440" w:hanging="360"/>
       </w:pPr>
       <w:rPr>
-        <w:rFonts w:hint="default" w:ascii="Courier New" w:hAnsi="Courier New" w:cs="Courier New"/>
+        <w:rFonts w:ascii="Courier New" w:hAnsi="Courier New" w:cs="Courier New" w:hint="default"/>
       </w:rPr>
     </w:lvl>
     <w:lvl w:ilvl="2" w:tplc="08160005" w:tentative="1">
@@ -15236,7 +15275,7 @@
         <w:ind w:left="2160" w:hanging="360"/>
       </w:pPr>
       <w:rPr>
-        <w:rFonts w:hint="default" w:ascii="Wingdings" w:hAnsi="Wingdings"/>
+        <w:rFonts w:ascii="Wingdings" w:hAnsi="Wingdings" w:hint="default"/>
       </w:rPr>
     </w:lvl>
     <w:lvl w:ilvl="3" w:tplc="08160001" w:tentative="1">
@@ -15248,7 +15287,7 @@
         <w:ind w:left="2880" w:hanging="360"/>
       </w:pPr>
       <w:rPr>
-        <w:rFonts w:hint="default" w:ascii="Symbol" w:hAnsi="Symbol"/>
+        <w:rFonts w:ascii="Symbol" w:hAnsi="Symbol" w:hint="default"/>
       </w:rPr>
     </w:lvl>
     <w:lvl w:ilvl="4" w:tplc="08160003" w:tentative="1">
@@ -15260,7 +15299,7 @@
         <w:ind w:left="3600" w:hanging="360"/>
       </w:pPr>
       <w:rPr>
-        <w:rFonts w:hint="default" w:ascii="Courier New" w:hAnsi="Courier New" w:cs="Courier New"/>
+        <w:rFonts w:ascii="Courier New" w:hAnsi="Courier New" w:cs="Courier New" w:hint="default"/>
       </w:rPr>
     </w:lvl>
     <w:lvl w:ilvl="5" w:tplc="08160005" w:tentative="1">
@@ -15272,7 +15311,7 @@
         <w:ind w:left="4320" w:hanging="360"/>
       </w:pPr>
       <w:rPr>
-        <w:rFonts w:hint="default" w:ascii="Wingdings" w:hAnsi="Wingdings"/>
+        <w:rFonts w:ascii="Wingdings" w:hAnsi="Wingdings" w:hint="default"/>
       </w:rPr>
     </w:lvl>
     <w:lvl w:ilvl="6" w:tplc="08160001" w:tentative="1">
@@ -15284,7 +15323,7 @@
         <w:ind w:left="5040" w:hanging="360"/>
       </w:pPr>
       <w:rPr>
-        <w:rFonts w:hint="default" w:ascii="Symbol" w:hAnsi="Symbol"/>
+        <w:rFonts w:ascii="Symbol" w:hAnsi="Symbol" w:hint="default"/>
       </w:rPr>
     </w:lvl>
     <w:lvl w:ilvl="7" w:tplc="08160003" w:tentative="1">
@@ -15296,7 +15335,7 @@
         <w:ind w:left="5760" w:hanging="360"/>
       </w:pPr>
       <w:rPr>
-        <w:rFonts w:hint="default" w:ascii="Courier New" w:hAnsi="Courier New" w:cs="Courier New"/>
+        <w:rFonts w:ascii="Courier New" w:hAnsi="Courier New" w:cs="Courier New" w:hint="default"/>
       </w:rPr>
     </w:lvl>
     <w:lvl w:ilvl="8" w:tplc="08160005" w:tentative="1">
@@ -15308,7 +15347,7 @@
         <w:ind w:left="6480" w:hanging="360"/>
       </w:pPr>
       <w:rPr>
-        <w:rFonts w:hint="default" w:ascii="Wingdings" w:hAnsi="Wingdings"/>
+        <w:rFonts w:ascii="Wingdings" w:hAnsi="Wingdings" w:hint="default"/>
       </w:rPr>
     </w:lvl>
   </w:abstractNum>
@@ -15325,7 +15364,7 @@
         <w:ind w:left="1080" w:hanging="360"/>
       </w:pPr>
       <w:rPr>
-        <w:rFonts w:hint="default" w:ascii="Symbol" w:hAnsi="Symbol"/>
+        <w:rFonts w:ascii="Symbol" w:hAnsi="Symbol" w:hint="default"/>
       </w:rPr>
     </w:lvl>
     <w:lvl w:ilvl="1" w:tplc="08160003" w:tentative="1">
@@ -15337,7 +15376,7 @@
         <w:ind w:left="1800" w:hanging="360"/>
       </w:pPr>
       <w:rPr>
-        <w:rFonts w:hint="default" w:ascii="Courier New" w:hAnsi="Courier New" w:cs="Courier New"/>
+        <w:rFonts w:ascii="Courier New" w:hAnsi="Courier New" w:cs="Courier New" w:hint="default"/>
       </w:rPr>
     </w:lvl>
     <w:lvl w:ilvl="2" w:tplc="08160005" w:tentative="1">
@@ -15349,7 +15388,7 @@
         <w:ind w:left="2520" w:hanging="360"/>
       </w:pPr>
       <w:rPr>
-        <w:rFonts w:hint="default" w:ascii="Wingdings" w:hAnsi="Wingdings"/>
+        <w:rFonts w:ascii="Wingdings" w:hAnsi="Wingdings" w:hint="default"/>
       </w:rPr>
     </w:lvl>
     <w:lvl w:ilvl="3" w:tplc="08160001" w:tentative="1">
@@ -15361,7 +15400,7 @@
         <w:ind w:left="3240" w:hanging="360"/>
       </w:pPr>
       <w:rPr>
-        <w:rFonts w:hint="default" w:ascii="Symbol" w:hAnsi="Symbol"/>
+        <w:rFonts w:ascii="Symbol" w:hAnsi="Symbol" w:hint="default"/>
       </w:rPr>
     </w:lvl>
     <w:lvl w:ilvl="4" w:tplc="08160003" w:tentative="1">
@@ -15373,7 +15412,7 @@
         <w:ind w:left="3960" w:hanging="360"/>
       </w:pPr>
       <w:rPr>
-        <w:rFonts w:hint="default" w:ascii="Courier New" w:hAnsi="Courier New" w:cs="Courier New"/>
+        <w:rFonts w:ascii="Courier New" w:hAnsi="Courier New" w:cs="Courier New" w:hint="default"/>
       </w:rPr>
     </w:lvl>
     <w:lvl w:ilvl="5" w:tplc="08160005" w:tentative="1">
@@ -15385,7 +15424,7 @@
         <w:ind w:left="4680" w:hanging="360"/>
       </w:pPr>
       <w:rPr>
-        <w:rFonts w:hint="default" w:ascii="Wingdings" w:hAnsi="Wingdings"/>
+        <w:rFonts w:ascii="Wingdings" w:hAnsi="Wingdings" w:hint="default"/>
       </w:rPr>
     </w:lvl>
     <w:lvl w:ilvl="6" w:tplc="08160001" w:tentative="1">
@@ -15397,7 +15436,7 @@
         <w:ind w:left="5400" w:hanging="360"/>
       </w:pPr>
       <w:rPr>
-        <w:rFonts w:hint="default" w:ascii="Symbol" w:hAnsi="Symbol"/>
+        <w:rFonts w:ascii="Symbol" w:hAnsi="Symbol" w:hint="default"/>
       </w:rPr>
     </w:lvl>
     <w:lvl w:ilvl="7" w:tplc="08160003" w:tentative="1">
@@ -15409,7 +15448,7 @@
         <w:ind w:left="6120" w:hanging="360"/>
       </w:pPr>
       <w:rPr>
-        <w:rFonts w:hint="default" w:ascii="Courier New" w:hAnsi="Courier New" w:cs="Courier New"/>
+        <w:rFonts w:ascii="Courier New" w:hAnsi="Courier New" w:cs="Courier New" w:hint="default"/>
       </w:rPr>
     </w:lvl>
     <w:lvl w:ilvl="8" w:tplc="08160005" w:tentative="1">
@@ -15421,7 +15460,7 @@
         <w:ind w:left="6840" w:hanging="360"/>
       </w:pPr>
       <w:rPr>
-        <w:rFonts w:hint="default" w:ascii="Wingdings" w:hAnsi="Wingdings"/>
+        <w:rFonts w:ascii="Wingdings" w:hAnsi="Wingdings" w:hint="default"/>
       </w:rPr>
     </w:lvl>
   </w:abstractNum>
@@ -15438,7 +15477,7 @@
         <w:ind w:left="720" w:hanging="360"/>
       </w:pPr>
       <w:rPr>
-        <w:rFonts w:hint="default" w:ascii="Symbol" w:hAnsi="Symbol"/>
+        <w:rFonts w:ascii="Symbol" w:hAnsi="Symbol" w:hint="default"/>
       </w:rPr>
     </w:lvl>
     <w:lvl w:ilvl="1" w:tplc="08160003" w:tentative="1">
@@ -15450,7 +15489,7 @@
         <w:ind w:left="1440" w:hanging="360"/>
       </w:pPr>
       <w:rPr>
-        <w:rFonts w:hint="default" w:ascii="Courier New" w:hAnsi="Courier New" w:cs="Courier New"/>
+        <w:rFonts w:ascii="Courier New" w:hAnsi="Courier New" w:cs="Courier New" w:hint="default"/>
       </w:rPr>
     </w:lvl>
     <w:lvl w:ilvl="2" w:tplc="08160005" w:tentative="1">
@@ -15462,7 +15501,7 @@
         <w:ind w:left="2160" w:hanging="360"/>
       </w:pPr>
       <w:rPr>
-        <w:rFonts w:hint="default" w:ascii="Wingdings" w:hAnsi="Wingdings"/>
+        <w:rFonts w:ascii="Wingdings" w:hAnsi="Wingdings" w:hint="default"/>
       </w:rPr>
     </w:lvl>
     <w:lvl w:ilvl="3" w:tplc="08160001" w:tentative="1">
@@ -15474,7 +15513,7 @@
         <w:ind w:left="2880" w:hanging="360"/>
       </w:pPr>
       <w:rPr>
-        <w:rFonts w:hint="default" w:ascii="Symbol" w:hAnsi="Symbol"/>
+        <w:rFonts w:ascii="Symbol" w:hAnsi="Symbol" w:hint="default"/>
       </w:rPr>
     </w:lvl>
     <w:lvl w:ilvl="4" w:tplc="08160003" w:tentative="1">
@@ -15486,7 +15525,7 @@
         <w:ind w:left="3600" w:hanging="360"/>
       </w:pPr>
       <w:rPr>
-        <w:rFonts w:hint="default" w:ascii="Courier New" w:hAnsi="Courier New" w:cs="Courier New"/>
+        <w:rFonts w:ascii="Courier New" w:hAnsi="Courier New" w:cs="Courier New" w:hint="default"/>
       </w:rPr>
     </w:lvl>
     <w:lvl w:ilvl="5" w:tplc="08160005" w:tentative="1">
@@ -15498,7 +15537,7 @@
         <w:ind w:left="4320" w:hanging="360"/>
       </w:pPr>
       <w:rPr>
-        <w:rFonts w:hint="default" w:ascii="Wingdings" w:hAnsi="Wingdings"/>
+        <w:rFonts w:ascii="Wingdings" w:hAnsi="Wingdings" w:hint="default"/>
       </w:rPr>
     </w:lvl>
     <w:lvl w:ilvl="6" w:tplc="08160001" w:tentative="1">
@@ -15510,7 +15549,7 @@
         <w:ind w:left="5040" w:hanging="360"/>
       </w:pPr>
       <w:rPr>
-        <w:rFonts w:hint="default" w:ascii="Symbol" w:hAnsi="Symbol"/>
+        <w:rFonts w:ascii="Symbol" w:hAnsi="Symbol" w:hint="default"/>
       </w:rPr>
     </w:lvl>
     <w:lvl w:ilvl="7" w:tplc="08160003" w:tentative="1">
@@ -15522,7 +15561,7 @@
         <w:ind w:left="5760" w:hanging="360"/>
       </w:pPr>
       <w:rPr>
-        <w:rFonts w:hint="default" w:ascii="Courier New" w:hAnsi="Courier New" w:cs="Courier New"/>
+        <w:rFonts w:ascii="Courier New" w:hAnsi="Courier New" w:cs="Courier New" w:hint="default"/>
       </w:rPr>
     </w:lvl>
     <w:lvl w:ilvl="8" w:tplc="08160005" w:tentative="1">
@@ -15534,7 +15573,7 @@
         <w:ind w:left="6480" w:hanging="360"/>
       </w:pPr>
       <w:rPr>
-        <w:rFonts w:hint="default" w:ascii="Wingdings" w:hAnsi="Wingdings"/>
+        <w:rFonts w:ascii="Wingdings" w:hAnsi="Wingdings" w:hint="default"/>
       </w:rPr>
     </w:lvl>
   </w:abstractNum>
@@ -15551,7 +15590,7 @@
         <w:ind w:left="720" w:hanging="360"/>
       </w:pPr>
       <w:rPr>
-        <w:rFonts w:hint="default" w:ascii="Symbol" w:hAnsi="Symbol"/>
+        <w:rFonts w:ascii="Symbol" w:hAnsi="Symbol" w:hint="default"/>
       </w:rPr>
     </w:lvl>
     <w:lvl w:ilvl="1" w:tplc="08160003" w:tentative="1">
@@ -15563,7 +15602,7 @@
         <w:ind w:left="1440" w:hanging="360"/>
       </w:pPr>
       <w:rPr>
-        <w:rFonts w:hint="default" w:ascii="Courier New" w:hAnsi="Courier New" w:cs="Courier New"/>
+        <w:rFonts w:ascii="Courier New" w:hAnsi="Courier New" w:cs="Courier New" w:hint="default"/>
       </w:rPr>
     </w:lvl>
     <w:lvl w:ilvl="2" w:tplc="08160005" w:tentative="1">
@@ -15575,7 +15614,7 @@
         <w:ind w:left="2160" w:hanging="360"/>
       </w:pPr>
       <w:rPr>
-        <w:rFonts w:hint="default" w:ascii="Wingdings" w:hAnsi="Wingdings"/>
+        <w:rFonts w:ascii="Wingdings" w:hAnsi="Wingdings" w:hint="default"/>
       </w:rPr>
     </w:lvl>
     <w:lvl w:ilvl="3" w:tplc="08160001" w:tentative="1">
@@ -15587,7 +15626,7 @@
         <w:ind w:left="2880" w:hanging="360"/>
       </w:pPr>
       <w:rPr>
-        <w:rFonts w:hint="default" w:ascii="Symbol" w:hAnsi="Symbol"/>
+        <w:rFonts w:ascii="Symbol" w:hAnsi="Symbol" w:hint="default"/>
       </w:rPr>
     </w:lvl>
     <w:lvl w:ilvl="4" w:tplc="08160003" w:tentative="1">
@@ -15599,7 +15638,7 @@
         <w:ind w:left="3600" w:hanging="360"/>
       </w:pPr>
       <w:rPr>
-        <w:rFonts w:hint="default" w:ascii="Courier New" w:hAnsi="Courier New" w:cs="Courier New"/>
+        <w:rFonts w:ascii="Courier New" w:hAnsi="Courier New" w:cs="Courier New" w:hint="default"/>
       </w:rPr>
     </w:lvl>
     <w:lvl w:ilvl="5" w:tplc="08160005" w:tentative="1">
@@ -15611,7 +15650,7 @@
         <w:ind w:left="4320" w:hanging="360"/>
       </w:pPr>
       <w:rPr>
-        <w:rFonts w:hint="default" w:ascii="Wingdings" w:hAnsi="Wingdings"/>
+        <w:rFonts w:ascii="Wingdings" w:hAnsi="Wingdings" w:hint="default"/>
       </w:rPr>
     </w:lvl>
     <w:lvl w:ilvl="6" w:tplc="08160001" w:tentative="1">
@@ -15623,7 +15662,7 @@
         <w:ind w:left="5040" w:hanging="360"/>
       </w:pPr>
       <w:rPr>
-        <w:rFonts w:hint="default" w:ascii="Symbol" w:hAnsi="Symbol"/>
+        <w:rFonts w:ascii="Symbol" w:hAnsi="Symbol" w:hint="default"/>
       </w:rPr>
     </w:lvl>
     <w:lvl w:ilvl="7" w:tplc="08160003" w:tentative="1">
@@ -15635,7 +15674,7 @@
         <w:ind w:left="5760" w:hanging="360"/>
       </w:pPr>
       <w:rPr>
-        <w:rFonts w:hint="default" w:ascii="Courier New" w:hAnsi="Courier New" w:cs="Courier New"/>
+        <w:rFonts w:ascii="Courier New" w:hAnsi="Courier New" w:cs="Courier New" w:hint="default"/>
       </w:rPr>
     </w:lvl>
     <w:lvl w:ilvl="8" w:tplc="08160005" w:tentative="1">
@@ -15647,7 +15686,7 @@
         <w:ind w:left="6480" w:hanging="360"/>
       </w:pPr>
       <w:rPr>
-        <w:rFonts w:hint="default" w:ascii="Wingdings" w:hAnsi="Wingdings"/>
+        <w:rFonts w:ascii="Wingdings" w:hAnsi="Wingdings" w:hint="default"/>
       </w:rPr>
     </w:lvl>
   </w:abstractNum>
@@ -15664,7 +15703,7 @@
         <w:ind w:left="720" w:hanging="360"/>
       </w:pPr>
       <w:rPr>
-        <w:rFonts w:hint="default" w:ascii="Symbol" w:hAnsi="Symbol"/>
+        <w:rFonts w:ascii="Symbol" w:hAnsi="Symbol" w:hint="default"/>
       </w:rPr>
     </w:lvl>
     <w:lvl w:ilvl="1" w:tplc="08160003" w:tentative="1">
@@ -15676,7 +15715,7 @@
         <w:ind w:left="1440" w:hanging="360"/>
       </w:pPr>
       <w:rPr>
-        <w:rFonts w:hint="default" w:ascii="Courier New" w:hAnsi="Courier New" w:cs="Courier New"/>
+        <w:rFonts w:ascii="Courier New" w:hAnsi="Courier New" w:cs="Courier New" w:hint="default"/>
       </w:rPr>
     </w:lvl>
     <w:lvl w:ilvl="2" w:tplc="08160005" w:tentative="1">
@@ -15688,7 +15727,7 @@
         <w:ind w:left="2160" w:hanging="360"/>
       </w:pPr>
       <w:rPr>
-        <w:rFonts w:hint="default" w:ascii="Wingdings" w:hAnsi="Wingdings"/>
+        <w:rFonts w:ascii="Wingdings" w:hAnsi="Wingdings" w:hint="default"/>
       </w:rPr>
     </w:lvl>
     <w:lvl w:ilvl="3" w:tplc="08160001" w:tentative="1">
@@ -15700,7 +15739,7 @@
         <w:ind w:left="2880" w:hanging="360"/>
       </w:pPr>
       <w:rPr>
-        <w:rFonts w:hint="default" w:ascii="Symbol" w:hAnsi="Symbol"/>
+        <w:rFonts w:ascii="Symbol" w:hAnsi="Symbol" w:hint="default"/>
       </w:rPr>
     </w:lvl>
     <w:lvl w:ilvl="4" w:tplc="08160003" w:tentative="1">
@@ -15712,7 +15751,7 @@
         <w:ind w:left="3600" w:hanging="360"/>
       </w:pPr>
       <w:rPr>
-        <w:rFonts w:hint="default" w:ascii="Courier New" w:hAnsi="Courier New" w:cs="Courier New"/>
+        <w:rFonts w:ascii="Courier New" w:hAnsi="Courier New" w:cs="Courier New" w:hint="default"/>
       </w:rPr>
     </w:lvl>
     <w:lvl w:ilvl="5" w:tplc="08160005" w:tentative="1">
@@ -15724,7 +15763,7 @@
         <w:ind w:left="4320" w:hanging="360"/>
       </w:pPr>
       <w:rPr>
-        <w:rFonts w:hint="default" w:ascii="Wingdings" w:hAnsi="Wingdings"/>
+        <w:rFonts w:ascii="Wingdings" w:hAnsi="Wingdings" w:hint="default"/>
       </w:rPr>
     </w:lvl>
     <w:lvl w:ilvl="6" w:tplc="08160001" w:tentative="1">
@@ -15736,7 +15775,7 @@
         <w:ind w:left="5040" w:hanging="360"/>
       </w:pPr>
       <w:rPr>
-        <w:rFonts w:hint="default" w:ascii="Symbol" w:hAnsi="Symbol"/>
+        <w:rFonts w:ascii="Symbol" w:hAnsi="Symbol" w:hint="default"/>
       </w:rPr>
     </w:lvl>
     <w:lvl w:ilvl="7" w:tplc="08160003" w:tentative="1">
@@ -15748,7 +15787,7 @@
         <w:ind w:left="5760" w:hanging="360"/>
       </w:pPr>
       <w:rPr>
-        <w:rFonts w:hint="default" w:ascii="Courier New" w:hAnsi="Courier New" w:cs="Courier New"/>
+        <w:rFonts w:ascii="Courier New" w:hAnsi="Courier New" w:cs="Courier New" w:hint="default"/>
       </w:rPr>
     </w:lvl>
     <w:lvl w:ilvl="8" w:tplc="08160005" w:tentative="1">
@@ -15760,7 +15799,7 @@
         <w:ind w:left="6480" w:hanging="360"/>
       </w:pPr>
       <w:rPr>
-        <w:rFonts w:hint="default" w:ascii="Wingdings" w:hAnsi="Wingdings"/>
+        <w:rFonts w:ascii="Wingdings" w:hAnsi="Wingdings" w:hint="default"/>
       </w:rPr>
     </w:lvl>
   </w:abstractNum>
@@ -15777,7 +15816,7 @@
         <w:ind w:left="720" w:hanging="360"/>
       </w:pPr>
       <w:rPr>
-        <w:rFonts w:hint="default" w:ascii="Symbol" w:hAnsi="Symbol"/>
+        <w:rFonts w:ascii="Symbol" w:hAnsi="Symbol" w:hint="default"/>
       </w:rPr>
     </w:lvl>
     <w:lvl w:ilvl="1" w:tplc="08160003" w:tentative="1">
@@ -15789,7 +15828,7 @@
         <w:ind w:left="1440" w:hanging="360"/>
       </w:pPr>
       <w:rPr>
-        <w:rFonts w:hint="default" w:ascii="Courier New" w:hAnsi="Courier New" w:cs="Courier New"/>
+        <w:rFonts w:ascii="Courier New" w:hAnsi="Courier New" w:cs="Courier New" w:hint="default"/>
       </w:rPr>
     </w:lvl>
     <w:lvl w:ilvl="2" w:tplc="08160005" w:tentative="1">
@@ -15801,7 +15840,7 @@
         <w:ind w:left="2160" w:hanging="360"/>
       </w:pPr>
       <w:rPr>
-        <w:rFonts w:hint="default" w:ascii="Wingdings" w:hAnsi="Wingdings"/>
+        <w:rFonts w:ascii="Wingdings" w:hAnsi="Wingdings" w:hint="default"/>
       </w:rPr>
     </w:lvl>
     <w:lvl w:ilvl="3" w:tplc="08160001" w:tentative="1">
@@ -15813,7 +15852,7 @@
         <w:ind w:left="2880" w:hanging="360"/>
       </w:pPr>
       <w:rPr>
-        <w:rFonts w:hint="default" w:ascii="Symbol" w:hAnsi="Symbol"/>
+        <w:rFonts w:ascii="Symbol" w:hAnsi="Symbol" w:hint="default"/>
       </w:rPr>
     </w:lvl>
     <w:lvl w:ilvl="4" w:tplc="08160003" w:tentative="1">
@@ -15825,7 +15864,7 @@
         <w:ind w:left="3600" w:hanging="360"/>
       </w:pPr>
       <w:rPr>
-        <w:rFonts w:hint="default" w:ascii="Courier New" w:hAnsi="Courier New" w:cs="Courier New"/>
+        <w:rFonts w:ascii="Courier New" w:hAnsi="Courier New" w:cs="Courier New" w:hint="default"/>
       </w:rPr>
     </w:lvl>
     <w:lvl w:ilvl="5" w:tplc="08160005" w:tentative="1">
@@ -15837,7 +15876,7 @@
         <w:ind w:left="4320" w:hanging="360"/>
       </w:pPr>
       <w:rPr>
-        <w:rFonts w:hint="default" w:ascii="Wingdings" w:hAnsi="Wingdings"/>
+        <w:rFonts w:ascii="Wingdings" w:hAnsi="Wingdings" w:hint="default"/>
       </w:rPr>
     </w:lvl>
     <w:lvl w:ilvl="6" w:tplc="08160001" w:tentative="1">
@@ -15849,7 +15888,7 @@
         <w:ind w:left="5040" w:hanging="360"/>
       </w:pPr>
       <w:rPr>
-        <w:rFonts w:hint="default" w:ascii="Symbol" w:hAnsi="Symbol"/>
+        <w:rFonts w:ascii="Symbol" w:hAnsi="Symbol" w:hint="default"/>
       </w:rPr>
     </w:lvl>
     <w:lvl w:ilvl="7" w:tplc="08160003" w:tentative="1">
@@ -15861,7 +15900,7 @@
         <w:ind w:left="5760" w:hanging="360"/>
       </w:pPr>
       <w:rPr>
-        <w:rFonts w:hint="default" w:ascii="Courier New" w:hAnsi="Courier New" w:cs="Courier New"/>
+        <w:rFonts w:ascii="Courier New" w:hAnsi="Courier New" w:cs="Courier New" w:hint="default"/>
       </w:rPr>
     </w:lvl>
     <w:lvl w:ilvl="8" w:tplc="08160005" w:tentative="1">
@@ -15873,7 +15912,7 @@
         <w:ind w:left="6480" w:hanging="360"/>
       </w:pPr>
       <w:rPr>
-        <w:rFonts w:hint="default" w:ascii="Wingdings" w:hAnsi="Wingdings"/>
+        <w:rFonts w:ascii="Wingdings" w:hAnsi="Wingdings" w:hint="default"/>
       </w:rPr>
     </w:lvl>
   </w:abstractNum>
@@ -15890,7 +15929,7 @@
         <w:ind w:left="720" w:hanging="360"/>
       </w:pPr>
       <w:rPr>
-        <w:rFonts w:hint="default" w:ascii="Symbol" w:hAnsi="Symbol"/>
+        <w:rFonts w:ascii="Symbol" w:hAnsi="Symbol" w:hint="default"/>
       </w:rPr>
     </w:lvl>
     <w:lvl w:ilvl="1" w:tplc="08160003" w:tentative="1">
@@ -15902,7 +15941,7 @@
         <w:ind w:left="1440" w:hanging="360"/>
       </w:pPr>
       <w:rPr>
-        <w:rFonts w:hint="default" w:ascii="Courier New" w:hAnsi="Courier New" w:cs="Courier New"/>
+        <w:rFonts w:ascii="Courier New" w:hAnsi="Courier New" w:cs="Courier New" w:hint="default"/>
       </w:rPr>
     </w:lvl>
     <w:lvl w:ilvl="2" w:tplc="08160005" w:tentative="1">
@@ -15914,7 +15953,7 @@
         <w:ind w:left="2160" w:hanging="360"/>
       </w:pPr>
       <w:rPr>
-        <w:rFonts w:hint="default" w:ascii="Wingdings" w:hAnsi="Wingdings"/>
+        <w:rFonts w:ascii="Wingdings" w:hAnsi="Wingdings" w:hint="default"/>
       </w:rPr>
     </w:lvl>
     <w:lvl w:ilvl="3" w:tplc="08160001" w:tentative="1">
@@ -15926,7 +15965,7 @@
         <w:ind w:left="2880" w:hanging="360"/>
       </w:pPr>
       <w:rPr>
-        <w:rFonts w:hint="default" w:ascii="Symbol" w:hAnsi="Symbol"/>
+        <w:rFonts w:ascii="Symbol" w:hAnsi="Symbol" w:hint="default"/>
       </w:rPr>
     </w:lvl>
     <w:lvl w:ilvl="4" w:tplc="08160003" w:tentative="1">
@@ -15938,7 +15977,7 @@
         <w:ind w:left="3600" w:hanging="360"/>
       </w:pPr>
       <w:rPr>
-        <w:rFonts w:hint="default" w:ascii="Courier New" w:hAnsi="Courier New" w:cs="Courier New"/>
+        <w:rFonts w:ascii="Courier New" w:hAnsi="Courier New" w:cs="Courier New" w:hint="default"/>
       </w:rPr>
     </w:lvl>
     <w:lvl w:ilvl="5" w:tplc="08160005" w:tentative="1">
@@ -15950,7 +15989,7 @@
         <w:ind w:left="4320" w:hanging="360"/>
       </w:pPr>
       <w:rPr>
-        <w:rFonts w:hint="default" w:ascii="Wingdings" w:hAnsi="Wingdings"/>
+        <w:rFonts w:ascii="Wingdings" w:hAnsi="Wingdings" w:hint="default"/>
       </w:rPr>
     </w:lvl>
     <w:lvl w:ilvl="6" w:tplc="08160001" w:tentative="1">
@@ -15962,7 +16001,7 @@
         <w:ind w:left="5040" w:hanging="360"/>
       </w:pPr>
       <w:rPr>
-        <w:rFonts w:hint="default" w:ascii="Symbol" w:hAnsi="Symbol"/>
+        <w:rFonts w:ascii="Symbol" w:hAnsi="Symbol" w:hint="default"/>
       </w:rPr>
     </w:lvl>
     <w:lvl w:ilvl="7" w:tplc="08160003" w:tentative="1">
@@ -15974,7 +16013,7 @@
         <w:ind w:left="5760" w:hanging="360"/>
       </w:pPr>
       <w:rPr>
-        <w:rFonts w:hint="default" w:ascii="Courier New" w:hAnsi="Courier New" w:cs="Courier New"/>
+        <w:rFonts w:ascii="Courier New" w:hAnsi="Courier New" w:cs="Courier New" w:hint="default"/>
       </w:rPr>
     </w:lvl>
     <w:lvl w:ilvl="8" w:tplc="08160005" w:tentative="1">
@@ -15986,7 +16025,7 @@
         <w:ind w:left="6480" w:hanging="360"/>
       </w:pPr>
       <w:rPr>
-        <w:rFonts w:hint="default" w:ascii="Wingdings" w:hAnsi="Wingdings"/>
+        <w:rFonts w:ascii="Wingdings" w:hAnsi="Wingdings" w:hint="default"/>
       </w:rPr>
     </w:lvl>
   </w:abstractNum>
@@ -16003,7 +16042,7 @@
         <w:ind w:left="720" w:hanging="360"/>
       </w:pPr>
       <w:rPr>
-        <w:rFonts w:hint="default" w:ascii="Symbol" w:hAnsi="Symbol"/>
+        <w:rFonts w:ascii="Symbol" w:hAnsi="Symbol" w:hint="default"/>
       </w:rPr>
     </w:lvl>
     <w:lvl w:ilvl="1" w:tplc="08160003" w:tentative="1">
@@ -16015,7 +16054,7 @@
         <w:ind w:left="1440" w:hanging="360"/>
       </w:pPr>
       <w:rPr>
-        <w:rFonts w:hint="default" w:ascii="Courier New" w:hAnsi="Courier New" w:cs="Courier New"/>
+        <w:rFonts w:ascii="Courier New" w:hAnsi="Courier New" w:cs="Courier New" w:hint="default"/>
       </w:rPr>
     </w:lvl>
     <w:lvl w:ilvl="2" w:tplc="08160005" w:tentative="1">
@@ -16027,7 +16066,7 @@
         <w:ind w:left="2160" w:hanging="360"/>
       </w:pPr>
       <w:rPr>
-        <w:rFonts w:hint="default" w:ascii="Wingdings" w:hAnsi="Wingdings"/>
+        <w:rFonts w:ascii="Wingdings" w:hAnsi="Wingdings" w:hint="default"/>
       </w:rPr>
     </w:lvl>
     <w:lvl w:ilvl="3" w:tplc="08160001" w:tentative="1">
@@ -16039,7 +16078,7 @@
         <w:ind w:left="2880" w:hanging="360"/>
       </w:pPr>
       <w:rPr>
-        <w:rFonts w:hint="default" w:ascii="Symbol" w:hAnsi="Symbol"/>
+        <w:rFonts w:ascii="Symbol" w:hAnsi="Symbol" w:hint="default"/>
       </w:rPr>
     </w:lvl>
     <w:lvl w:ilvl="4" w:tplc="08160003" w:tentative="1">
@@ -16051,7 +16090,7 @@
         <w:ind w:left="3600" w:hanging="360"/>
       </w:pPr>
       <w:rPr>
-        <w:rFonts w:hint="default" w:ascii="Courier New" w:hAnsi="Courier New" w:cs="Courier New"/>
+        <w:rFonts w:ascii="Courier New" w:hAnsi="Courier New" w:cs="Courier New" w:hint="default"/>
       </w:rPr>
     </w:lvl>
     <w:lvl w:ilvl="5" w:tplc="08160005" w:tentative="1">
@@ -16063,7 +16102,7 @@
         <w:ind w:left="4320" w:hanging="360"/>
       </w:pPr>
       <w:rPr>
-        <w:rFonts w:hint="default" w:ascii="Wingdings" w:hAnsi="Wingdings"/>
+        <w:rFonts w:ascii="Wingdings" w:hAnsi="Wingdings" w:hint="default"/>
       </w:rPr>
     </w:lvl>
     <w:lvl w:ilvl="6" w:tplc="08160001" w:tentative="1">
@@ -16075,7 +16114,7 @@
         <w:ind w:left="5040" w:hanging="360"/>
       </w:pPr>
       <w:rPr>
-        <w:rFonts w:hint="default" w:ascii="Symbol" w:hAnsi="Symbol"/>
+        <w:rFonts w:ascii="Symbol" w:hAnsi="Symbol" w:hint="default"/>
       </w:rPr>
     </w:lvl>
     <w:lvl w:ilvl="7" w:tplc="08160003" w:tentative="1">
@@ -16087,7 +16126,7 @@
         <w:ind w:left="5760" w:hanging="360"/>
       </w:pPr>
       <w:rPr>
-        <w:rFonts w:hint="default" w:ascii="Courier New" w:hAnsi="Courier New" w:cs="Courier New"/>
+        <w:rFonts w:ascii="Courier New" w:hAnsi="Courier New" w:cs="Courier New" w:hint="default"/>
       </w:rPr>
     </w:lvl>
     <w:lvl w:ilvl="8" w:tplc="08160005" w:tentative="1">
@@ -16099,7 +16138,7 @@
         <w:ind w:left="6480" w:hanging="360"/>
       </w:pPr>
       <w:rPr>
-        <w:rFonts w:hint="default" w:ascii="Wingdings" w:hAnsi="Wingdings"/>
+        <w:rFonts w:ascii="Wingdings" w:hAnsi="Wingdings" w:hint="default"/>
       </w:rPr>
     </w:lvl>
   </w:abstractNum>
@@ -16245,17 +16284,17 @@
 </file>
 
 <file path=word/styles.xml><?xml version="1.0" encoding="utf-8"?>
-<w:styles xmlns:wp14="http://schemas.microsoft.com/office/word/2010/wordprocessingDrawing" xmlns:mc="http://schemas.openxmlformats.org/markup-compatibility/2006" xmlns:r="http://schemas.openxmlformats.org/officeDocument/2006/relationships" xmlns:w="http://schemas.openxmlformats.org/wordprocessingml/2006/main" xmlns:w14="http://schemas.microsoft.com/office/word/2010/wordml" xmlns:w15="http://schemas.microsoft.com/office/word/2012/wordml" xmlns:w16se="http://schemas.microsoft.com/office/word/2015/wordml/symex" mc:Ignorable="w14 w15 w16se wp14">
+<w:styles xmlns:mc="http://schemas.openxmlformats.org/markup-compatibility/2006" xmlns:r="http://schemas.openxmlformats.org/officeDocument/2006/relationships" xmlns:w="http://schemas.openxmlformats.org/wordprocessingml/2006/main" xmlns:w14="http://schemas.microsoft.com/office/word/2010/wordml" xmlns:w15="http://schemas.microsoft.com/office/word/2012/wordml" xmlns:w16cex="http://schemas.microsoft.com/office/word/2018/wordml/cex" xmlns:w16cid="http://schemas.microsoft.com/office/word/2016/wordml/cid" xmlns:w16="http://schemas.microsoft.com/office/word/2018/wordml" xmlns:w16sdtdh="http://schemas.microsoft.com/office/word/2020/wordml/sdtdatahash" xmlns:w16se="http://schemas.microsoft.com/office/word/2015/wordml/symex" mc:Ignorable="w14 w15 w16se w16cid w16 w16cex w16sdtdh">
   <w:docDefaults>
     <w:rPrDefault>
       <w:rPr>
-        <w:rFonts w:ascii="Times New Roman" w:hAnsi="Times New Roman" w:eastAsia="Times New Roman" w:cs="Times New Roman"/>
+        <w:rFonts w:ascii="Times New Roman" w:eastAsia="Times New Roman" w:hAnsi="Times New Roman" w:cs="Times New Roman"/>
         <w:lang w:val="pt-PT" w:eastAsia="pt-PT" w:bidi="ar-SA"/>
       </w:rPr>
     </w:rPrDefault>
     <w:pPrDefault/>
   </w:docDefaults>
-  <w:latentStyles w:defLockedState="0" w:defUIPriority="99" w:defSemiHidden="0" w:defUnhideWhenUsed="0" w:defQFormat="0" w:count="371">
+  <w:latentStyles w:defLockedState="0" w:defUIPriority="99" w:defSemiHidden="0" w:defUnhideWhenUsed="0" w:defQFormat="0" w:count="376">
     <w:lsdException w:name="Normal" w:uiPriority="0" w:qFormat="1"/>
     <w:lsdException w:name="heading 1" w:uiPriority="9" w:qFormat="1"/>
     <w:lsdException w:name="heading 2" w:uiPriority="0" w:qFormat="1"/>
@@ -16275,15 +16314,15 @@
     <w:lsdException w:name="index 7" w:semiHidden="1" w:unhideWhenUsed="1"/>
     <w:lsdException w:name="index 8" w:semiHidden="1" w:unhideWhenUsed="1"/>
     <w:lsdException w:name="index 9" w:semiHidden="1" w:unhideWhenUsed="1"/>
-    <w:lsdException w:name="toc 1" w:uiPriority="39" w:semiHidden="1" w:unhideWhenUsed="1"/>
-    <w:lsdException w:name="toc 2" w:uiPriority="39" w:semiHidden="1" w:unhideWhenUsed="1"/>
-    <w:lsdException w:name="toc 3" w:uiPriority="39" w:semiHidden="1" w:unhideWhenUsed="1"/>
-    <w:lsdException w:name="toc 4" w:uiPriority="39" w:semiHidden="1" w:unhideWhenUsed="1"/>
-    <w:lsdException w:name="toc 5" w:uiPriority="39" w:semiHidden="1" w:unhideWhenUsed="1"/>
-    <w:lsdException w:name="toc 6" w:uiPriority="39" w:semiHidden="1" w:unhideWhenUsed="1"/>
-    <w:lsdException w:name="toc 7" w:uiPriority="39" w:semiHidden="1" w:unhideWhenUsed="1"/>
-    <w:lsdException w:name="toc 8" w:uiPriority="39" w:semiHidden="1" w:unhideWhenUsed="1"/>
-    <w:lsdException w:name="toc 9" w:uiPriority="39" w:semiHidden="1" w:unhideWhenUsed="1"/>
+    <w:lsdException w:name="toc 1" w:semiHidden="1" w:uiPriority="39" w:unhideWhenUsed="1"/>
+    <w:lsdException w:name="toc 2" w:semiHidden="1" w:uiPriority="39" w:unhideWhenUsed="1"/>
+    <w:lsdException w:name="toc 3" w:semiHidden="1" w:uiPriority="39" w:unhideWhenUsed="1"/>
+    <w:lsdException w:name="toc 4" w:semiHidden="1" w:uiPriority="39" w:unhideWhenUsed="1"/>
+    <w:lsdException w:name="toc 5" w:semiHidden="1" w:uiPriority="39" w:unhideWhenUsed="1"/>
+    <w:lsdException w:name="toc 6" w:semiHidden="1" w:uiPriority="39" w:unhideWhenUsed="1"/>
+    <w:lsdException w:name="toc 7" w:semiHidden="1" w:uiPriority="39" w:unhideWhenUsed="1"/>
+    <w:lsdException w:name="toc 8" w:semiHidden="1" w:uiPriority="39" w:unhideWhenUsed="1"/>
+    <w:lsdException w:name="toc 9" w:semiHidden="1" w:uiPriority="39" w:unhideWhenUsed="1"/>
     <w:lsdException w:name="Normal Indent" w:semiHidden="1" w:unhideWhenUsed="1"/>
     <w:lsdException w:name="footnote text" w:semiHidden="1" w:unhideWhenUsed="1"/>
     <w:lsdException w:name="annotation text" w:semiHidden="1" w:unhideWhenUsed="1"/>
@@ -16321,7 +16360,7 @@
     <w:lsdException w:name="Title" w:uiPriority="10" w:qFormat="1"/>
     <w:lsdException w:name="Closing" w:semiHidden="1" w:unhideWhenUsed="1"/>
     <w:lsdException w:name="Signature" w:semiHidden="1" w:unhideWhenUsed="1"/>
-    <w:lsdException w:name="Default Paragraph Font" w:uiPriority="1" w:semiHidden="1" w:unhideWhenUsed="1"/>
+    <w:lsdException w:name="Default Paragraph Font" w:semiHidden="1" w:uiPriority="1" w:unhideWhenUsed="1"/>
     <w:lsdException w:name="Body Text" w:semiHidden="1" w:unhideWhenUsed="1"/>
     <w:lsdException w:name="Body Text Indent" w:semiHidden="1" w:unhideWhenUsed="1"/>
     <w:lsdException w:name="List Continue" w:semiHidden="1" w:unhideWhenUsed="1"/>
@@ -16361,7 +16400,6 @@
     <w:lsdException w:name="HTML Sample" w:semiHidden="1" w:unhideWhenUsed="1"/>
     <w:lsdException w:name="HTML Typewriter" w:semiHidden="1" w:unhideWhenUsed="1"/>
     <w:lsdException w:name="HTML Variable" w:semiHidden="1" w:unhideWhenUsed="1"/>
-    <w:lsdException w:name="Normal Table" w:semiHidden="1" w:unhideWhenUsed="1"/>
     <w:lsdException w:name="annotation subject" w:semiHidden="1" w:unhideWhenUsed="1"/>
     <w:lsdException w:name="No List" w:semiHidden="1" w:unhideWhenUsed="1"/>
     <w:lsdException w:name="Outline List 1" w:semiHidden="1" w:unhideWhenUsed="1"/>
@@ -16404,11 +16442,8 @@
     <w:lsdException w:name="Table Contemporary" w:semiHidden="1" w:unhideWhenUsed="1"/>
     <w:lsdException w:name="Table Elegant" w:semiHidden="1" w:unhideWhenUsed="1"/>
     <w:lsdException w:name="Table Professional" w:semiHidden="1" w:unhideWhenUsed="1"/>
-    <w:lsdException w:name="Table Subtle 1" w:semiHidden="1" w:unhideWhenUsed="1"/>
     <w:lsdException w:name="Table Subtle 2" w:semiHidden="1" w:unhideWhenUsed="1"/>
     <w:lsdException w:name="Table Web 1" w:semiHidden="1" w:unhideWhenUsed="1"/>
-    <w:lsdException w:name="Table Web 2" w:semiHidden="1" w:unhideWhenUsed="1"/>
-    <w:lsdException w:name="Table Web 3" w:semiHidden="1" w:unhideWhenUsed="1"/>
     <w:lsdException w:name="Balloon Text" w:semiHidden="1" w:unhideWhenUsed="1"/>
     <w:lsdException w:name="Table Grid" w:uiPriority="39"/>
     <w:lsdException w:name="Table Theme" w:semiHidden="1" w:unhideWhenUsed="1"/>
@@ -16521,8 +16556,8 @@
     <w:lsdException w:name="Subtle Reference" w:uiPriority="31" w:qFormat="1"/>
     <w:lsdException w:name="Intense Reference" w:uiPriority="32" w:qFormat="1"/>
     <w:lsdException w:name="Book Title" w:uiPriority="33" w:qFormat="1"/>
-    <w:lsdException w:name="Bibliography" w:uiPriority="37" w:semiHidden="1" w:unhideWhenUsed="1"/>
-    <w:lsdException w:name="TOC Heading" w:uiPriority="39" w:semiHidden="1" w:unhideWhenUsed="1" w:qFormat="1"/>
+    <w:lsdException w:name="Bibliography" w:semiHidden="1" w:uiPriority="37" w:unhideWhenUsed="1"/>
+    <w:lsdException w:name="TOC Heading" w:semiHidden="1" w:uiPriority="39" w:unhideWhenUsed="1" w:qFormat="1"/>
     <w:lsdException w:name="Plain Table 1" w:uiPriority="41"/>
     <w:lsdException w:name="Plain Table 2" w:uiPriority="42"/>
     <w:lsdException w:name="Plain Table 3" w:uiPriority="43"/>
@@ -16627,8 +16662,13 @@
     <w:lsdException w:name="List Table 5 Dark Accent 6" w:uiPriority="50"/>
     <w:lsdException w:name="List Table 6 Colorful Accent 6" w:uiPriority="51"/>
     <w:lsdException w:name="List Table 7 Colorful Accent 6" w:uiPriority="52"/>
+    <w:lsdException w:name="Mention" w:semiHidden="1" w:unhideWhenUsed="1"/>
+    <w:lsdException w:name="Smart Hyperlink" w:semiHidden="1" w:unhideWhenUsed="1"/>
+    <w:lsdException w:name="Hashtag" w:semiHidden="1" w:unhideWhenUsed="1"/>
+    <w:lsdException w:name="Unresolved Mention" w:semiHidden="1" w:unhideWhenUsed="1"/>
+    <w:lsdException w:name="Smart Link" w:semiHidden="1" w:unhideWhenUsed="1"/>
   </w:latentStyles>
-  <w:style w:type="paragraph" w:styleId="Normal" w:default="1">
+  <w:style w:type="paragraph" w:default="1" w:styleId="Normal">
     <w:name w:val="Normal"/>
     <w:qFormat/>
     <w:rsid w:val="009E1AA1"/>
@@ -16644,11 +16684,11 @@
       <w:lang w:eastAsia="zh-CN"/>
     </w:rPr>
   </w:style>
-  <w:style w:type="paragraph" w:styleId="Cabealho1">
+  <w:style w:type="paragraph" w:styleId="Ttulo1">
     <w:name w:val="heading 1"/>
     <w:basedOn w:val="Normal"/>
     <w:next w:val="Normal"/>
-    <w:link w:val="Cabealho1Carter"/>
+    <w:link w:val="Ttulo1Carter"/>
     <w:uiPriority w:val="9"/>
     <w:qFormat/>
     <w:rsid w:val="00F65B43"/>
@@ -16664,11 +16704,11 @@
       <w:szCs w:val="32"/>
     </w:rPr>
   </w:style>
-  <w:style w:type="paragraph" w:styleId="Cabealho2">
+  <w:style w:type="paragraph" w:styleId="Ttulo2">
     <w:name w:val="heading 2"/>
     <w:basedOn w:val="Normal"/>
     <w:next w:val="Normal"/>
-    <w:link w:val="Cabealho2Carter"/>
+    <w:link w:val="Ttulo2Carter"/>
     <w:qFormat/>
     <w:rsid w:val="00680DFB"/>
     <w:pPr>
@@ -16678,18 +16718,18 @@
       <w:outlineLvl w:val="1"/>
     </w:pPr>
     <w:rPr>
-      <w:rFonts w:asciiTheme="majorHAnsi" w:hAnsiTheme="majorHAnsi" w:eastAsiaTheme="majorEastAsia" w:cstheme="majorBidi"/>
+      <w:rFonts w:asciiTheme="majorHAnsi" w:eastAsiaTheme="majorEastAsia" w:hAnsiTheme="majorHAnsi" w:cstheme="majorBidi"/>
       <w:color w:val="2F5496" w:themeColor="accent1" w:themeShade="BF"/>
       <w:sz w:val="26"/>
       <w:szCs w:val="26"/>
     </w:rPr>
   </w:style>
-  <w:style w:type="paragraph" w:styleId="Cabealho3">
+  <w:style w:type="paragraph" w:styleId="Ttulo3">
     <w:name w:val="heading 3"/>
     <w:aliases w:val="Título 2 BOLD"/>
     <w:basedOn w:val="Normal"/>
     <w:next w:val="Normal"/>
-    <w:link w:val="Cabealho3Carter1"/>
+    <w:link w:val="Ttulo3Carter"/>
     <w:uiPriority w:val="9"/>
     <w:qFormat/>
     <w:rsid w:val="00F65B43"/>
@@ -16705,13 +16745,13 @@
       <w:sz w:val="28"/>
     </w:rPr>
   </w:style>
-  <w:style w:type="character" w:styleId="Tipodeletrapredefinidodopargrafo" w:default="1">
+  <w:style w:type="character" w:default="1" w:styleId="Tipodeletrapredefinidodopargrafo">
     <w:name w:val="Default Paragraph Font"/>
     <w:uiPriority w:val="1"/>
     <w:semiHidden/>
     <w:unhideWhenUsed/>
   </w:style>
-  <w:style w:type="table" w:styleId="Tabelanormal" w:default="1">
+  <w:style w:type="table" w:default="1" w:styleId="Tabelanormal">
     <w:name w:val="Normal Table"/>
     <w:uiPriority w:val="99"/>
     <w:semiHidden/>
@@ -16726,13 +16766,13 @@
       </w:tblCellMar>
     </w:tblPr>
   </w:style>
-  <w:style w:type="numbering" w:styleId="Semlista" w:default="1">
+  <w:style w:type="numbering" w:default="1" w:styleId="Semlista">
     <w:name w:val="No List"/>
     <w:uiPriority w:val="99"/>
     <w:semiHidden/>
     <w:unhideWhenUsed/>
   </w:style>
-  <w:style w:type="paragraph" w:styleId="Cabealho11" w:customStyle="1">
+  <w:style w:type="paragraph" w:customStyle="1" w:styleId="Cabealho11">
     <w:name w:val="Cabeçalho 11"/>
     <w:basedOn w:val="Normal"/>
     <w:next w:val="Normal"/>
@@ -16751,7 +16791,7 @@
       <w:sz w:val="40"/>
     </w:rPr>
   </w:style>
-  <w:style w:type="paragraph" w:styleId="Cabealho21" w:customStyle="1">
+  <w:style w:type="paragraph" w:customStyle="1" w:styleId="Cabealho21">
     <w:name w:val="Cabeçalho 21"/>
     <w:basedOn w:val="Normal"/>
     <w:next w:val="Normal"/>
@@ -16773,7 +16813,7 @@
       <w:szCs w:val="28"/>
     </w:rPr>
   </w:style>
-  <w:style w:type="paragraph" w:styleId="Cabealho31" w:customStyle="1">
+  <w:style w:type="paragraph" w:customStyle="1" w:styleId="Cabealho31">
     <w:name w:val="Cabeçalho 31"/>
     <w:basedOn w:val="Normal"/>
     <w:next w:val="Normal"/>
@@ -16793,7 +16833,7 @@
       <w:bCs/>
     </w:rPr>
   </w:style>
-  <w:style w:type="paragraph" w:styleId="Cabealho41" w:customStyle="1">
+  <w:style w:type="paragraph" w:customStyle="1" w:styleId="Cabealho41">
     <w:name w:val="Cabeçalho 41"/>
     <w:basedOn w:val="Normal"/>
     <w:next w:val="Normal"/>
@@ -16811,7 +16851,7 @@
       <w:bCs/>
     </w:rPr>
   </w:style>
-  <w:style w:type="paragraph" w:styleId="Cabealho51" w:customStyle="1">
+  <w:style w:type="paragraph" w:customStyle="1" w:styleId="Cabealho51">
     <w:name w:val="Cabeçalho 51"/>
     <w:basedOn w:val="Normal"/>
     <w:next w:val="Normal"/>
@@ -16831,7 +16871,7 @@
       <w:sz w:val="18"/>
     </w:rPr>
   </w:style>
-  <w:style w:type="paragraph" w:styleId="Cabealho61" w:customStyle="1">
+  <w:style w:type="paragraph" w:customStyle="1" w:styleId="Cabealho61">
     <w:name w:val="Cabeçalho 61"/>
     <w:basedOn w:val="Normal"/>
     <w:next w:val="Normal"/>
@@ -16850,7 +16890,7 @@
       <w:szCs w:val="22"/>
     </w:rPr>
   </w:style>
-  <w:style w:type="paragraph" w:styleId="Cabealho71" w:customStyle="1">
+  <w:style w:type="paragraph" w:customStyle="1" w:styleId="Cabealho71">
     <w:name w:val="Cabeçalho 71"/>
     <w:basedOn w:val="Normal"/>
     <w:next w:val="Normal"/>
@@ -16864,7 +16904,7 @@
       <w:outlineLvl w:val="6"/>
     </w:pPr>
   </w:style>
-  <w:style w:type="paragraph" w:styleId="Cabealho81" w:customStyle="1">
+  <w:style w:type="paragraph" w:customStyle="1" w:styleId="Cabealho81">
     <w:name w:val="Cabeçalho 81"/>
     <w:basedOn w:val="Normal"/>
     <w:next w:val="Normal"/>
@@ -16882,7 +16922,7 @@
       <w:iCs/>
     </w:rPr>
   </w:style>
-  <w:style w:type="paragraph" w:styleId="Cabealho91" w:customStyle="1">
+  <w:style w:type="paragraph" w:customStyle="1" w:styleId="Cabealho91">
     <w:name w:val="Cabeçalho 91"/>
     <w:basedOn w:val="Normal"/>
     <w:next w:val="Normal"/>
@@ -16900,139 +16940,139 @@
       <w:szCs w:val="22"/>
     </w:rPr>
   </w:style>
-  <w:style w:type="character" w:styleId="WW8Num5z0" w:customStyle="1">
+  <w:style w:type="character" w:customStyle="1" w:styleId="WW8Num5z0">
     <w:name w:val="WW8Num5z0"/>
     <w:rPr>
       <w:rFonts w:ascii="Symbol" w:hAnsi="Symbol" w:cs="Symbol"/>
     </w:rPr>
   </w:style>
-  <w:style w:type="character" w:styleId="WW8Num6z0" w:customStyle="1">
+  <w:style w:type="character" w:customStyle="1" w:styleId="WW8Num6z0">
     <w:name w:val="WW8Num6z0"/>
     <w:rPr>
       <w:rFonts w:ascii="Symbol" w:hAnsi="Symbol" w:cs="Symbol"/>
     </w:rPr>
   </w:style>
-  <w:style w:type="character" w:styleId="WW8Num7z0" w:customStyle="1">
+  <w:style w:type="character" w:customStyle="1" w:styleId="WW8Num7z0">
     <w:name w:val="WW8Num7z0"/>
     <w:rPr>
       <w:rFonts w:ascii="Symbol" w:hAnsi="Symbol" w:cs="Symbol"/>
     </w:rPr>
   </w:style>
-  <w:style w:type="character" w:styleId="WW8Num9z0" w:customStyle="1">
+  <w:style w:type="character" w:customStyle="1" w:styleId="WW8Num9z0">
     <w:name w:val="WW8Num9z0"/>
     <w:rPr>
       <w:rFonts w:ascii="Symbol" w:hAnsi="Symbol" w:cs="Symbol"/>
     </w:rPr>
   </w:style>
-  <w:style w:type="character" w:styleId="WW8Num12z0" w:customStyle="1">
+  <w:style w:type="character" w:customStyle="1" w:styleId="WW8Num12z0">
     <w:name w:val="WW8Num12z0"/>
     <w:rPr>
       <w:rFonts w:ascii="Symbol" w:hAnsi="Symbol" w:cs="Symbol"/>
     </w:rPr>
   </w:style>
-  <w:style w:type="character" w:styleId="WW8Num12z1" w:customStyle="1">
+  <w:style w:type="character" w:customStyle="1" w:styleId="WW8Num12z1">
     <w:name w:val="WW8Num12z1"/>
     <w:rPr>
       <w:rFonts w:ascii="Courier New" w:hAnsi="Courier New" w:cs="Courier New"/>
     </w:rPr>
   </w:style>
-  <w:style w:type="character" w:styleId="WW8Num12z2" w:customStyle="1">
+  <w:style w:type="character" w:customStyle="1" w:styleId="WW8Num12z2">
     <w:name w:val="WW8Num12z2"/>
     <w:rPr>
       <w:rFonts w:ascii="Wingdings" w:hAnsi="Wingdings" w:cs="Wingdings"/>
     </w:rPr>
   </w:style>
-  <w:style w:type="character" w:styleId="WW8Num13z0" w:customStyle="1">
+  <w:style w:type="character" w:customStyle="1" w:styleId="WW8Num13z0">
     <w:name w:val="WW8Num13z0"/>
     <w:rPr>
       <w:rFonts w:ascii="Symbol" w:hAnsi="Symbol" w:cs="Symbol"/>
     </w:rPr>
   </w:style>
-  <w:style w:type="character" w:styleId="WW8Num13z1" w:customStyle="1">
+  <w:style w:type="character" w:customStyle="1" w:styleId="WW8Num13z1">
     <w:name w:val="WW8Num13z1"/>
     <w:rPr>
       <w:rFonts w:ascii="Courier New" w:hAnsi="Courier New" w:cs="Courier New"/>
     </w:rPr>
   </w:style>
-  <w:style w:type="character" w:styleId="WW8Num13z2" w:customStyle="1">
+  <w:style w:type="character" w:customStyle="1" w:styleId="WW8Num13z2">
     <w:name w:val="WW8Num13z2"/>
     <w:rPr>
       <w:rFonts w:ascii="Wingdings" w:hAnsi="Wingdings" w:cs="Wingdings"/>
     </w:rPr>
   </w:style>
-  <w:style w:type="character" w:styleId="WW8Num14z0" w:customStyle="1">
+  <w:style w:type="character" w:customStyle="1" w:styleId="WW8Num14z0">
     <w:name w:val="WW8Num14z0"/>
     <w:rPr>
       <w:rFonts w:ascii="Symbol" w:hAnsi="Symbol" w:cs="Symbol"/>
     </w:rPr>
   </w:style>
-  <w:style w:type="character" w:styleId="WW8Num14z1" w:customStyle="1">
+  <w:style w:type="character" w:customStyle="1" w:styleId="WW8Num14z1">
     <w:name w:val="WW8Num14z1"/>
     <w:rPr>
       <w:rFonts w:ascii="Courier New" w:hAnsi="Courier New" w:cs="Courier New"/>
     </w:rPr>
   </w:style>
-  <w:style w:type="character" w:styleId="WW8Num14z2" w:customStyle="1">
+  <w:style w:type="character" w:customStyle="1" w:styleId="WW8Num14z2">
     <w:name w:val="WW8Num14z2"/>
     <w:rPr>
       <w:rFonts w:ascii="Wingdings" w:hAnsi="Wingdings" w:cs="Wingdings"/>
     </w:rPr>
   </w:style>
-  <w:style w:type="character" w:styleId="WW8Num16z0" w:customStyle="1">
+  <w:style w:type="character" w:customStyle="1" w:styleId="WW8Num16z0">
     <w:name w:val="WW8Num16z0"/>
     <w:rPr>
       <w:rFonts w:ascii="Symbol" w:hAnsi="Symbol" w:cs="Symbol"/>
     </w:rPr>
   </w:style>
-  <w:style w:type="character" w:styleId="WW8Num16z1" w:customStyle="1">
+  <w:style w:type="character" w:customStyle="1" w:styleId="WW8Num16z1">
     <w:name w:val="WW8Num16z1"/>
     <w:rPr>
       <w:rFonts w:ascii="Courier New" w:hAnsi="Courier New" w:cs="Courier New"/>
     </w:rPr>
   </w:style>
-  <w:style w:type="character" w:styleId="WW8Num16z2" w:customStyle="1">
+  <w:style w:type="character" w:customStyle="1" w:styleId="WW8Num16z2">
     <w:name w:val="WW8Num16z2"/>
     <w:rPr>
       <w:rFonts w:ascii="Wingdings" w:hAnsi="Wingdings" w:cs="Wingdings"/>
     </w:rPr>
   </w:style>
-  <w:style w:type="character" w:styleId="WW8Num19z0" w:customStyle="1">
+  <w:style w:type="character" w:customStyle="1" w:styleId="WW8Num19z0">
     <w:name w:val="WW8Num19z0"/>
     <w:rPr>
       <w:rFonts w:ascii="Symbol" w:hAnsi="Symbol" w:cs="Symbol"/>
     </w:rPr>
   </w:style>
-  <w:style w:type="character" w:styleId="WW8Num19z1" w:customStyle="1">
+  <w:style w:type="character" w:customStyle="1" w:styleId="WW8Num19z1">
     <w:name w:val="WW8Num19z1"/>
     <w:rPr>
       <w:rFonts w:ascii="Courier New" w:hAnsi="Courier New" w:cs="Courier New"/>
     </w:rPr>
   </w:style>
-  <w:style w:type="character" w:styleId="WW8Num19z2" w:customStyle="1">
+  <w:style w:type="character" w:customStyle="1" w:styleId="WW8Num19z2">
     <w:name w:val="WW8Num19z2"/>
     <w:rPr>
       <w:rFonts w:ascii="Wingdings" w:hAnsi="Wingdings" w:cs="Wingdings"/>
     </w:rPr>
   </w:style>
-  <w:style w:type="character" w:styleId="WW8Num21z0" w:customStyle="1">
+  <w:style w:type="character" w:customStyle="1" w:styleId="WW8Num21z0">
     <w:name w:val="WW8Num21z0"/>
     <w:rPr>
       <w:rFonts w:ascii="Symbol" w:hAnsi="Symbol" w:cs="Symbol"/>
     </w:rPr>
   </w:style>
-  <w:style w:type="character" w:styleId="WW8Num21z1" w:customStyle="1">
+  <w:style w:type="character" w:customStyle="1" w:styleId="WW8Num21z1">
     <w:name w:val="WW8Num21z1"/>
     <w:rPr>
       <w:rFonts w:ascii="Courier New" w:hAnsi="Courier New" w:cs="Courier New"/>
     </w:rPr>
   </w:style>
-  <w:style w:type="character" w:styleId="WW8Num21z2" w:customStyle="1">
+  <w:style w:type="character" w:customStyle="1" w:styleId="WW8Num21z2">
     <w:name w:val="WW8Num21z2"/>
     <w:rPr>
       <w:rFonts w:ascii="Wingdings" w:hAnsi="Wingdings" w:cs="Wingdings"/>
     </w:rPr>
   </w:style>
-  <w:style w:type="character" w:styleId="Tipodeletrapredefinidodopargrafo1" w:customStyle="1">
+  <w:style w:type="character" w:customStyle="1" w:styleId="Tipodeletrapredefinidodopargrafo1">
     <w:name w:val="Tipo de letra predefinido do parágrafo1"/>
   </w:style>
   <w:style w:type="character" w:styleId="Hiperligao">
@@ -17048,7 +17088,7 @@
     <w:basedOn w:val="Tipodeletrapredefinidodopargrafo1"/>
     <w:uiPriority w:val="99"/>
   </w:style>
-  <w:style w:type="character" w:styleId="codigoFonteChar" w:customStyle="1">
+  <w:style w:type="character" w:customStyle="1" w:styleId="codigoFonteChar">
     <w:name w:val="codigoFonte Char"/>
     <w:rPr>
       <w:rFonts w:ascii="Courier New" w:hAnsi="Courier New" w:cs="Courier New"/>
@@ -17057,14 +17097,14 @@
       <w:lang w:bidi="ar-SA"/>
     </w:rPr>
   </w:style>
-  <w:style w:type="character" w:styleId="CommentReference1" w:customStyle="1">
+  <w:style w:type="character" w:customStyle="1" w:styleId="CommentReference1">
     <w:name w:val="Comment Reference1"/>
     <w:rPr>
       <w:sz w:val="16"/>
       <w:szCs w:val="16"/>
     </w:rPr>
   </w:style>
-  <w:style w:type="character" w:styleId="codigoFonteChar1" w:customStyle="1">
+  <w:style w:type="character" w:customStyle="1" w:styleId="codigoFonteChar1">
     <w:name w:val="codigoFonte Char1"/>
     <w:rPr>
       <w:rFonts w:ascii="Courier New" w:hAnsi="Courier New" w:cs="Courier New"/>
@@ -17073,10 +17113,10 @@
       <w:lang w:bidi="ar-SA"/>
     </w:rPr>
   </w:style>
-  <w:style w:type="character" w:styleId="IndexLink" w:customStyle="1">
+  <w:style w:type="character" w:customStyle="1" w:styleId="IndexLink">
     <w:name w:val="Index Link"/>
   </w:style>
-  <w:style w:type="paragraph" w:styleId="Heading" w:customStyle="1">
+  <w:style w:type="paragraph" w:customStyle="1" w:styleId="Heading">
     <w:name w:val="Heading"/>
     <w:basedOn w:val="Normal"/>
     <w:next w:val="Corpodetexto"/>
@@ -17121,7 +17161,7 @@
       <w:iCs/>
     </w:rPr>
   </w:style>
-  <w:style w:type="paragraph" w:styleId="Index" w:customStyle="1">
+  <w:style w:type="paragraph" w:customStyle="1" w:styleId="Index">
     <w:name w:val="Index"/>
     <w:basedOn w:val="Normal"/>
     <w:pPr>
@@ -17131,14 +17171,14 @@
       <w:rFonts w:cs="Lohit Hindi"/>
     </w:rPr>
   </w:style>
-  <w:style w:type="paragraph" w:styleId="Corpodetexto21" w:customStyle="1">
+  <w:style w:type="paragraph" w:customStyle="1" w:styleId="Corpodetexto21">
     <w:name w:val="Corpo de texto 21"/>
     <w:basedOn w:val="Normal"/>
     <w:pPr>
       <w:jc w:val="center"/>
     </w:pPr>
   </w:style>
-  <w:style w:type="paragraph" w:styleId="capa1" w:customStyle="1">
+  <w:style w:type="paragraph" w:customStyle="1" w:styleId="capa1">
     <w:name w:val="capa 1"/>
     <w:basedOn w:val="Cabealho11"/>
     <w:pPr>
@@ -17151,7 +17191,7 @@
       <w:rFonts w:ascii="Palatino Linotype" w:hAnsi="Palatino Linotype" w:cs="Palatino Linotype"/>
     </w:rPr>
   </w:style>
-  <w:style w:type="paragraph" w:styleId="capa2" w:customStyle="1">
+  <w:style w:type="paragraph" w:customStyle="1" w:styleId="capa2">
     <w:name w:val="capa 2"/>
     <w:basedOn w:val="Cabealho11"/>
     <w:pPr>
@@ -17295,7 +17335,7 @@
       <w:szCs w:val="20"/>
     </w:rPr>
   </w:style>
-  <w:style w:type="paragraph" w:styleId="indice" w:customStyle="1">
+  <w:style w:type="paragraph" w:customStyle="1" w:styleId="indice">
     <w:name w:val="indice"/>
     <w:basedOn w:val="Normal"/>
     <w:next w:val="Normal"/>
@@ -17306,7 +17346,7 @@
       <w:sz w:val="40"/>
     </w:rPr>
   </w:style>
-  <w:style w:type="paragraph" w:styleId="capatitulo" w:customStyle="1">
+  <w:style w:type="paragraph" w:customStyle="1" w:styleId="capatitulo">
     <w:name w:val="capa_titulo"/>
     <w:basedOn w:val="Normal"/>
     <w:pPr>
@@ -17318,7 +17358,7 @@
       <w:sz w:val="40"/>
     </w:rPr>
   </w:style>
-  <w:style w:type="paragraph" w:styleId="ndicedeilustraes1" w:customStyle="1">
+  <w:style w:type="paragraph" w:customStyle="1" w:styleId="ndicedeilustraes1">
     <w:name w:val="Índice de ilustrações1"/>
     <w:basedOn w:val="Normal"/>
     <w:next w:val="Normal"/>
@@ -17365,14 +17405,14 @@
       <w:sz w:val="18"/>
     </w:rPr>
   </w:style>
-  <w:style w:type="paragraph" w:styleId="Corpodetexto31" w:customStyle="1">
+  <w:style w:type="paragraph" w:customStyle="1" w:styleId="Corpodetexto31">
     <w:name w:val="Corpo de texto 31"/>
     <w:basedOn w:val="Normal"/>
     <w:rPr>
       <w:rFonts w:cs="Arial"/>
     </w:rPr>
   </w:style>
-  <w:style w:type="paragraph" w:styleId="Imagem" w:customStyle="1">
+  <w:style w:type="paragraph" w:customStyle="1" w:styleId="Imagem">
     <w:name w:val="Imagem"/>
     <w:basedOn w:val="Normal"/>
     <w:pPr>
@@ -17384,7 +17424,7 @@
       <w:szCs w:val="20"/>
     </w:rPr>
   </w:style>
-  <w:style w:type="paragraph" w:styleId="ndiceremissivo91" w:customStyle="1">
+  <w:style w:type="paragraph" w:customStyle="1" w:styleId="ndiceremissivo91">
     <w:name w:val="Índice remissivo 91"/>
     <w:basedOn w:val="Normal"/>
     <w:next w:val="Normal"/>
@@ -17396,7 +17436,7 @@
       <w:rFonts w:cs="Arial"/>
     </w:rPr>
   </w:style>
-  <w:style w:type="paragraph" w:styleId="TableofTables" w:customStyle="1">
+  <w:style w:type="paragraph" w:customStyle="1" w:styleId="TableofTables">
     <w:name w:val="Table of Tables"/>
     <w:basedOn w:val="ndicedeilustraes1"/>
     <w:pPr>
@@ -17410,7 +17450,7 @@
       <w:iCs w:val="0"/>
     </w:rPr>
   </w:style>
-  <w:style w:type="paragraph" w:styleId="CommentText1" w:customStyle="1">
+  <w:style w:type="paragraph" w:customStyle="1" w:styleId="CommentText1">
     <w:name w:val="Comment Text1"/>
     <w:basedOn w:val="Normal"/>
     <w:rPr>
@@ -17419,7 +17459,7 @@
       <w:szCs w:val="20"/>
     </w:rPr>
   </w:style>
-  <w:style w:type="paragraph" w:styleId="Listacommarcas41" w:customStyle="1">
+  <w:style w:type="paragraph" w:customStyle="1" w:styleId="Listacommarcas41">
     <w:name w:val="Lista com marcas 41"/>
     <w:basedOn w:val="Normal"/>
     <w:pPr>
@@ -17431,14 +17471,14 @@
       <w:szCs w:val="20"/>
     </w:rPr>
   </w:style>
-  <w:style w:type="paragraph" w:styleId="codigoFonte" w:customStyle="1">
+  <w:style w:type="paragraph" w:customStyle="1" w:styleId="codigoFonte">
     <w:name w:val="codigoFonte"/>
     <w:basedOn w:val="Normal"/>
     <w:rPr>
       <w:rFonts w:ascii="Courier New" w:hAnsi="Courier New" w:cs="Courier New"/>
     </w:rPr>
   </w:style>
-  <w:style w:type="paragraph" w:styleId="Textodebalo1" w:customStyle="1">
+  <w:style w:type="paragraph" w:customStyle="1" w:styleId="Textodebalo1">
     <w:name w:val="Texto de balão1"/>
     <w:basedOn w:val="Normal"/>
     <w:rPr>
@@ -17447,7 +17487,7 @@
       <w:szCs w:val="16"/>
     </w:rPr>
   </w:style>
-  <w:style w:type="paragraph" w:styleId="CommentSubject1" w:customStyle="1">
+  <w:style w:type="paragraph" w:customStyle="1" w:styleId="CommentSubject1">
     <w:name w:val="Comment Subject1"/>
     <w:basedOn w:val="CommentText1"/>
     <w:next w:val="CommentText1"/>
@@ -17460,14 +17500,14 @@
       <w:bCs/>
     </w:rPr>
   </w:style>
-  <w:style w:type="paragraph" w:styleId="ficheiro" w:customStyle="1">
+  <w:style w:type="paragraph" w:customStyle="1" w:styleId="ficheiro">
     <w:name w:val="ficheiro"/>
     <w:basedOn w:val="Normal"/>
     <w:rPr>
-      <w:rFonts w:ascii="Century Gothic" w:hAnsi="Century Gothic" w:eastAsia="Batang" w:cs="Arial"/>
+      <w:rFonts w:ascii="Century Gothic" w:eastAsia="Batang" w:hAnsi="Century Gothic" w:cs="Arial"/>
     </w:rPr>
   </w:style>
-  <w:style w:type="paragraph" w:styleId="capaempresa" w:customStyle="1">
+  <w:style w:type="paragraph" w:customStyle="1" w:styleId="capaempresa">
     <w:name w:val="capa_empresa"/>
     <w:basedOn w:val="Normal"/>
     <w:pPr>
@@ -17475,7 +17515,7 @@
       <w:jc w:val="center"/>
     </w:pPr>
   </w:style>
-  <w:style w:type="paragraph" w:styleId="dedicatoria" w:customStyle="1">
+  <w:style w:type="paragraph" w:customStyle="1" w:styleId="dedicatoria">
     <w:name w:val="dedicatoria"/>
     <w:basedOn w:val="indice"/>
     <w:pPr>
@@ -17489,7 +17529,7 @@
       <w:szCs w:val="22"/>
     </w:rPr>
   </w:style>
-  <w:style w:type="paragraph" w:styleId="capadata" w:customStyle="1">
+  <w:style w:type="paragraph" w:customStyle="1" w:styleId="capadata">
     <w:name w:val="capa_data"/>
     <w:basedOn w:val="Normal"/>
     <w:pPr>
@@ -17500,7 +17540,7 @@
       <w:sz w:val="32"/>
     </w:rPr>
   </w:style>
-  <w:style w:type="paragraph" w:styleId="Stylecapa2Bold" w:customStyle="1">
+  <w:style w:type="paragraph" w:customStyle="1" w:styleId="Stylecapa2Bold">
     <w:name w:val="Style capa 2 + Bold"/>
     <w:basedOn w:val="capa2"/>
     <w:rPr>
@@ -17508,7 +17548,7 @@
       <w:bCs/>
     </w:rPr>
   </w:style>
-  <w:style w:type="paragraph" w:styleId="referencia" w:customStyle="1">
+  <w:style w:type="paragraph" w:customStyle="1" w:styleId="referencia">
     <w:name w:val="referencia"/>
     <w:basedOn w:val="Normal"/>
     <w:pPr>
@@ -17516,7 +17556,7 @@
       <w:ind w:left="720" w:hanging="720"/>
     </w:pPr>
   </w:style>
-  <w:style w:type="paragraph" w:styleId="capaaluno" w:customStyle="1">
+  <w:style w:type="paragraph" w:customStyle="1" w:styleId="capaaluno">
     <w:name w:val="capa_aluno"/>
     <w:basedOn w:val="Normal"/>
     <w:pPr>
@@ -17527,7 +17567,7 @@
       <w:b/>
     </w:rPr>
   </w:style>
-  <w:style w:type="paragraph" w:styleId="anexoheading1" w:customStyle="1">
+  <w:style w:type="paragraph" w:customStyle="1" w:styleId="anexoheading1">
     <w:name w:val="anexo heading 1"/>
     <w:basedOn w:val="Cabealho11"/>
     <w:next w:val="Normal"/>
@@ -17539,7 +17579,7 @@
       </w:numPr>
     </w:pPr>
   </w:style>
-  <w:style w:type="paragraph" w:styleId="Anexoheading2" w:customStyle="1">
+  <w:style w:type="paragraph" w:customStyle="1" w:styleId="Anexoheading2">
     <w:name w:val="Anexo heading 2"/>
     <w:basedOn w:val="Cabealho21"/>
     <w:next w:val="Normal"/>
@@ -17554,7 +17594,7 @@
       <w:ind w:left="432" w:hanging="432"/>
     </w:pPr>
   </w:style>
-  <w:style w:type="paragraph" w:styleId="anexoheading3" w:customStyle="1">
+  <w:style w:type="paragraph" w:customStyle="1" w:styleId="anexoheading3">
     <w:name w:val="anexo heading 3"/>
     <w:basedOn w:val="Cabealho31"/>
     <w:next w:val="Normal"/>
@@ -17569,7 +17609,7 @@
       <w:ind w:left="432" w:hanging="432"/>
     </w:pPr>
   </w:style>
-  <w:style w:type="paragraph" w:styleId="Anexoheading4" w:customStyle="1">
+  <w:style w:type="paragraph" w:customStyle="1" w:styleId="Anexoheading4">
     <w:name w:val="Anexo heading 4"/>
     <w:basedOn w:val="Cabealho41"/>
     <w:next w:val="Normal"/>
@@ -17584,7 +17624,7 @@
       <w:ind w:left="432" w:hanging="432"/>
     </w:pPr>
   </w:style>
-  <w:style w:type="paragraph" w:styleId="nota" w:customStyle="1">
+  <w:style w:type="paragraph" w:customStyle="1" w:styleId="nota">
     <w:name w:val="nota"/>
     <w:basedOn w:val="Normal"/>
     <w:next w:val="Normal"/>
@@ -17596,7 +17636,7 @@
       <w:ind w:left="851" w:hanging="851"/>
     </w:pPr>
   </w:style>
-  <w:style w:type="paragraph" w:styleId="Contents10" w:customStyle="1">
+  <w:style w:type="paragraph" w:customStyle="1" w:styleId="Contents10">
     <w:name w:val="Contents 10"/>
     <w:basedOn w:val="Index"/>
     <w:pPr>
@@ -17607,7 +17647,7 @@
       <w:ind w:left="2547"/>
     </w:pPr>
   </w:style>
-  <w:style w:type="paragraph" w:styleId="TableContents" w:customStyle="1">
+  <w:style w:type="paragraph" w:customStyle="1" w:styleId="TableContents">
     <w:name w:val="Table Contents"/>
     <w:basedOn w:val="Normal"/>
     <w:link w:val="TableContentsCarter"/>
@@ -17615,7 +17655,7 @@
       <w:suppressLineNumbers/>
     </w:pPr>
   </w:style>
-  <w:style w:type="paragraph" w:styleId="TableHeading" w:customStyle="1">
+  <w:style w:type="paragraph" w:customStyle="1" w:styleId="TableHeading">
     <w:name w:val="Table Heading"/>
     <w:basedOn w:val="TableContents"/>
     <w:link w:val="TableHeadingCarter"/>
@@ -17627,7 +17667,7 @@
       <w:bCs/>
     </w:rPr>
   </w:style>
-  <w:style w:type="paragraph" w:styleId="HeaderLeft" w:customStyle="1">
+  <w:style w:type="paragraph" w:customStyle="1" w:styleId="HeaderLeft">
     <w:name w:val="Header Left"/>
     <w:basedOn w:val="Normal"/>
     <w:pPr>
@@ -17674,7 +17714,7 @@
       <w:szCs w:val="18"/>
     </w:rPr>
   </w:style>
-  <w:style w:type="character" w:styleId="TextodebaloCarter" w:customStyle="1">
+  <w:style w:type="character" w:customStyle="1" w:styleId="TextodebaloCarter">
     <w:name w:val="Texto de balão Caráter"/>
     <w:basedOn w:val="Tipodeletrapredefinidodopargrafo"/>
     <w:link w:val="Textodebalo"/>
@@ -17715,7 +17755,7 @@
       <w:szCs w:val="20"/>
     </w:rPr>
   </w:style>
-  <w:style w:type="character" w:styleId="TextodecomentrioCarter" w:customStyle="1">
+  <w:style w:type="character" w:customStyle="1" w:styleId="TextodecomentrioCarter">
     <w:name w:val="Texto de comentário Caráter"/>
     <w:basedOn w:val="Tipodeletrapredefinidodopargrafo"/>
     <w:link w:val="Textodecomentrio"/>
@@ -17741,7 +17781,7 @@
       <w:bCs/>
     </w:rPr>
   </w:style>
-  <w:style w:type="character" w:styleId="AssuntodecomentrioCarter" w:customStyle="1">
+  <w:style w:type="character" w:customStyle="1" w:styleId="AssuntodecomentrioCarter">
     <w:name w:val="Assunto de comentário Caráter"/>
     <w:basedOn w:val="TextodecomentrioCarter"/>
     <w:link w:val="Assuntodecomentrio"/>
@@ -17768,35 +17808,35 @@
       <w:lang w:eastAsia="zh-CN"/>
     </w:rPr>
   </w:style>
-  <w:style w:type="character" w:styleId="Cabealho1Carter" w:customStyle="1">
-    <w:name w:val="Cabeçalho 1 Caráter"/>
+  <w:style w:type="character" w:customStyle="1" w:styleId="Ttulo1Carter">
+    <w:name w:val="Título 1 Caráter"/>
     <w:basedOn w:val="Tipodeletrapredefinidodopargrafo"/>
-    <w:link w:val="Cabealho1"/>
+    <w:link w:val="Ttulo1"/>
     <w:uiPriority w:val="9"/>
     <w:rsid w:val="00F65B43"/>
     <w:rPr>
-      <w:rFonts w:ascii="Arial" w:hAnsi="Arial" w:eastAsiaTheme="majorEastAsia" w:cstheme="majorBidi"/>
+      <w:rFonts w:ascii="Arial" w:eastAsiaTheme="majorEastAsia" w:hAnsi="Arial" w:cstheme="majorBidi"/>
       <w:sz w:val="28"/>
       <w:szCs w:val="32"/>
       <w:lang w:eastAsia="zh-CN"/>
     </w:rPr>
   </w:style>
-  <w:style w:type="character" w:styleId="Cabealho3Carter1" w:customStyle="1">
-    <w:name w:val="Cabeçalho 3 Caráter1"/>
+  <w:style w:type="character" w:customStyle="1" w:styleId="Ttulo3Carter">
+    <w:name w:val="Título 3 Caráter"/>
     <w:aliases w:val="Título 2 BOLD Caráter"/>
     <w:basedOn w:val="Tipodeletrapredefinidodopargrafo"/>
-    <w:link w:val="Cabealho3"/>
+    <w:link w:val="Ttulo3"/>
     <w:uiPriority w:val="9"/>
     <w:rsid w:val="00F65B43"/>
     <w:rPr>
-      <w:rFonts w:ascii="Arial" w:hAnsi="Arial" w:eastAsiaTheme="majorEastAsia" w:cstheme="majorBidi"/>
+      <w:rFonts w:ascii="Arial" w:eastAsiaTheme="majorEastAsia" w:hAnsi="Arial" w:cstheme="majorBidi"/>
       <w:b/>
       <w:sz w:val="28"/>
       <w:szCs w:val="24"/>
       <w:lang w:eastAsia="zh-CN"/>
     </w:rPr>
   </w:style>
-  <w:style w:type="character" w:styleId="RodapCarter" w:customStyle="1">
+  <w:style w:type="character" w:customStyle="1" w:styleId="RodapCarter">
     <w:name w:val="Rodapé Caráter"/>
     <w:link w:val="Rodap"/>
     <w:uiPriority w:val="99"/>
@@ -17808,7 +17848,7 @@
       <w:lang w:eastAsia="zh-CN"/>
     </w:rPr>
   </w:style>
-  <w:style w:type="character" w:styleId="TableContentsCarter" w:customStyle="1">
+  <w:style w:type="character" w:customStyle="1" w:styleId="TableContentsCarter">
     <w:name w:val="Table Contents Caráter"/>
     <w:basedOn w:val="Tipodeletrapredefinidodopargrafo"/>
     <w:link w:val="TableContents"/>
@@ -17820,7 +17860,7 @@
       <w:lang w:eastAsia="zh-CN"/>
     </w:rPr>
   </w:style>
-  <w:style w:type="character" w:styleId="TableHeadingCarter" w:customStyle="1">
+  <w:style w:type="character" w:customStyle="1" w:styleId="TableHeadingCarter">
     <w:name w:val="Table Heading Caráter"/>
     <w:basedOn w:val="TableContentsCarter"/>
     <w:link w:val="TableHeading"/>
@@ -17855,7 +17895,7 @@
     <w:unhideWhenUsed/>
     <w:rsid w:val="008B6112"/>
   </w:style>
-  <w:style w:type="character" w:styleId="Cabealho3Carter" w:customStyle="1">
+  <w:style w:type="character" w:customStyle="1" w:styleId="Cabealho3Carter">
     <w:name w:val="Cabeçalho 3 Caráter"/>
     <w:basedOn w:val="Tipodeletrapredefinidodopargrafo"/>
     <w:link w:val="Cabealho31"/>
@@ -17869,7 +17909,7 @@
       <w:lang w:eastAsia="zh-CN"/>
     </w:rPr>
   </w:style>
-  <w:style w:type="character" w:styleId="BibliografiaCarter" w:customStyle="1">
+  <w:style w:type="character" w:customStyle="1" w:styleId="BibliografiaCarter">
     <w:name w:val="Bibliografia Caráter"/>
     <w:basedOn w:val="Tipodeletrapredefinidodopargrafo"/>
     <w:link w:val="Bibliografia"/>
@@ -17883,7 +17923,7 @@
       <w:lang w:eastAsia="zh-CN"/>
     </w:rPr>
   </w:style>
-  <w:style w:type="paragraph" w:styleId="Standard" w:customStyle="1">
+  <w:style w:type="paragraph" w:customStyle="1" w:styleId="Standard">
     <w:name w:val="Standard"/>
     <w:link w:val="StandardCarter"/>
     <w:rsid w:val="008B6112"/>
@@ -17902,7 +17942,7 @@
       <w:lang w:eastAsia="zh-CN"/>
     </w:rPr>
   </w:style>
-  <w:style w:type="character" w:styleId="StandardCarter" w:customStyle="1">
+  <w:style w:type="character" w:customStyle="1" w:styleId="StandardCarter">
     <w:name w:val="Standard Caráter"/>
     <w:basedOn w:val="Tipodeletrapredefinidodopargrafo"/>
     <w:link w:val="Standard"/>
@@ -17915,7 +17955,7 @@
       <w:lang w:eastAsia="zh-CN"/>
     </w:rPr>
   </w:style>
-  <w:style w:type="table" w:styleId="TabelaSimples1">
+  <w:style w:type="table" w:styleId="SimplesTabela1">
     <w:name w:val="Plain Table 1"/>
     <w:basedOn w:val="Tabelanormal"/>
     <w:uiPriority w:val="41"/>
@@ -17924,12 +17964,12 @@
       <w:tblStyleRowBandSize w:val="1"/>
       <w:tblStyleColBandSize w:val="1"/>
       <w:tblBorders>
-        <w:top w:val="single" w:color="BFBFBF" w:themeColor="background1" w:themeShade="BF" w:sz="4" w:space="0"/>
-        <w:left w:val="single" w:color="BFBFBF" w:themeColor="background1" w:themeShade="BF" w:sz="4" w:space="0"/>
-        <w:bottom w:val="single" w:color="BFBFBF" w:themeColor="background1" w:themeShade="BF" w:sz="4" w:space="0"/>
-        <w:right w:val="single" w:color="BFBFBF" w:themeColor="background1" w:themeShade="BF" w:sz="4" w:space="0"/>
-        <w:insideH w:val="single" w:color="BFBFBF" w:themeColor="background1" w:themeShade="BF" w:sz="4" w:space="0"/>
-        <w:insideV w:val="single" w:color="BFBFBF" w:themeColor="background1" w:themeShade="BF" w:sz="4" w:space="0"/>
+        <w:top w:val="single" w:sz="4" w:space="0" w:color="BFBFBF" w:themeColor="background1" w:themeShade="BF"/>
+        <w:left w:val="single" w:sz="4" w:space="0" w:color="BFBFBF" w:themeColor="background1" w:themeShade="BF"/>
+        <w:bottom w:val="single" w:sz="4" w:space="0" w:color="BFBFBF" w:themeColor="background1" w:themeShade="BF"/>
+        <w:right w:val="single" w:sz="4" w:space="0" w:color="BFBFBF" w:themeColor="background1" w:themeShade="BF"/>
+        <w:insideH w:val="single" w:sz="4" w:space="0" w:color="BFBFBF" w:themeColor="background1" w:themeShade="BF"/>
+        <w:insideV w:val="single" w:sz="4" w:space="0" w:color="BFBFBF" w:themeColor="background1" w:themeShade="BF"/>
       </w:tblBorders>
     </w:tblPr>
     <w:tblStylePr w:type="firstRow">
@@ -17946,7 +17986,7 @@
       <w:tblPr/>
       <w:tcPr>
         <w:tcBorders>
-          <w:top w:val="double" w:color="BFBFBF" w:themeColor="background1" w:themeShade="BF" w:sz="4" w:space="0"/>
+          <w:top w:val="double" w:sz="4" w:space="0" w:color="BFBFBF" w:themeColor="background1" w:themeShade="BF"/>
         </w:tcBorders>
       </w:tcPr>
     </w:tblStylePr>
@@ -17975,8 +18015,8 @@
       </w:tcPr>
     </w:tblStylePr>
   </w:style>
-  <w:style w:type="character" w:styleId="UnresolvedMention" w:customStyle="1">
-    <w:name w:val="Unresolved Mention"/>
+  <w:style w:type="character" w:customStyle="1" w:styleId="MenoNoResolvida1">
+    <w:name w:val="Menção Não Resolvida1"/>
     <w:basedOn w:val="Tipodeletrapredefinidodopargrafo"/>
     <w:uiPriority w:val="99"/>
     <w:rsid w:val="006D08FD"/>
@@ -17997,13 +18037,13 @@
       <w:u w:val="single"/>
     </w:rPr>
   </w:style>
-  <w:style w:type="character" w:styleId="Cabealho2Carter" w:customStyle="1">
-    <w:name w:val="Cabeçalho 2 Caráter"/>
+  <w:style w:type="character" w:customStyle="1" w:styleId="Ttulo2Carter">
+    <w:name w:val="Título 2 Caráter"/>
     <w:basedOn w:val="Tipodeletrapredefinidodopargrafo"/>
-    <w:link w:val="Cabealho2"/>
+    <w:link w:val="Ttulo2"/>
     <w:rsid w:val="00680DFB"/>
     <w:rPr>
-      <w:rFonts w:asciiTheme="majorHAnsi" w:hAnsiTheme="majorHAnsi" w:eastAsiaTheme="majorEastAsia" w:cstheme="majorBidi"/>
+      <w:rFonts w:asciiTheme="majorHAnsi" w:eastAsiaTheme="majorEastAsia" w:hAnsiTheme="majorHAnsi" w:cstheme="majorBidi"/>
       <w:color w:val="2F5496" w:themeColor="accent1" w:themeShade="BF"/>
       <w:sz w:val="26"/>
       <w:szCs w:val="26"/>
@@ -18011,39 +18051,6 @@
     </w:rPr>
   </w:style>
 </w:styles>
-</file>
-
-<file path=word/glossary/document.xml><?xml version="1.0" encoding="utf-8"?>
-<w:glossaryDocument xmlns:w14="http://schemas.microsoft.com/office/word/2010/wordml" xmlns:w="http://schemas.openxmlformats.org/wordprocessingml/2006/main">
-  <w:docParts>
-    <w:docPart>
-      <w:docPartPr>
-        <w:name w:val="DefaultPlaceholder_1081868574"/>
-        <w:category>
-          <w:name w:val="General"/>
-          <w:gallery w:val="placeholder"/>
-        </w:category>
-        <w:types>
-          <w:type w:val="bbPlcHdr"/>
-        </w:types>
-        <w:behaviors>
-          <w:behavior w:val="content"/>
-        </w:behaviors>
-        <w:guid w:val="{5796e842-70e0-4b1b-bbac-23d149729f64}"/>
-      </w:docPartPr>
-      <w:docPartBody>
-        <w:p>
-          <w:r>
-            <w:rPr>
-              <w:rStyle w:val="PlaceholderText"/>
-            </w:rPr>
-            <w:t/>
-          </w:r>
-        </w:p>
-      </w:docPartBody>
-    </w:docPart>
-  </w:docParts>
-</w:glossaryDocument>
 </file>
 
 <file path=word/theme/theme1.xml><?xml version="1.0" encoding="utf-8"?>
@@ -18342,14 +18349,6 @@
 </file>
 
 <file path=customXml/item1.xml><?xml version="1.0" encoding="utf-8"?>
-<p:properties xmlns:p="http://schemas.microsoft.com/office/2006/metadata/properties" xmlns:xsi="http://www.w3.org/2001/XMLSchema-instance" xmlns:pc="http://schemas.microsoft.com/office/infopath/2007/PartnerControls">
-  <documentManagement>
-    <ReferenceId xmlns="7bd700bc-aa3b-45a9-843f-8f76079ba0ba" xsi:nil="true"/>
-  </documentManagement>
-</p:properties>
-</file>
-
-<file path=customXml/item2.xml><?xml version="1.0" encoding="utf-8"?>
 <?mso-contentType ?>
 <FormTemplates xmlns="http://schemas.microsoft.com/sharepoint/v3/contenttype/forms">
   <Display>DocumentLibraryForm</Display>
@@ -18358,7 +18357,19 @@
 </FormTemplates>
 </file>
 
+<file path=customXml/item2.xml><?xml version="1.0" encoding="utf-8"?>
+<p:properties xmlns:p="http://schemas.microsoft.com/office/2006/metadata/properties" xmlns:xsi="http://www.w3.org/2001/XMLSchema-instance" xmlns:pc="http://schemas.microsoft.com/office/infopath/2007/PartnerControls">
+  <documentManagement>
+    <ReferenceId xmlns="7bd700bc-aa3b-45a9-843f-8f76079ba0ba" xsi:nil="true"/>
+  </documentManagement>
+</p:properties>
+</file>
+
 <file path=customXml/item3.xml><?xml version="1.0" encoding="utf-8"?>
+<b:Sources xmlns:b="http://schemas.openxmlformats.org/officeDocument/2006/bibliography" xmlns="http://schemas.openxmlformats.org/officeDocument/2006/bibliography" SelectedStyle="/APASixthEditionOfficeOnline.xsl" StyleName="APA" Version="6"/>
+</file>
+
+<file path=customXml/item4.xml><?xml version="1.0" encoding="utf-8"?>
 <ct:contentTypeSchema xmlns:ct="http://schemas.microsoft.com/office/2006/metadata/contentType" xmlns:ma="http://schemas.microsoft.com/office/2006/metadata/properties/metaAttributes" ct:_="" ma:_="" ma:contentTypeName="Documento" ma:contentTypeID="0x010100837CADF8D15BF644907BD99458749EC2" ma:contentTypeVersion="1" ma:contentTypeDescription="Criar um novo documento." ma:contentTypeScope="" ma:versionID="4dfb326a3b80b4316ffe8888456b8ab3">
   <xsd:schema xmlns:xsd="http://www.w3.org/2001/XMLSchema" xmlns:xs="http://www.w3.org/2001/XMLSchema" xmlns:p="http://schemas.microsoft.com/office/2006/metadata/properties" xmlns:ns2="7bd700bc-aa3b-45a9-843f-8f76079ba0ba" targetNamespace="http://schemas.microsoft.com/office/2006/metadata/properties" ma:root="true" ma:fieldsID="3ba8d75117c6dfed6f878378d6b0cf17" ns2:_="">
     <xsd:import namespace="7bd700bc-aa3b-45a9-843f-8f76079ba0ba"/>
@@ -18484,27 +18495,7 @@
 </ct:contentTypeSchema>
 </file>
 
-<file path=customXml/item4.xml><?xml version="1.0" encoding="utf-8"?>
-<b:Sources xmlns:b="http://schemas.openxmlformats.org/officeDocument/2006/bibliography" xmlns="http://schemas.openxmlformats.org/officeDocument/2006/bibliography" SelectedStyle="/APASixthEditionOfficeOnline.xsl" StyleName="APA" Version="6"/>
-</file>
-
 <file path=customXml/itemProps1.xml><?xml version="1.0" encoding="utf-8"?>
-<ds:datastoreItem xmlns:ds="http://schemas.openxmlformats.org/officeDocument/2006/customXml" ds:itemID="{FBA95A35-3CEC-41DD-AF67-9C58DF4F962D}">
-  <ds:schemaRefs>
-    <ds:schemaRef ds:uri="http://purl.org/dc/elements/1.1/"/>
-    <ds:schemaRef ds:uri="http://schemas.microsoft.com/office/2006/metadata/properties"/>
-    <ds:schemaRef ds:uri="http://schemas.microsoft.com/office/2006/documentManagement/types"/>
-    <ds:schemaRef ds:uri="http://purl.org/dc/terms/"/>
-    <ds:schemaRef ds:uri="http://schemas.openxmlformats.org/package/2006/metadata/core-properties"/>
-    <ds:schemaRef ds:uri="http://purl.org/dc/dcmitype/"/>
-    <ds:schemaRef ds:uri="http://schemas.microsoft.com/office/infopath/2007/PartnerControls"/>
-    <ds:schemaRef ds:uri="7bd700bc-aa3b-45a9-843f-8f76079ba0ba"/>
-    <ds:schemaRef ds:uri="http://www.w3.org/XML/1998/namespace"/>
-  </ds:schemaRefs>
-</ds:datastoreItem>
-</file>
-
-<file path=customXml/itemProps2.xml><?xml version="1.0" encoding="utf-8"?>
 <ds:datastoreItem xmlns:ds="http://schemas.openxmlformats.org/officeDocument/2006/customXml" ds:itemID="{D4865523-969F-48AC-89D6-2B8879359FD4}">
   <ds:schemaRefs>
     <ds:schemaRef ds:uri="http://schemas.microsoft.com/sharepoint/v3/contenttype/forms"/>
@@ -18512,7 +18503,25 @@
 </ds:datastoreItem>
 </file>
 
+<file path=customXml/itemProps2.xml><?xml version="1.0" encoding="utf-8"?>
+<ds:datastoreItem xmlns:ds="http://schemas.openxmlformats.org/officeDocument/2006/customXml" ds:itemID="{FBA95A35-3CEC-41DD-AF67-9C58DF4F962D}">
+  <ds:schemaRefs>
+    <ds:schemaRef ds:uri="http://schemas.microsoft.com/office/2006/metadata/properties"/>
+    <ds:schemaRef ds:uri="http://schemas.microsoft.com/office/infopath/2007/PartnerControls"/>
+    <ds:schemaRef ds:uri="7bd700bc-aa3b-45a9-843f-8f76079ba0ba"/>
+  </ds:schemaRefs>
+</ds:datastoreItem>
+</file>
+
 <file path=customXml/itemProps3.xml><?xml version="1.0" encoding="utf-8"?>
+<ds:datastoreItem xmlns:ds="http://schemas.openxmlformats.org/officeDocument/2006/customXml" ds:itemID="{2C8FBAFE-CDA7-44C8-8270-FD324B63E8F6}">
+  <ds:schemaRefs>
+    <ds:schemaRef ds:uri="http://schemas.openxmlformats.org/officeDocument/2006/bibliography"/>
+  </ds:schemaRefs>
+</ds:datastoreItem>
+</file>
+
+<file path=customXml/itemProps4.xml><?xml version="1.0" encoding="utf-8"?>
 <ds:datastoreItem xmlns:ds="http://schemas.openxmlformats.org/officeDocument/2006/customXml" ds:itemID="{F9A29052-8218-426E-B686-2997E62B0230}">
   <ds:schemaRefs>
     <ds:schemaRef ds:uri="http://schemas.microsoft.com/office/2006/metadata/contentType"/>
@@ -18528,12 +18537,4 @@
     <ds:schemaRef ds:uri="http://schemas.microsoft.com/internal/obd"/>
   </ds:schemaRefs>
 </ds:datastoreItem>
-</file>
-
-<file path=customXml/itemProps4.xml><?xml version="1.0" encoding="utf-8"?>
-<ds:datastoreItem xmlns:ds="http://schemas.openxmlformats.org/officeDocument/2006/customXml" ds:itemID="{2C8FBAFE-CDA7-44C8-8270-FD324B63E8F6}">
-  <ds:schemaRefs>
-    <ds:schemaRef ds:uri="http://schemas.openxmlformats.org/officeDocument/2006/bibliography"/>
-  </ds:schemaRefs>
-</ds:datastoreItem>
 </file>